--- a/Java相关/Spring学习手册.docx
+++ b/Java相关/Spring学习手册.docx
@@ -26,7 +26,7 @@
           <w:sz w:val="32"/>
           <w:szCs w:val="32"/>
         </w:rPr>
-        <w:t>核心容器</w:t>
+        <w:t>核心组件</w:t>
       </w:r>
     </w:p>
     <w:p>
@@ -384,6 +384,14 @@
         </w:rPr>
         <w:t>的生命周期</w:t>
       </w:r>
+      <w:r>
+        <w:rPr>
+          <w:rFonts w:hint="eastAsia"/>
+          <w:sz w:val="24"/>
+          <w:szCs w:val="24"/>
+        </w:rPr>
+        <w:t>：</w:t>
+      </w:r>
     </w:p>
     <w:p>
       <w:pPr>
@@ -487,6 +495,14 @@
         </w:rPr>
         <w:t>自动装配</w:t>
       </w:r>
+      <w:r>
+        <w:rPr>
+          <w:rFonts w:hint="eastAsia"/>
+          <w:sz w:val="24"/>
+          <w:szCs w:val="24"/>
+        </w:rPr>
+        <w:t>：</w:t>
+      </w:r>
     </w:p>
     <w:p>
       <w:pPr>
@@ -635,64 +651,6 @@
         </w:numPr>
         <w:ind w:firstLineChars="0"/>
         <w:rPr>
-          <w:sz w:val="24"/>
-          <w:szCs w:val="24"/>
-        </w:rPr>
-      </w:pPr>
-      <w:r>
-        <w:rPr>
-          <w:rFonts w:hint="eastAsia"/>
-          <w:sz w:val="24"/>
-          <w:szCs w:val="24"/>
-        </w:rPr>
-        <w:t>bean</w:t>
-      </w:r>
-      <w:r>
-        <w:rPr>
-          <w:sz w:val="24"/>
-          <w:szCs w:val="24"/>
-        </w:rPr>
-        <w:t>依赖检查</w:t>
-      </w:r>
-    </w:p>
-    <w:p>
-      <w:pPr>
-        <w:pStyle w:val="a5"/>
-        <w:numPr>
-          <w:ilvl w:val="0"/>
-          <w:numId w:val="1"/>
-        </w:numPr>
-        <w:ind w:firstLineChars="0"/>
-        <w:rPr>
-          <w:sz w:val="24"/>
-          <w:szCs w:val="24"/>
-        </w:rPr>
-      </w:pPr>
-      <w:r>
-        <w:rPr>
-          <w:rFonts w:hint="eastAsia"/>
-          <w:sz w:val="24"/>
-          <w:szCs w:val="24"/>
-        </w:rPr>
-        <w:t>集合</w:t>
-      </w:r>
-      <w:r>
-        <w:rPr>
-          <w:sz w:val="24"/>
-          <w:szCs w:val="24"/>
-        </w:rPr>
-        <w:t>注入</w:t>
-      </w:r>
-    </w:p>
-    <w:p>
-      <w:pPr>
-        <w:pStyle w:val="a5"/>
-        <w:numPr>
-          <w:ilvl w:val="0"/>
-          <w:numId w:val="1"/>
-        </w:numPr>
-        <w:ind w:firstLineChars="0"/>
-        <w:rPr>
           <w:b/>
           <w:sz w:val="24"/>
           <w:szCs w:val="24"/>
@@ -789,7 +747,6 @@
           <w:sz w:val="32"/>
           <w:szCs w:val="32"/>
         </w:rPr>
-        <w:lastRenderedPageBreak/>
         <w:t>Spring</w:t>
       </w:r>
       <w:r>
@@ -830,6 +787,7 @@
           <w:sz w:val="24"/>
           <w:szCs w:val="24"/>
         </w:rPr>
+        <w:lastRenderedPageBreak/>
         <w:t>概念</w:t>
       </w:r>
     </w:p>
@@ -1217,188 +1175,8493 @@
           <w:ilvl w:val="0"/>
           <w:numId w:val="2"/>
         </w:numPr>
+        <w:spacing w:line="360" w:lineRule="auto"/>
+        <w:ind w:left="357" w:firstLineChars="0" w:firstLine="0"/>
+        <w:rPr>
+          <w:rFonts w:asciiTheme="minorEastAsia" w:hAnsiTheme="minorEastAsia"/>
+          <w:sz w:val="24"/>
+          <w:szCs w:val="24"/>
+        </w:rPr>
+      </w:pPr>
+      <w:r>
+        <w:rPr>
+          <w:rFonts w:asciiTheme="minorEastAsia" w:hAnsiTheme="minorEastAsia" w:hint="eastAsia"/>
+          <w:sz w:val="24"/>
+          <w:szCs w:val="24"/>
+        </w:rPr>
+        <w:t>point cut（切入点）</w:t>
+      </w:r>
+    </w:p>
+    <w:p>
+      <w:pPr>
+        <w:pStyle w:val="a5"/>
+        <w:spacing w:line="360" w:lineRule="auto"/>
+        <w:ind w:left="357" w:firstLineChars="0" w:firstLine="0"/>
+        <w:rPr>
+          <w:rFonts w:asciiTheme="minorEastAsia" w:hAnsiTheme="minorEastAsia"/>
+          <w:sz w:val="24"/>
+          <w:szCs w:val="24"/>
+        </w:rPr>
+      </w:pPr>
+      <w:r>
+        <w:rPr>
+          <w:rFonts w:asciiTheme="minorEastAsia" w:hAnsiTheme="minorEastAsia" w:hint="eastAsia"/>
+          <w:sz w:val="24"/>
+          <w:szCs w:val="24"/>
+        </w:rPr>
+        <w:t>&lt;aop:config&gt;</w:t>
+      </w:r>
+    </w:p>
+    <w:p>
+      <w:pPr>
+        <w:pStyle w:val="a5"/>
+        <w:spacing w:line="360" w:lineRule="auto"/>
+        <w:ind w:left="357" w:firstLineChars="0" w:firstLine="0"/>
+        <w:rPr>
+          <w:rFonts w:asciiTheme="minorEastAsia" w:hAnsiTheme="minorEastAsia"/>
+          <w:sz w:val="24"/>
+          <w:szCs w:val="24"/>
+        </w:rPr>
+      </w:pPr>
+      <w:r>
+        <w:rPr>
+          <w:rFonts w:asciiTheme="minorEastAsia" w:hAnsiTheme="minorEastAsia"/>
+          <w:sz w:val="24"/>
+          <w:szCs w:val="24"/>
+        </w:rPr>
+        <w:t xml:space="preserve">  </w:t>
+      </w:r>
+      <w:r>
+        <w:rPr>
+          <w:rFonts w:asciiTheme="minorEastAsia" w:hAnsiTheme="minorEastAsia" w:hint="eastAsia"/>
+          <w:sz w:val="24"/>
+          <w:szCs w:val="24"/>
+        </w:rPr>
+        <w:t>&lt;aop:pointcut</w:t>
+      </w:r>
+      <w:r>
+        <w:rPr>
+          <w:rFonts w:asciiTheme="minorEastAsia" w:hAnsiTheme="minorEastAsia"/>
+          <w:sz w:val="24"/>
+          <w:szCs w:val="24"/>
+        </w:rPr>
+        <w:t xml:space="preserve"> expression=”execution(……)”id=””/&gt;</w:t>
+      </w:r>
+    </w:p>
+    <w:p>
+      <w:pPr>
+        <w:pStyle w:val="a5"/>
+        <w:spacing w:line="360" w:lineRule="auto"/>
+        <w:ind w:left="357" w:firstLineChars="0" w:firstLine="0"/>
+        <w:rPr>
+          <w:rFonts w:asciiTheme="minorEastAsia" w:hAnsiTheme="minorEastAsia"/>
+          <w:sz w:val="24"/>
+          <w:szCs w:val="24"/>
+        </w:rPr>
+      </w:pPr>
+      <w:r>
+        <w:rPr>
+          <w:rFonts w:asciiTheme="minorEastAsia" w:hAnsiTheme="minorEastAsia"/>
+          <w:sz w:val="24"/>
+          <w:szCs w:val="24"/>
+        </w:rPr>
+        <w:t xml:space="preserve">  &lt;aop:aspect id =”” ref=””&gt;</w:t>
+      </w:r>
+    </w:p>
+    <w:p>
+      <w:pPr>
+        <w:pStyle w:val="a5"/>
+        <w:spacing w:line="360" w:lineRule="auto"/>
+        <w:ind w:left="357" w:firstLineChars="0" w:firstLine="0"/>
+        <w:rPr>
+          <w:rFonts w:asciiTheme="minorEastAsia" w:hAnsiTheme="minorEastAsia"/>
+          <w:sz w:val="24"/>
+          <w:szCs w:val="24"/>
+        </w:rPr>
+      </w:pPr>
+      <w:r>
+        <w:rPr>
+          <w:rFonts w:asciiTheme="minorEastAsia" w:hAnsiTheme="minorEastAsia"/>
+          <w:sz w:val="24"/>
+          <w:szCs w:val="24"/>
+        </w:rPr>
+        <w:t xml:space="preserve">    &lt;aop:beforemethod=””/&gt;</w:t>
+      </w:r>
+    </w:p>
+    <w:p>
+      <w:pPr>
+        <w:pStyle w:val="a5"/>
+        <w:spacing w:line="360" w:lineRule="auto"/>
+        <w:ind w:left="357" w:firstLineChars="0" w:firstLine="0"/>
+        <w:rPr>
+          <w:rFonts w:asciiTheme="minorEastAsia" w:hAnsiTheme="minorEastAsia"/>
+          <w:sz w:val="24"/>
+          <w:szCs w:val="24"/>
+        </w:rPr>
+      </w:pPr>
+      <w:r>
+        <w:rPr>
+          <w:rFonts w:asciiTheme="minorEastAsia" w:hAnsiTheme="minorEastAsia"/>
+          <w:sz w:val="24"/>
+          <w:szCs w:val="24"/>
+        </w:rPr>
+        <w:t xml:space="preserve">    &lt;aop:aftermethod=””/&gt;</w:t>
+      </w:r>
+    </w:p>
+    <w:p>
+      <w:pPr>
+        <w:pStyle w:val="a5"/>
+        <w:spacing w:line="360" w:lineRule="auto"/>
+        <w:ind w:left="357" w:firstLineChars="0" w:firstLine="0"/>
+        <w:rPr>
+          <w:rFonts w:asciiTheme="minorEastAsia" w:hAnsiTheme="minorEastAsia"/>
+          <w:sz w:val="24"/>
+          <w:szCs w:val="24"/>
+        </w:rPr>
+      </w:pPr>
+      <w:r>
+        <w:rPr>
+          <w:rFonts w:asciiTheme="minorEastAsia" w:hAnsiTheme="minorEastAsia"/>
+          <w:sz w:val="24"/>
+          <w:szCs w:val="24"/>
+        </w:rPr>
+        <w:t xml:space="preserve">  &lt;/aop:aspect&gt;</w:t>
+      </w:r>
+    </w:p>
+    <w:p>
+      <w:pPr>
+        <w:pStyle w:val="a5"/>
+        <w:spacing w:line="360" w:lineRule="auto"/>
+        <w:ind w:left="357" w:firstLineChars="0" w:firstLine="0"/>
+        <w:rPr>
+          <w:rFonts w:asciiTheme="minorEastAsia" w:hAnsiTheme="minorEastAsia"/>
+          <w:sz w:val="24"/>
+          <w:szCs w:val="24"/>
+        </w:rPr>
+      </w:pPr>
+      <w:r>
+        <w:rPr>
+          <w:rFonts w:asciiTheme="minorEastAsia" w:hAnsiTheme="minorEastAsia"/>
+          <w:sz w:val="24"/>
+          <w:szCs w:val="24"/>
+        </w:rPr>
+        <w:t>&lt;/aop:config&gt;</w:t>
+      </w:r>
+    </w:p>
+    <w:p>
+      <w:pPr>
+        <w:pStyle w:val="a5"/>
+        <w:spacing w:line="360" w:lineRule="auto"/>
+        <w:ind w:left="357" w:firstLineChars="0" w:firstLine="0"/>
+        <w:rPr>
+          <w:rFonts w:asciiTheme="minorEastAsia" w:hAnsiTheme="minorEastAsia"/>
+          <w:sz w:val="24"/>
+          <w:szCs w:val="24"/>
+        </w:rPr>
+      </w:pPr>
+    </w:p>
+    <w:p>
+      <w:pPr>
+        <w:rPr>
+          <w:b/>
+          <w:sz w:val="32"/>
+          <w:szCs w:val="32"/>
+        </w:rPr>
+      </w:pPr>
+      <w:r>
+        <w:rPr>
+          <w:b/>
+          <w:sz w:val="32"/>
+          <w:szCs w:val="32"/>
+        </w:rPr>
+        <w:t>Spring</w:t>
+      </w:r>
+      <w:r>
+        <w:rPr>
+          <w:b/>
+          <w:sz w:val="32"/>
+          <w:szCs w:val="32"/>
+        </w:rPr>
+        <w:t>常见</w:t>
+      </w:r>
+      <w:r>
+        <w:rPr>
+          <w:rFonts w:hint="eastAsia"/>
+          <w:b/>
+          <w:sz w:val="32"/>
+          <w:szCs w:val="32"/>
+        </w:rPr>
+        <w:t>用法</w:t>
+      </w:r>
+      <w:r>
+        <w:rPr>
+          <w:b/>
+          <w:sz w:val="32"/>
+          <w:szCs w:val="32"/>
+        </w:rPr>
+        <w:t>：</w:t>
+      </w:r>
+    </w:p>
+    <w:p>
+      <w:pPr>
+        <w:pStyle w:val="a5"/>
+        <w:numPr>
+          <w:ilvl w:val="0"/>
+          <w:numId w:val="3"/>
+        </w:numPr>
         <w:ind w:firstLineChars="0"/>
         <w:rPr>
           <w:rFonts w:asciiTheme="minorEastAsia" w:hAnsiTheme="minorEastAsia"/>
-          <w:sz w:val="24"/>
-          <w:szCs w:val="24"/>
-        </w:rPr>
-      </w:pPr>
-      <w:r>
-        <w:rPr>
-          <w:rFonts w:ascii="微软雅黑" w:eastAsia="微软雅黑" w:hAnsi="微软雅黑" w:hint="eastAsia"/>
+          <w:b/>
+          <w:szCs w:val="21"/>
+        </w:rPr>
+      </w:pPr>
+      <w:r>
+        <w:rPr>
+          <w:rFonts w:asciiTheme="minorEastAsia" w:hAnsiTheme="minorEastAsia" w:hint="eastAsia"/>
+          <w:b/>
+          <w:szCs w:val="21"/>
+        </w:rPr>
+        <w:t>配置文件</w:t>
+      </w:r>
+      <w:r>
+        <w:rPr>
+          <w:rFonts w:asciiTheme="minorEastAsia" w:hAnsiTheme="minorEastAsia"/>
+          <w:b/>
+          <w:szCs w:val="21"/>
+        </w:rPr>
+        <w:t>：</w:t>
+      </w:r>
+    </w:p>
+    <w:p>
+      <w:pPr>
+        <w:pStyle w:val="a5"/>
+        <w:ind w:left="675" w:firstLineChars="0" w:firstLine="0"/>
+        <w:rPr>
+          <w:rFonts w:asciiTheme="minorEastAsia" w:hAnsiTheme="minorEastAsia"/>
+          <w:szCs w:val="21"/>
+        </w:rPr>
+      </w:pPr>
+      <w:r>
+        <w:rPr>
+          <w:rFonts w:asciiTheme="minorEastAsia" w:hAnsiTheme="minorEastAsia" w:hint="eastAsia"/>
+          <w:szCs w:val="21"/>
+        </w:rPr>
+        <w:t>web.xml</w:t>
+      </w:r>
+      <w:r>
+        <w:rPr>
+          <w:rFonts w:asciiTheme="minorEastAsia" w:hAnsiTheme="minorEastAsia"/>
+          <w:szCs w:val="21"/>
+        </w:rPr>
+        <w:t>:</w:t>
+      </w:r>
+    </w:p>
+    <w:p>
+      <w:pPr>
+        <w:widowControl/>
+        <w:shd w:val="clear" w:color="auto" w:fill="2B2B2B"/>
+        <w:tabs>
+          <w:tab w:val="left" w:pos="916"/>
+          <w:tab w:val="left" w:pos="1832"/>
+          <w:tab w:val="left" w:pos="2748"/>
+          <w:tab w:val="left" w:pos="3664"/>
+          <w:tab w:val="left" w:pos="4580"/>
+          <w:tab w:val="left" w:pos="5496"/>
+          <w:tab w:val="left" w:pos="6412"/>
+          <w:tab w:val="left" w:pos="7328"/>
+          <w:tab w:val="left" w:pos="8244"/>
+          <w:tab w:val="left" w:pos="9160"/>
+          <w:tab w:val="left" w:pos="10076"/>
+          <w:tab w:val="left" w:pos="10992"/>
+          <w:tab w:val="left" w:pos="11908"/>
+          <w:tab w:val="left" w:pos="12824"/>
+          <w:tab w:val="left" w:pos="13740"/>
+          <w:tab w:val="left" w:pos="14656"/>
+        </w:tabs>
+        <w:jc w:val="left"/>
+        <w:rPr>
+          <w:rFonts w:ascii="Courier New" w:eastAsia="宋体" w:hAnsi="Courier New" w:cs="Courier New"/>
+          <w:color w:val="E8BF6A"/>
+          <w:kern w:val="0"/>
+          <w:sz w:val="18"/>
+          <w:szCs w:val="18"/>
+        </w:rPr>
+      </w:pPr>
+      <w:r>
+        <w:rPr>
+          <w:rFonts w:ascii="Courier New" w:eastAsia="宋体" w:hAnsi="Courier New" w:cs="Courier New"/>
+          <w:color w:val="7A7A7A"/>
+          <w:kern w:val="0"/>
+          <w:sz w:val="18"/>
+          <w:szCs w:val="18"/>
+        </w:rPr>
+        <w:t>&lt;!-- Spring</w:t>
+      </w:r>
+      <w:r>
+        <w:rPr>
+          <w:rFonts w:ascii="Courier New" w:eastAsia="宋体" w:hAnsi="Courier New" w:cs="Courier New"/>
+          <w:color w:val="7A7A7A"/>
+          <w:kern w:val="0"/>
+          <w:sz w:val="18"/>
+          <w:szCs w:val="18"/>
+        </w:rPr>
+        <w:t>配置</w:t>
+      </w:r>
+      <w:r>
+        <w:rPr>
+          <w:rFonts w:ascii="Courier New" w:eastAsia="宋体" w:hAnsi="Courier New" w:cs="Courier New"/>
+          <w:color w:val="7A7A7A"/>
+          <w:kern w:val="0"/>
+          <w:sz w:val="18"/>
+          <w:szCs w:val="18"/>
+        </w:rPr>
+        <w:t xml:space="preserve"> --&gt;</w:t>
+      </w:r>
+      <w:r>
+        <w:rPr>
+          <w:rFonts w:ascii="Courier New" w:eastAsia="宋体" w:hAnsi="Courier New" w:cs="Courier New"/>
+          <w:color w:val="7A7A7A"/>
+          <w:kern w:val="0"/>
+          <w:sz w:val="18"/>
+          <w:szCs w:val="18"/>
+        </w:rPr>
+        <w:br/>
+      </w:r>
+      <w:r>
+        <w:rPr>
+          <w:rFonts w:ascii="Courier New" w:eastAsia="宋体" w:hAnsi="Courier New" w:cs="Courier New"/>
+          <w:color w:val="E8BF6A"/>
+          <w:kern w:val="0"/>
+          <w:sz w:val="18"/>
+          <w:szCs w:val="18"/>
+        </w:rPr>
+        <w:t>&lt;listener&gt;</w:t>
+      </w:r>
+      <w:r>
+        <w:rPr>
+          <w:rFonts w:ascii="Courier New" w:eastAsia="宋体" w:hAnsi="Courier New" w:cs="Courier New"/>
+          <w:color w:val="E8BF6A"/>
+          <w:kern w:val="0"/>
+          <w:sz w:val="18"/>
+          <w:szCs w:val="18"/>
+        </w:rPr>
+        <w:br/>
+        <w:t xml:space="preserve">  &lt;listener-class&gt;</w:t>
+      </w:r>
+      <w:r>
+        <w:rPr>
+          <w:rFonts w:ascii="Courier New" w:eastAsia="宋体" w:hAnsi="Courier New" w:cs="Courier New"/>
+          <w:color w:val="AEB5BD"/>
+          <w:kern w:val="0"/>
+          <w:sz w:val="18"/>
+          <w:szCs w:val="18"/>
+        </w:rPr>
+        <w:t>org.springframework.web.context.ContextLoaderListener</w:t>
+      </w:r>
+      <w:r>
+        <w:rPr>
+          <w:rFonts w:ascii="Courier New" w:eastAsia="宋体" w:hAnsi="Courier New" w:cs="Courier New"/>
+          <w:color w:val="E8BF6A"/>
+          <w:kern w:val="0"/>
+          <w:sz w:val="18"/>
+          <w:szCs w:val="18"/>
+        </w:rPr>
+        <w:t>&lt;/listener-class&gt;</w:t>
+      </w:r>
+      <w:r>
+        <w:rPr>
+          <w:rFonts w:ascii="Courier New" w:eastAsia="宋体" w:hAnsi="Courier New" w:cs="Courier New"/>
+          <w:color w:val="E8BF6A"/>
+          <w:kern w:val="0"/>
+          <w:sz w:val="18"/>
+          <w:szCs w:val="18"/>
+        </w:rPr>
+        <w:br/>
+        <w:t>&lt;/listener&gt;</w:t>
+      </w:r>
+      <w:r>
+        <w:rPr>
+          <w:rFonts w:ascii="Courier New" w:eastAsia="宋体" w:hAnsi="Courier New" w:cs="Courier New"/>
+          <w:color w:val="E8BF6A"/>
+          <w:kern w:val="0"/>
+          <w:sz w:val="18"/>
+          <w:szCs w:val="18"/>
+        </w:rPr>
+        <w:br/>
+      </w:r>
+      <w:r>
+        <w:rPr>
+          <w:rFonts w:ascii="Courier New" w:eastAsia="宋体" w:hAnsi="Courier New" w:cs="Courier New"/>
+          <w:color w:val="E8BF6A"/>
+          <w:kern w:val="0"/>
+          <w:sz w:val="18"/>
+          <w:szCs w:val="18"/>
+        </w:rPr>
+        <w:br/>
+      </w:r>
+      <w:r>
+        <w:rPr>
+          <w:rFonts w:ascii="Courier New" w:eastAsia="宋体" w:hAnsi="Courier New" w:cs="Courier New"/>
+          <w:color w:val="7A7A7A"/>
+          <w:kern w:val="0"/>
+          <w:sz w:val="18"/>
+          <w:szCs w:val="18"/>
+        </w:rPr>
+        <w:t xml:space="preserve">&lt;!-- </w:t>
+      </w:r>
+      <w:r>
+        <w:rPr>
+          <w:rFonts w:ascii="Courier New" w:eastAsia="宋体" w:hAnsi="Courier New" w:cs="Courier New"/>
+          <w:color w:val="7A7A7A"/>
+          <w:kern w:val="0"/>
+          <w:sz w:val="18"/>
+          <w:szCs w:val="18"/>
+        </w:rPr>
+        <w:t>指定</w:t>
+      </w:r>
+      <w:r>
+        <w:rPr>
+          <w:rFonts w:ascii="Courier New" w:eastAsia="宋体" w:hAnsi="Courier New" w:cs="Courier New"/>
+          <w:color w:val="7A7A7A"/>
+          <w:kern w:val="0"/>
+          <w:sz w:val="18"/>
+          <w:szCs w:val="18"/>
+        </w:rPr>
+        <w:t>Spring Bean</w:t>
+      </w:r>
+      <w:r>
+        <w:rPr>
+          <w:rFonts w:ascii="Courier New" w:eastAsia="宋体" w:hAnsi="Courier New" w:cs="Courier New"/>
+          <w:color w:val="7A7A7A"/>
+          <w:kern w:val="0"/>
+          <w:sz w:val="18"/>
+          <w:szCs w:val="18"/>
+        </w:rPr>
+        <w:t>的配置文件所在目录。默认配置在</w:t>
+      </w:r>
+      <w:r>
+        <w:rPr>
+          <w:rFonts w:ascii="Courier New" w:eastAsia="宋体" w:hAnsi="Courier New" w:cs="Courier New"/>
+          <w:color w:val="7A7A7A"/>
+          <w:kern w:val="0"/>
+          <w:sz w:val="18"/>
+          <w:szCs w:val="18"/>
+        </w:rPr>
+        <w:t>WEB-INF</w:t>
+      </w:r>
+      <w:r>
+        <w:rPr>
+          <w:rFonts w:ascii="Courier New" w:eastAsia="宋体" w:hAnsi="Courier New" w:cs="Courier New"/>
+          <w:color w:val="7A7A7A"/>
+          <w:kern w:val="0"/>
+          <w:sz w:val="18"/>
+          <w:szCs w:val="18"/>
+        </w:rPr>
+        <w:t>目录下</w:t>
+      </w:r>
+      <w:r>
+        <w:rPr>
+          <w:rFonts w:ascii="Courier New" w:eastAsia="宋体" w:hAnsi="Courier New" w:cs="Courier New"/>
+          <w:color w:val="7A7A7A"/>
+          <w:kern w:val="0"/>
+          <w:sz w:val="18"/>
+          <w:szCs w:val="18"/>
+        </w:rPr>
+        <w:t xml:space="preserve"> --&gt;</w:t>
+      </w:r>
+      <w:r>
+        <w:rPr>
+          <w:rFonts w:ascii="Courier New" w:eastAsia="宋体" w:hAnsi="Courier New" w:cs="Courier New"/>
+          <w:color w:val="7A7A7A"/>
+          <w:kern w:val="0"/>
+          <w:sz w:val="18"/>
+          <w:szCs w:val="18"/>
+        </w:rPr>
+        <w:br/>
+      </w:r>
+      <w:r>
+        <w:rPr>
+          <w:rFonts w:ascii="Courier New" w:eastAsia="宋体" w:hAnsi="Courier New" w:cs="Courier New"/>
+          <w:color w:val="E8BF6A"/>
+          <w:kern w:val="0"/>
+          <w:sz w:val="18"/>
+          <w:szCs w:val="18"/>
+        </w:rPr>
+        <w:t>&lt;context-param&gt;</w:t>
+      </w:r>
+      <w:r>
+        <w:rPr>
+          <w:rFonts w:ascii="Courier New" w:eastAsia="宋体" w:hAnsi="Courier New" w:cs="Courier New"/>
+          <w:color w:val="E8BF6A"/>
+          <w:kern w:val="0"/>
+          <w:sz w:val="18"/>
+          <w:szCs w:val="18"/>
+        </w:rPr>
+        <w:br/>
+        <w:t xml:space="preserve">  &lt;param-name&gt;</w:t>
+      </w:r>
+      <w:r>
+        <w:rPr>
+          <w:rFonts w:ascii="Courier New" w:eastAsia="宋体" w:hAnsi="Courier New" w:cs="Courier New"/>
+          <w:color w:val="AEB5BD"/>
+          <w:kern w:val="0"/>
+          <w:sz w:val="18"/>
+          <w:szCs w:val="18"/>
+        </w:rPr>
+        <w:t>contextConfigLocation</w:t>
+      </w:r>
+      <w:r>
+        <w:rPr>
+          <w:rFonts w:ascii="Courier New" w:eastAsia="宋体" w:hAnsi="Courier New" w:cs="Courier New"/>
+          <w:color w:val="E8BF6A"/>
+          <w:kern w:val="0"/>
+          <w:sz w:val="18"/>
+          <w:szCs w:val="18"/>
+        </w:rPr>
+        <w:t>&lt;/param-name&gt;</w:t>
+      </w:r>
+      <w:r>
+        <w:rPr>
+          <w:rFonts w:ascii="Courier New" w:eastAsia="宋体" w:hAnsi="Courier New" w:cs="Courier New"/>
+          <w:color w:val="E8BF6A"/>
+          <w:kern w:val="0"/>
+          <w:sz w:val="18"/>
+          <w:szCs w:val="18"/>
+        </w:rPr>
+        <w:br/>
+        <w:t xml:space="preserve">  &lt;param-value&gt;</w:t>
+      </w:r>
+      <w:r>
+        <w:rPr>
+          <w:rFonts w:ascii="Courier New" w:eastAsia="宋体" w:hAnsi="Courier New" w:cs="Courier New"/>
+          <w:color w:val="AEB5BD"/>
+          <w:kern w:val="0"/>
+          <w:sz w:val="18"/>
+          <w:szCs w:val="18"/>
+        </w:rPr>
+        <w:t>classpath:applicationContext.xml</w:t>
+      </w:r>
+      <w:r>
+        <w:rPr>
+          <w:rFonts w:ascii="Courier New" w:eastAsia="宋体" w:hAnsi="Courier New" w:cs="Courier New"/>
+          <w:color w:val="E8BF6A"/>
+          <w:kern w:val="0"/>
+          <w:sz w:val="18"/>
+          <w:szCs w:val="18"/>
+        </w:rPr>
+        <w:t>&lt;/param-value&gt;</w:t>
+      </w:r>
+      <w:r>
+        <w:rPr>
+          <w:rFonts w:ascii="Courier New" w:eastAsia="宋体" w:hAnsi="Courier New" w:cs="Courier New"/>
+          <w:color w:val="E8BF6A"/>
+          <w:kern w:val="0"/>
+          <w:sz w:val="18"/>
+          <w:szCs w:val="18"/>
+        </w:rPr>
+        <w:br/>
+        <w:t>&lt;/context-param&gt;</w:t>
+      </w:r>
+    </w:p>
+    <w:p>
+      <w:pPr>
+        <w:pStyle w:val="a5"/>
+        <w:ind w:left="675" w:firstLineChars="0" w:firstLine="0"/>
+        <w:rPr>
+          <w:rFonts w:asciiTheme="minorEastAsia" w:hAnsiTheme="minorEastAsia"/>
+          <w:sz w:val="18"/>
+          <w:szCs w:val="18"/>
+        </w:rPr>
+      </w:pPr>
+    </w:p>
+    <w:p>
+      <w:pPr>
+        <w:pStyle w:val="a5"/>
+        <w:ind w:left="675" w:firstLineChars="0" w:firstLine="0"/>
+        <w:rPr>
+          <w:rFonts w:asciiTheme="minorEastAsia" w:hAnsiTheme="minorEastAsia"/>
+          <w:sz w:val="18"/>
+          <w:szCs w:val="18"/>
+        </w:rPr>
+      </w:pPr>
+    </w:p>
+    <w:p>
+      <w:pPr>
+        <w:pStyle w:val="a5"/>
+        <w:ind w:left="675" w:firstLineChars="0" w:firstLine="0"/>
+        <w:rPr>
+          <w:rFonts w:asciiTheme="minorEastAsia" w:hAnsiTheme="minorEastAsia"/>
+          <w:sz w:val="18"/>
+          <w:szCs w:val="18"/>
+        </w:rPr>
+      </w:pPr>
+    </w:p>
+    <w:p>
+      <w:pPr>
+        <w:pStyle w:val="a5"/>
+        <w:ind w:left="675" w:firstLineChars="0" w:firstLine="0"/>
+        <w:rPr>
+          <w:rFonts w:asciiTheme="minorEastAsia" w:hAnsiTheme="minorEastAsia"/>
+          <w:sz w:val="18"/>
+          <w:szCs w:val="18"/>
+        </w:rPr>
+      </w:pPr>
+    </w:p>
+    <w:p>
+      <w:pPr>
+        <w:pStyle w:val="a5"/>
+        <w:ind w:left="675" w:firstLineChars="0" w:firstLine="0"/>
+        <w:rPr>
+          <w:rFonts w:asciiTheme="minorEastAsia" w:hAnsiTheme="minorEastAsia"/>
+          <w:sz w:val="18"/>
+          <w:szCs w:val="18"/>
+        </w:rPr>
+      </w:pPr>
+    </w:p>
+    <w:p>
+      <w:pPr>
+        <w:pStyle w:val="a5"/>
+        <w:ind w:left="675" w:firstLineChars="0" w:firstLine="0"/>
+        <w:rPr>
+          <w:rFonts w:asciiTheme="minorEastAsia" w:hAnsiTheme="minorEastAsia"/>
+          <w:sz w:val="18"/>
+          <w:szCs w:val="18"/>
+        </w:rPr>
+      </w:pPr>
+    </w:p>
+    <w:p>
+      <w:pPr>
+        <w:pStyle w:val="a5"/>
+        <w:ind w:left="675" w:firstLineChars="0" w:firstLine="0"/>
+        <w:rPr>
+          <w:rFonts w:asciiTheme="minorEastAsia" w:hAnsiTheme="minorEastAsia"/>
+          <w:sz w:val="18"/>
+          <w:szCs w:val="18"/>
+        </w:rPr>
+      </w:pPr>
+      <w:r>
+        <w:rPr>
+          <w:rFonts w:asciiTheme="minorEastAsia" w:hAnsiTheme="minorEastAsia" w:hint="eastAsia"/>
+          <w:sz w:val="18"/>
+          <w:szCs w:val="18"/>
+        </w:rPr>
+        <w:lastRenderedPageBreak/>
+        <w:t>applicationContext.xml</w:t>
+      </w:r>
+      <w:r>
+        <w:rPr>
+          <w:rFonts w:asciiTheme="minorEastAsia" w:hAnsiTheme="minorEastAsia"/>
+          <w:sz w:val="18"/>
+          <w:szCs w:val="18"/>
+        </w:rPr>
+        <w:t>:</w:t>
+      </w:r>
+    </w:p>
+    <w:p>
+      <w:pPr>
+        <w:pStyle w:val="HTML"/>
+        <w:shd w:val="clear" w:color="auto" w:fill="2B2B2B"/>
+        <w:rPr>
+          <w:rFonts w:ascii="Courier New" w:hAnsi="Courier New" w:cs="Courier New"/>
+          <w:color w:val="E8BF6A"/>
+          <w:sz w:val="18"/>
+          <w:szCs w:val="18"/>
+        </w:rPr>
+      </w:pPr>
+      <w:r>
+        <w:rPr>
+          <w:rFonts w:ascii="Courier New" w:hAnsi="Courier New" w:cs="Courier New"/>
+          <w:color w:val="E8BF6A"/>
+          <w:sz w:val="18"/>
+          <w:szCs w:val="18"/>
+        </w:rPr>
+        <w:t>&lt;beans</w:t>
+      </w:r>
+      <w:r>
+        <w:rPr>
+          <w:rFonts w:ascii="Courier New" w:hAnsi="Courier New" w:cs="Courier New"/>
+          <w:color w:val="E8BF6A"/>
+          <w:sz w:val="18"/>
+          <w:szCs w:val="18"/>
+        </w:rPr>
+        <w:br/>
+        <w:t xml:space="preserve">        </w:t>
+      </w:r>
+      <w:r>
+        <w:rPr>
+          <w:rFonts w:ascii="Courier New" w:hAnsi="Courier New" w:cs="Courier New"/>
+          <w:color w:val="BABABA"/>
+          <w:sz w:val="18"/>
+          <w:szCs w:val="18"/>
+        </w:rPr>
+        <w:t>xmlns</w:t>
+      </w:r>
+      <w:r>
+        <w:rPr>
+          <w:rFonts w:ascii="Courier New" w:hAnsi="Courier New" w:cs="Courier New"/>
+          <w:b/>
+          <w:bCs/>
+          <w:color w:val="807D6E"/>
+          <w:sz w:val="18"/>
+          <w:szCs w:val="18"/>
+        </w:rPr>
+        <w:t>="http://www.springframework.org/schema/beans"</w:t>
+      </w:r>
+      <w:r>
+        <w:rPr>
+          <w:rFonts w:ascii="Courier New" w:hAnsi="Courier New" w:cs="Courier New"/>
+          <w:b/>
+          <w:bCs/>
+          <w:color w:val="807D6E"/>
+          <w:sz w:val="18"/>
+          <w:szCs w:val="18"/>
+        </w:rPr>
+        <w:br/>
+        <w:t xml:space="preserve">        </w:t>
+      </w:r>
+      <w:r>
+        <w:rPr>
+          <w:rFonts w:ascii="Courier New" w:hAnsi="Courier New" w:cs="Courier New"/>
+          <w:color w:val="BABABA"/>
+          <w:sz w:val="18"/>
+          <w:szCs w:val="18"/>
+        </w:rPr>
+        <w:t>xmlns:</w:t>
+      </w:r>
+      <w:r>
+        <w:rPr>
+          <w:rFonts w:ascii="Courier New" w:hAnsi="Courier New" w:cs="Courier New"/>
+          <w:color w:val="828EBA"/>
+          <w:sz w:val="18"/>
+          <w:szCs w:val="18"/>
+        </w:rPr>
+        <w:t>xsi</w:t>
+      </w:r>
+      <w:r>
+        <w:rPr>
+          <w:rFonts w:ascii="Courier New" w:hAnsi="Courier New" w:cs="Courier New"/>
+          <w:b/>
+          <w:bCs/>
+          <w:color w:val="807D6E"/>
+          <w:sz w:val="18"/>
+          <w:szCs w:val="18"/>
+        </w:rPr>
+        <w:t>="http://www.w3.org/2001/XMLSchema-instance"</w:t>
+      </w:r>
+      <w:r>
+        <w:rPr>
+          <w:rFonts w:ascii="Courier New" w:hAnsi="Courier New" w:cs="Courier New"/>
+          <w:b/>
+          <w:bCs/>
+          <w:color w:val="807D6E"/>
+          <w:sz w:val="18"/>
+          <w:szCs w:val="18"/>
+        </w:rPr>
+        <w:br/>
+        <w:t xml:space="preserve">        </w:t>
+      </w:r>
+      <w:r>
+        <w:rPr>
+          <w:rFonts w:ascii="Courier New" w:hAnsi="Courier New" w:cs="Courier New"/>
+          <w:color w:val="BABABA"/>
+          <w:sz w:val="18"/>
+          <w:szCs w:val="18"/>
+        </w:rPr>
+        <w:t>xmlns:</w:t>
+      </w:r>
+      <w:r>
+        <w:rPr>
+          <w:rFonts w:ascii="Courier New" w:hAnsi="Courier New" w:cs="Courier New"/>
+          <w:color w:val="828EBA"/>
+          <w:sz w:val="18"/>
+          <w:szCs w:val="18"/>
+        </w:rPr>
+        <w:t>context</w:t>
+      </w:r>
+      <w:r>
+        <w:rPr>
+          <w:rFonts w:ascii="Courier New" w:hAnsi="Courier New" w:cs="Courier New"/>
+          <w:b/>
+          <w:bCs/>
+          <w:color w:val="807D6E"/>
+          <w:sz w:val="18"/>
+          <w:szCs w:val="18"/>
+        </w:rPr>
+        <w:t>="http://www.springframework.org/schema/context"</w:t>
+      </w:r>
+      <w:r>
+        <w:rPr>
+          <w:rFonts w:ascii="Courier New" w:hAnsi="Courier New" w:cs="Courier New"/>
+          <w:b/>
+          <w:bCs/>
+          <w:color w:val="807D6E"/>
+          <w:sz w:val="18"/>
+          <w:szCs w:val="18"/>
+        </w:rPr>
+        <w:br/>
+        <w:t xml:space="preserve">        </w:t>
+      </w:r>
+      <w:r>
+        <w:rPr>
+          <w:rFonts w:ascii="Courier New" w:hAnsi="Courier New" w:cs="Courier New"/>
+          <w:color w:val="BABABA"/>
+          <w:sz w:val="18"/>
+          <w:szCs w:val="18"/>
+        </w:rPr>
+        <w:t>xmlns:</w:t>
+      </w:r>
+      <w:r>
+        <w:rPr>
+          <w:rFonts w:ascii="Courier New" w:hAnsi="Courier New" w:cs="Courier New"/>
+          <w:color w:val="828EBA"/>
+          <w:sz w:val="18"/>
+          <w:szCs w:val="18"/>
+        </w:rPr>
+        <w:t>mvc</w:t>
+      </w:r>
+      <w:r>
+        <w:rPr>
+          <w:rFonts w:ascii="Courier New" w:hAnsi="Courier New" w:cs="Courier New"/>
+          <w:b/>
+          <w:bCs/>
+          <w:color w:val="807D6E"/>
+          <w:sz w:val="18"/>
+          <w:szCs w:val="18"/>
+        </w:rPr>
+        <w:t>="http://www.springframework.org/schema/mvc"</w:t>
+      </w:r>
+      <w:r>
+        <w:rPr>
+          <w:rFonts w:ascii="Courier New" w:hAnsi="Courier New" w:cs="Courier New"/>
+          <w:b/>
+          <w:bCs/>
+          <w:color w:val="807D6E"/>
+          <w:sz w:val="18"/>
+          <w:szCs w:val="18"/>
+        </w:rPr>
+        <w:br/>
+        <w:t xml:space="preserve">        </w:t>
+      </w:r>
+      <w:r>
+        <w:rPr>
+          <w:rFonts w:ascii="Courier New" w:hAnsi="Courier New" w:cs="Courier New"/>
+          <w:color w:val="828EBA"/>
+          <w:sz w:val="18"/>
+          <w:szCs w:val="18"/>
+        </w:rPr>
+        <w:t>xsi</w:t>
+      </w:r>
+      <w:r>
+        <w:rPr>
+          <w:rFonts w:ascii="Courier New" w:hAnsi="Courier New" w:cs="Courier New"/>
+          <w:color w:val="BABABA"/>
+          <w:sz w:val="18"/>
+          <w:szCs w:val="18"/>
+        </w:rPr>
+        <w:t>:schemaLocation</w:t>
+      </w:r>
+      <w:r>
+        <w:rPr>
+          <w:rFonts w:ascii="Courier New" w:hAnsi="Courier New" w:cs="Courier New"/>
+          <w:b/>
+          <w:bCs/>
+          <w:color w:val="807D6E"/>
+          <w:sz w:val="18"/>
+          <w:szCs w:val="18"/>
+        </w:rPr>
+        <w:t>="http://www.springframework.org/schema/beans http://www.springframework.org/schema/beans/spring-beans-3.1.xsd http://www.springframework.org/schema/context http://www.springframework.org/schema/context/spring-context.xsd http://www.springframework.org/schema/mvc http://www.springframework.org/schema/mvc/spring-mvc.xsd"</w:t>
+      </w:r>
+      <w:r>
+        <w:rPr>
+          <w:rFonts w:ascii="Courier New" w:hAnsi="Courier New" w:cs="Courier New"/>
+          <w:color w:val="E8BF6A"/>
+          <w:sz w:val="18"/>
+          <w:szCs w:val="18"/>
+        </w:rPr>
+        <w:t>&gt;</w:t>
+      </w:r>
+      <w:r>
+        <w:rPr>
+          <w:rFonts w:ascii="Courier New" w:hAnsi="Courier New" w:cs="Courier New"/>
+          <w:color w:val="7A7A7A"/>
+          <w:sz w:val="18"/>
+          <w:szCs w:val="18"/>
+        </w:rPr>
+        <w:br/>
+        <w:t xml:space="preserve">    &lt;!--</w:t>
+      </w:r>
+      <w:r>
+        <w:rPr>
+          <w:rFonts w:ascii="Courier New" w:hAnsi="Courier New" w:cs="Courier New"/>
+          <w:color w:val="7A7A7A"/>
+          <w:sz w:val="18"/>
+          <w:szCs w:val="18"/>
+        </w:rPr>
+        <w:t>在</w:t>
+      </w:r>
+      <w:r>
+        <w:rPr>
+          <w:rFonts w:ascii="Courier New" w:hAnsi="Courier New" w:cs="Courier New"/>
+          <w:color w:val="7A7A7A"/>
+          <w:sz w:val="18"/>
+          <w:szCs w:val="18"/>
+        </w:rPr>
+        <w:t>xml</w:t>
+      </w:r>
+      <w:r>
+        <w:rPr>
+          <w:rFonts w:ascii="Courier New" w:hAnsi="Courier New" w:cs="Courier New"/>
+          <w:color w:val="7A7A7A"/>
+          <w:sz w:val="18"/>
+          <w:szCs w:val="18"/>
+        </w:rPr>
+        <w:t>配置了这个标签后，</w:t>
+      </w:r>
+      <w:r>
+        <w:rPr>
+          <w:rFonts w:ascii="Courier New" w:hAnsi="Courier New" w:cs="Courier New"/>
+          <w:color w:val="7A7A7A"/>
+          <w:sz w:val="18"/>
+          <w:szCs w:val="18"/>
+        </w:rPr>
+        <w:t>spring</w:t>
+      </w:r>
+      <w:r>
+        <w:rPr>
+          <w:rFonts w:ascii="Courier New" w:hAnsi="Courier New" w:cs="Courier New"/>
+          <w:color w:val="7A7A7A"/>
+          <w:sz w:val="18"/>
+          <w:szCs w:val="18"/>
+        </w:rPr>
+        <w:t>可以自动去扫描</w:t>
+      </w:r>
+      <w:r>
+        <w:rPr>
+          <w:rFonts w:ascii="Courier New" w:hAnsi="Courier New" w:cs="Courier New"/>
+          <w:color w:val="7A7A7A"/>
+          <w:sz w:val="18"/>
+          <w:szCs w:val="18"/>
+        </w:rPr>
+        <w:t>base-pack</w:t>
+      </w:r>
+      <w:r>
+        <w:rPr>
+          <w:rFonts w:ascii="Courier New" w:hAnsi="Courier New" w:cs="Courier New"/>
+          <w:color w:val="7A7A7A"/>
+          <w:sz w:val="18"/>
+          <w:szCs w:val="18"/>
+        </w:rPr>
+        <w:t>下面或者子包下面的</w:t>
+      </w:r>
+      <w:r>
+        <w:rPr>
+          <w:rFonts w:ascii="Courier New" w:hAnsi="Courier New" w:cs="Courier New"/>
+          <w:color w:val="7A7A7A"/>
+          <w:sz w:val="18"/>
+          <w:szCs w:val="18"/>
+        </w:rPr>
+        <w:t>Java</w:t>
+      </w:r>
+      <w:r>
+        <w:rPr>
+          <w:rFonts w:ascii="Courier New" w:hAnsi="Courier New" w:cs="Courier New"/>
+          <w:color w:val="7A7A7A"/>
+          <w:sz w:val="18"/>
+          <w:szCs w:val="18"/>
+        </w:rPr>
+        <w:t>文件，如果扫描到有</w:t>
+      </w:r>
+      <w:r>
+        <w:rPr>
+          <w:rFonts w:ascii="Courier New" w:hAnsi="Courier New" w:cs="Courier New"/>
+          <w:color w:val="7A7A7A"/>
+          <w:sz w:val="18"/>
+          <w:szCs w:val="18"/>
+        </w:rPr>
+        <w:t>@Component@Controller@Service</w:t>
+      </w:r>
+      <w:r>
+        <w:rPr>
+          <w:rFonts w:ascii="Courier New" w:hAnsi="Courier New" w:cs="Courier New"/>
+          <w:color w:val="7A7A7A"/>
+          <w:sz w:val="18"/>
+          <w:szCs w:val="18"/>
+        </w:rPr>
+        <w:t>等这些注解的类，则把这些类注册为</w:t>
+      </w:r>
+      <w:r>
+        <w:rPr>
+          <w:rFonts w:ascii="Courier New" w:hAnsi="Courier New" w:cs="Courier New"/>
+          <w:color w:val="7A7A7A"/>
+          <w:sz w:val="18"/>
+          <w:szCs w:val="18"/>
+        </w:rPr>
+        <w:t>bean--&gt;</w:t>
+      </w:r>
+      <w:r>
+        <w:rPr>
+          <w:rFonts w:ascii="Courier New" w:hAnsi="Courier New" w:cs="Courier New"/>
+          <w:color w:val="7A7A7A"/>
+          <w:sz w:val="18"/>
+          <w:szCs w:val="18"/>
+        </w:rPr>
+        <w:br/>
+        <w:t xml:space="preserve">    </w:t>
+      </w:r>
+      <w:r>
+        <w:rPr>
+          <w:rFonts w:ascii="Courier New" w:hAnsi="Courier New" w:cs="Courier New"/>
+          <w:color w:val="E8BF6A"/>
+          <w:sz w:val="18"/>
+          <w:szCs w:val="18"/>
+        </w:rPr>
+        <w:t>&lt;</w:t>
+      </w:r>
+      <w:r>
+        <w:rPr>
+          <w:rFonts w:ascii="Courier New" w:hAnsi="Courier New" w:cs="Courier New"/>
+          <w:color w:val="828EBA"/>
+          <w:sz w:val="18"/>
+          <w:szCs w:val="18"/>
+        </w:rPr>
+        <w:t>context</w:t>
+      </w:r>
+      <w:r>
+        <w:rPr>
+          <w:rFonts w:ascii="Courier New" w:hAnsi="Courier New" w:cs="Courier New"/>
+          <w:color w:val="E8BF6A"/>
+          <w:sz w:val="18"/>
+          <w:szCs w:val="18"/>
+        </w:rPr>
+        <w:t xml:space="preserve">:component-scan </w:t>
+      </w:r>
+      <w:r>
+        <w:rPr>
+          <w:rFonts w:ascii="Courier New" w:hAnsi="Courier New" w:cs="Courier New"/>
+          <w:color w:val="BABABA"/>
+          <w:sz w:val="18"/>
+          <w:szCs w:val="18"/>
+        </w:rPr>
+        <w:t>base-package</w:t>
+      </w:r>
+      <w:r>
+        <w:rPr>
+          <w:rFonts w:ascii="Courier New" w:hAnsi="Courier New" w:cs="Courier New"/>
+          <w:b/>
+          <w:bCs/>
+          <w:color w:val="807D6E"/>
+          <w:sz w:val="18"/>
+          <w:szCs w:val="18"/>
+        </w:rPr>
+        <w:t>="mars"</w:t>
+      </w:r>
+      <w:r>
+        <w:rPr>
+          <w:rFonts w:ascii="Courier New" w:hAnsi="Courier New" w:cs="Courier New"/>
+          <w:color w:val="E8BF6A"/>
+          <w:sz w:val="18"/>
+          <w:szCs w:val="18"/>
+        </w:rPr>
+        <w:t>&gt;</w:t>
+      </w:r>
+      <w:r>
+        <w:rPr>
+          <w:rFonts w:ascii="Courier New" w:hAnsi="Courier New" w:cs="Courier New"/>
+          <w:color w:val="E8BF6A"/>
+          <w:sz w:val="18"/>
+          <w:szCs w:val="18"/>
+        </w:rPr>
+        <w:br/>
+        <w:t xml:space="preserve">        </w:t>
+      </w:r>
+      <w:r>
+        <w:rPr>
+          <w:rFonts w:ascii="Courier New" w:hAnsi="Courier New" w:cs="Courier New"/>
+          <w:color w:val="7A7A7A"/>
+          <w:sz w:val="18"/>
+          <w:szCs w:val="18"/>
+        </w:rPr>
+        <w:t xml:space="preserve">&lt;!-- </w:t>
+      </w:r>
+      <w:r>
+        <w:rPr>
+          <w:rFonts w:ascii="Courier New" w:hAnsi="Courier New" w:cs="Courier New"/>
+          <w:color w:val="7A7A7A"/>
+          <w:sz w:val="18"/>
+          <w:szCs w:val="18"/>
+        </w:rPr>
+        <w:t>扫描时跳过</w:t>
+      </w:r>
+      <w:r>
+        <w:rPr>
+          <w:rFonts w:ascii="Courier New" w:hAnsi="Courier New" w:cs="Courier New"/>
+          <w:color w:val="7A7A7A"/>
+          <w:sz w:val="18"/>
+          <w:szCs w:val="18"/>
+        </w:rPr>
+        <w:t xml:space="preserve"> @Controller </w:t>
+      </w:r>
+      <w:r>
+        <w:rPr>
+          <w:rFonts w:ascii="Courier New" w:hAnsi="Courier New" w:cs="Courier New"/>
+          <w:color w:val="7A7A7A"/>
+          <w:sz w:val="18"/>
+          <w:szCs w:val="18"/>
+        </w:rPr>
+        <w:t>注解的</w:t>
+      </w:r>
+      <w:r>
+        <w:rPr>
+          <w:rFonts w:ascii="Courier New" w:hAnsi="Courier New" w:cs="Courier New"/>
+          <w:color w:val="7A7A7A"/>
+          <w:sz w:val="18"/>
+          <w:szCs w:val="18"/>
+        </w:rPr>
+        <w:t>JAVA</w:t>
+      </w:r>
+      <w:r>
+        <w:rPr>
+          <w:rFonts w:ascii="Courier New" w:hAnsi="Courier New" w:cs="Courier New"/>
+          <w:color w:val="7A7A7A"/>
+          <w:sz w:val="18"/>
+          <w:szCs w:val="18"/>
+        </w:rPr>
+        <w:t>类（控制器）</w:t>
+      </w:r>
+      <w:r>
+        <w:rPr>
+          <w:rFonts w:ascii="Courier New" w:hAnsi="Courier New" w:cs="Courier New"/>
+          <w:color w:val="7A7A7A"/>
+          <w:sz w:val="18"/>
+          <w:szCs w:val="18"/>
+        </w:rPr>
+        <w:t xml:space="preserve"> --&gt;</w:t>
+      </w:r>
+      <w:r>
+        <w:rPr>
+          <w:rFonts w:ascii="Courier New" w:hAnsi="Courier New" w:cs="Courier New"/>
+          <w:color w:val="7A7A7A"/>
+          <w:sz w:val="18"/>
+          <w:szCs w:val="18"/>
+        </w:rPr>
+        <w:br/>
+        <w:t xml:space="preserve">        </w:t>
+      </w:r>
+      <w:r>
+        <w:rPr>
+          <w:rFonts w:ascii="Courier New" w:hAnsi="Courier New" w:cs="Courier New"/>
+          <w:color w:val="E8BF6A"/>
+          <w:sz w:val="18"/>
+          <w:szCs w:val="18"/>
+        </w:rPr>
+        <w:t>&lt;</w:t>
+      </w:r>
+      <w:r>
+        <w:rPr>
+          <w:rFonts w:ascii="Courier New" w:hAnsi="Courier New" w:cs="Courier New"/>
+          <w:color w:val="828EBA"/>
+          <w:sz w:val="18"/>
+          <w:szCs w:val="18"/>
+        </w:rPr>
+        <w:t>context</w:t>
+      </w:r>
+      <w:r>
+        <w:rPr>
+          <w:rFonts w:ascii="Courier New" w:hAnsi="Courier New" w:cs="Courier New"/>
+          <w:color w:val="E8BF6A"/>
+          <w:sz w:val="18"/>
+          <w:szCs w:val="18"/>
+        </w:rPr>
+        <w:t xml:space="preserve">:exclude-filter </w:t>
+      </w:r>
+      <w:r>
+        <w:rPr>
+          <w:rFonts w:ascii="Courier New" w:hAnsi="Courier New" w:cs="Courier New"/>
+          <w:color w:val="BABABA"/>
+          <w:sz w:val="18"/>
+          <w:szCs w:val="18"/>
+        </w:rPr>
+        <w:t>type</w:t>
+      </w:r>
+      <w:r>
+        <w:rPr>
+          <w:rFonts w:ascii="Courier New" w:hAnsi="Courier New" w:cs="Courier New"/>
+          <w:b/>
+          <w:bCs/>
+          <w:color w:val="807D6E"/>
+          <w:sz w:val="18"/>
+          <w:szCs w:val="18"/>
+        </w:rPr>
+        <w:t xml:space="preserve">="annotation" </w:t>
+      </w:r>
+      <w:r>
+        <w:rPr>
+          <w:rFonts w:ascii="Courier New" w:hAnsi="Courier New" w:cs="Courier New"/>
+          <w:color w:val="BABABA"/>
+          <w:sz w:val="18"/>
+          <w:szCs w:val="18"/>
+        </w:rPr>
+        <w:t>expression</w:t>
+      </w:r>
+      <w:r>
+        <w:rPr>
+          <w:rFonts w:ascii="Courier New" w:hAnsi="Courier New" w:cs="Courier New"/>
+          <w:b/>
+          <w:bCs/>
+          <w:color w:val="807D6E"/>
+          <w:sz w:val="18"/>
+          <w:szCs w:val="18"/>
+        </w:rPr>
+        <w:t>="org.springframework.stereotype.Controller"</w:t>
+      </w:r>
+      <w:r>
+        <w:rPr>
+          <w:rFonts w:ascii="Courier New" w:hAnsi="Courier New" w:cs="Courier New"/>
+          <w:color w:val="E8BF6A"/>
+          <w:sz w:val="18"/>
+          <w:szCs w:val="18"/>
+        </w:rPr>
+        <w:t>/&gt;</w:t>
+      </w:r>
+      <w:r>
+        <w:rPr>
+          <w:rFonts w:ascii="Courier New" w:hAnsi="Courier New" w:cs="Courier New"/>
+          <w:color w:val="E8BF6A"/>
+          <w:sz w:val="18"/>
+          <w:szCs w:val="18"/>
+        </w:rPr>
+        <w:br/>
+        <w:t xml:space="preserve">    &lt;/</w:t>
+      </w:r>
+      <w:r>
+        <w:rPr>
+          <w:rFonts w:ascii="Courier New" w:hAnsi="Courier New" w:cs="Courier New"/>
+          <w:color w:val="828EBA"/>
+          <w:sz w:val="18"/>
+          <w:szCs w:val="18"/>
+        </w:rPr>
+        <w:t>context</w:t>
+      </w:r>
+      <w:r>
+        <w:rPr>
+          <w:rFonts w:ascii="Courier New" w:hAnsi="Courier New" w:cs="Courier New"/>
+          <w:color w:val="E8BF6A"/>
+          <w:sz w:val="18"/>
+          <w:szCs w:val="18"/>
+        </w:rPr>
+        <w:t>:component-scan&gt;</w:t>
+      </w:r>
+      <w:r>
+        <w:rPr>
+          <w:rFonts w:ascii="Courier New" w:hAnsi="Courier New" w:cs="Courier New"/>
+          <w:color w:val="E8BF6A"/>
+          <w:sz w:val="18"/>
+          <w:szCs w:val="18"/>
+        </w:rPr>
+        <w:br/>
+        <w:t xml:space="preserve">    &lt;</w:t>
+      </w:r>
+      <w:r>
+        <w:rPr>
+          <w:rFonts w:ascii="Courier New" w:hAnsi="Courier New" w:cs="Courier New"/>
+          <w:color w:val="828EBA"/>
+          <w:sz w:val="18"/>
+          <w:szCs w:val="18"/>
+        </w:rPr>
+        <w:t>mvc</w:t>
+      </w:r>
+      <w:r>
+        <w:rPr>
+          <w:rFonts w:ascii="Courier New" w:hAnsi="Courier New" w:cs="Courier New"/>
+          <w:color w:val="E8BF6A"/>
+          <w:sz w:val="18"/>
+          <w:szCs w:val="18"/>
+        </w:rPr>
+        <w:t>:annotation-driven /&gt;</w:t>
+      </w:r>
+    </w:p>
+    <w:p>
+      <w:pPr>
+        <w:pStyle w:val="HTML"/>
+        <w:shd w:val="clear" w:color="auto" w:fill="2B2B2B"/>
+        <w:rPr>
+          <w:rFonts w:ascii="Courier New" w:hAnsi="Courier New" w:cs="Courier New"/>
+          <w:color w:val="AEB5BD"/>
+          <w:sz w:val="18"/>
+          <w:szCs w:val="18"/>
+        </w:rPr>
+      </w:pPr>
+      <w:r>
+        <w:rPr>
+          <w:rFonts w:ascii="Courier New" w:hAnsi="Courier New" w:cs="Courier New"/>
+          <w:color w:val="E8BF6A"/>
+          <w:sz w:val="18"/>
+          <w:szCs w:val="18"/>
+        </w:rPr>
+        <w:t xml:space="preserve">    </w:t>
+      </w:r>
+      <w:r>
+        <w:rPr>
+          <w:rFonts w:ascii="Courier New" w:hAnsi="Courier New" w:cs="Courier New"/>
+          <w:color w:val="7A7A7A"/>
+          <w:sz w:val="18"/>
+          <w:szCs w:val="18"/>
+        </w:rPr>
+        <w:t>&lt;!</w:t>
+      </w:r>
+      <w:r>
+        <w:rPr>
+          <w:rFonts w:ascii="Courier New" w:hAnsi="Courier New" w:cs="Courier New"/>
+          <w:color w:val="7A7A7A"/>
+          <w:sz w:val="18"/>
+          <w:szCs w:val="18"/>
+        </w:rPr>
+        <w:t>—</w:t>
+      </w:r>
+      <w:r>
+        <w:rPr>
+          <w:rFonts w:ascii="Courier New" w:hAnsi="Courier New" w:cs="Courier New" w:hint="eastAsia"/>
+          <w:color w:val="7A7A7A"/>
+          <w:sz w:val="18"/>
+          <w:szCs w:val="18"/>
+        </w:rPr>
+        <w:t>配置</w:t>
+      </w:r>
+      <w:r>
+        <w:rPr>
+          <w:rFonts w:ascii="Courier New" w:hAnsi="Courier New" w:cs="Courier New"/>
+          <w:color w:val="7A7A7A"/>
+          <w:sz w:val="18"/>
+          <w:szCs w:val="18"/>
+        </w:rPr>
+        <w:t>Hibernate</w:t>
+      </w:r>
+      <w:r>
+        <w:rPr>
+          <w:rFonts w:ascii="Courier New" w:hAnsi="Courier New" w:cs="Courier New"/>
+          <w:color w:val="7A7A7A"/>
+          <w:sz w:val="18"/>
+          <w:szCs w:val="18"/>
+        </w:rPr>
+        <w:t>的相关配置</w:t>
+      </w:r>
+      <w:r>
+        <w:rPr>
+          <w:rFonts w:ascii="Courier New" w:hAnsi="Courier New" w:cs="Courier New"/>
+          <w:color w:val="7A7A7A"/>
+          <w:sz w:val="18"/>
+          <w:szCs w:val="18"/>
+        </w:rPr>
+        <w:t xml:space="preserve"> --&gt;</w:t>
+      </w:r>
+      <w:r>
+        <w:rPr>
+          <w:rFonts w:ascii="Courier New" w:hAnsi="Courier New" w:cs="Courier New"/>
+          <w:color w:val="E8BF6A"/>
+          <w:sz w:val="18"/>
+          <w:szCs w:val="18"/>
+        </w:rPr>
+        <w:br/>
+        <w:t xml:space="preserve">    &lt;</w:t>
+      </w:r>
+      <w:r>
+        <w:rPr>
+          <w:rFonts w:ascii="Courier New" w:hAnsi="Courier New" w:cs="Courier New"/>
+          <w:color w:val="828EBA"/>
+          <w:sz w:val="18"/>
+          <w:szCs w:val="18"/>
+        </w:rPr>
+        <w:t>context</w:t>
+      </w:r>
+      <w:r>
+        <w:rPr>
+          <w:rFonts w:ascii="Courier New" w:hAnsi="Courier New" w:cs="Courier New"/>
+          <w:color w:val="E8BF6A"/>
+          <w:sz w:val="18"/>
+          <w:szCs w:val="18"/>
+        </w:rPr>
+        <w:t xml:space="preserve">:property-placeholder </w:t>
+      </w:r>
+      <w:r>
+        <w:rPr>
+          <w:rFonts w:ascii="Courier New" w:hAnsi="Courier New" w:cs="Courier New"/>
+          <w:color w:val="BABABA"/>
+          <w:sz w:val="18"/>
+          <w:szCs w:val="18"/>
+        </w:rPr>
+        <w:t>location</w:t>
+      </w:r>
+      <w:r>
+        <w:rPr>
+          <w:rFonts w:ascii="Courier New" w:hAnsi="Courier New" w:cs="Courier New"/>
+          <w:b/>
+          <w:bCs/>
+          <w:color w:val="807D6E"/>
+          <w:sz w:val="18"/>
+          <w:szCs w:val="18"/>
+        </w:rPr>
+        <w:t xml:space="preserve">="classpath:/config.properties" </w:t>
+      </w:r>
+      <w:r>
+        <w:rPr>
+          <w:rFonts w:ascii="Courier New" w:hAnsi="Courier New" w:cs="Courier New"/>
+          <w:color w:val="E8BF6A"/>
+          <w:sz w:val="18"/>
+          <w:szCs w:val="18"/>
+        </w:rPr>
+        <w:t>/&gt;</w:t>
+      </w:r>
+      <w:r>
+        <w:rPr>
+          <w:rFonts w:ascii="Courier New" w:hAnsi="Courier New" w:cs="Courier New"/>
+          <w:color w:val="E8BF6A"/>
+          <w:sz w:val="18"/>
+          <w:szCs w:val="18"/>
+        </w:rPr>
+        <w:br/>
+        <w:t xml:space="preserve">    &lt;bean </w:t>
+      </w:r>
+      <w:r>
+        <w:rPr>
+          <w:rFonts w:ascii="Courier New" w:hAnsi="Courier New" w:cs="Courier New"/>
+          <w:color w:val="BABABA"/>
+          <w:sz w:val="18"/>
+          <w:szCs w:val="18"/>
+        </w:rPr>
+        <w:t>id</w:t>
+      </w:r>
+      <w:r>
+        <w:rPr>
+          <w:rFonts w:ascii="Courier New" w:hAnsi="Courier New" w:cs="Courier New"/>
+          <w:b/>
+          <w:bCs/>
+          <w:color w:val="807D6E"/>
+          <w:sz w:val="18"/>
+          <w:szCs w:val="18"/>
+        </w:rPr>
+        <w:t xml:space="preserve">="dataSource" </w:t>
+      </w:r>
+      <w:r>
+        <w:rPr>
+          <w:rFonts w:ascii="Courier New" w:hAnsi="Courier New" w:cs="Courier New"/>
+          <w:color w:val="BABABA"/>
+          <w:sz w:val="18"/>
+          <w:szCs w:val="18"/>
+        </w:rPr>
+        <w:t>class</w:t>
+      </w:r>
+      <w:r>
+        <w:rPr>
+          <w:rFonts w:ascii="Courier New" w:hAnsi="Courier New" w:cs="Courier New"/>
+          <w:b/>
+          <w:bCs/>
+          <w:color w:val="807D6E"/>
+          <w:sz w:val="18"/>
+          <w:szCs w:val="18"/>
+        </w:rPr>
+        <w:t xml:space="preserve">="com.mchange.v2.c3p0.ComboPooledDataSource" </w:t>
+      </w:r>
+      <w:r>
+        <w:rPr>
+          <w:rFonts w:ascii="Courier New" w:hAnsi="Courier New" w:cs="Courier New"/>
+          <w:color w:val="BABABA"/>
+          <w:sz w:val="18"/>
+          <w:szCs w:val="18"/>
+        </w:rPr>
+        <w:t>destroy-method</w:t>
+      </w:r>
+      <w:r>
+        <w:rPr>
+          <w:rFonts w:ascii="Courier New" w:hAnsi="Courier New" w:cs="Courier New"/>
+          <w:b/>
+          <w:bCs/>
+          <w:color w:val="807D6E"/>
+          <w:sz w:val="18"/>
+          <w:szCs w:val="18"/>
+        </w:rPr>
+        <w:t>="close"</w:t>
+      </w:r>
+      <w:r>
+        <w:rPr>
+          <w:rFonts w:ascii="Courier New" w:hAnsi="Courier New" w:cs="Courier New"/>
+          <w:color w:val="E8BF6A"/>
+          <w:sz w:val="18"/>
+          <w:szCs w:val="18"/>
+        </w:rPr>
+        <w:t>&gt;</w:t>
+      </w:r>
+      <w:r>
+        <w:rPr>
+          <w:rFonts w:ascii="Courier New" w:hAnsi="Courier New" w:cs="Courier New"/>
+          <w:color w:val="E8BF6A"/>
+          <w:sz w:val="18"/>
+          <w:szCs w:val="18"/>
+        </w:rPr>
+        <w:br/>
+        <w:t xml:space="preserve">        &lt;property </w:t>
+      </w:r>
+      <w:r>
+        <w:rPr>
+          <w:rFonts w:ascii="Courier New" w:hAnsi="Courier New" w:cs="Courier New"/>
+          <w:color w:val="BABABA"/>
+          <w:sz w:val="18"/>
+          <w:szCs w:val="18"/>
+        </w:rPr>
+        <w:t>name</w:t>
+      </w:r>
+      <w:r>
+        <w:rPr>
+          <w:rFonts w:ascii="Courier New" w:hAnsi="Courier New" w:cs="Courier New"/>
+          <w:b/>
+          <w:bCs/>
+          <w:color w:val="807D6E"/>
+          <w:sz w:val="18"/>
+          <w:szCs w:val="18"/>
+        </w:rPr>
+        <w:t xml:space="preserve">="driverClass" </w:t>
+      </w:r>
+      <w:r>
+        <w:rPr>
+          <w:rFonts w:ascii="Courier New" w:hAnsi="Courier New" w:cs="Courier New"/>
+          <w:color w:val="BABABA"/>
+          <w:sz w:val="18"/>
+          <w:szCs w:val="18"/>
+        </w:rPr>
+        <w:t>value</w:t>
+      </w:r>
+      <w:r>
+        <w:rPr>
+          <w:rFonts w:ascii="Courier New" w:hAnsi="Courier New" w:cs="Courier New"/>
+          <w:b/>
+          <w:bCs/>
+          <w:color w:val="807D6E"/>
+          <w:sz w:val="18"/>
+          <w:szCs w:val="18"/>
+        </w:rPr>
+        <w:t xml:space="preserve">="${jdbc.driver}" </w:t>
+      </w:r>
+      <w:r>
+        <w:rPr>
+          <w:rFonts w:ascii="Courier New" w:hAnsi="Courier New" w:cs="Courier New"/>
+          <w:color w:val="E8BF6A"/>
+          <w:sz w:val="18"/>
+          <w:szCs w:val="18"/>
+        </w:rPr>
+        <w:t xml:space="preserve">/&gt;  </w:t>
+      </w:r>
+      <w:r>
+        <w:rPr>
+          <w:rFonts w:ascii="Courier New" w:hAnsi="Courier New" w:cs="Courier New"/>
+          <w:color w:val="7A7A7A"/>
+          <w:sz w:val="18"/>
+          <w:szCs w:val="18"/>
+        </w:rPr>
+        <w:t>&lt;!--</w:t>
+      </w:r>
+      <w:r>
+        <w:rPr>
+          <w:rFonts w:ascii="Courier New" w:hAnsi="Courier New" w:cs="Courier New"/>
+          <w:color w:val="7A7A7A"/>
+          <w:sz w:val="18"/>
+          <w:szCs w:val="18"/>
+        </w:rPr>
+        <w:t>数据库连接驱动</w:t>
+      </w:r>
+      <w:r>
+        <w:rPr>
+          <w:rFonts w:ascii="Courier New" w:hAnsi="Courier New" w:cs="Courier New"/>
+          <w:color w:val="7A7A7A"/>
+          <w:sz w:val="18"/>
+          <w:szCs w:val="18"/>
+        </w:rPr>
+        <w:t>--&gt;</w:t>
+      </w:r>
+      <w:r>
+        <w:rPr>
+          <w:rFonts w:ascii="Courier New" w:hAnsi="Courier New" w:cs="Courier New"/>
+          <w:color w:val="7A7A7A"/>
+          <w:sz w:val="18"/>
+          <w:szCs w:val="18"/>
+        </w:rPr>
+        <w:br/>
+        <w:t xml:space="preserve">        </w:t>
+      </w:r>
+      <w:r>
+        <w:rPr>
+          <w:rFonts w:ascii="Courier New" w:hAnsi="Courier New" w:cs="Courier New"/>
+          <w:color w:val="E8BF6A"/>
+          <w:sz w:val="18"/>
+          <w:szCs w:val="18"/>
+        </w:rPr>
+        <w:t xml:space="preserve">&lt;property </w:t>
+      </w:r>
+      <w:r>
+        <w:rPr>
+          <w:rFonts w:ascii="Courier New" w:hAnsi="Courier New" w:cs="Courier New"/>
+          <w:color w:val="BABABA"/>
+          <w:sz w:val="18"/>
+          <w:szCs w:val="18"/>
+        </w:rPr>
+        <w:t>name</w:t>
+      </w:r>
+      <w:r>
+        <w:rPr>
+          <w:rFonts w:ascii="Courier New" w:hAnsi="Courier New" w:cs="Courier New"/>
+          <w:b/>
+          <w:bCs/>
+          <w:color w:val="807D6E"/>
+          <w:sz w:val="18"/>
+          <w:szCs w:val="18"/>
+        </w:rPr>
+        <w:t xml:space="preserve">="jdbcUrl" </w:t>
+      </w:r>
+      <w:r>
+        <w:rPr>
+          <w:rFonts w:ascii="Courier New" w:hAnsi="Courier New" w:cs="Courier New"/>
+          <w:color w:val="BABABA"/>
+          <w:sz w:val="18"/>
+          <w:szCs w:val="18"/>
+        </w:rPr>
+        <w:t>value</w:t>
+      </w:r>
+      <w:r>
+        <w:rPr>
+          <w:rFonts w:ascii="Courier New" w:hAnsi="Courier New" w:cs="Courier New"/>
+          <w:b/>
+          <w:bCs/>
+          <w:color w:val="807D6E"/>
+          <w:sz w:val="18"/>
+          <w:szCs w:val="18"/>
+        </w:rPr>
+        <w:t xml:space="preserve">="${jdbc.url}" </w:t>
+      </w:r>
+      <w:r>
+        <w:rPr>
+          <w:rFonts w:ascii="Courier New" w:hAnsi="Courier New" w:cs="Courier New"/>
+          <w:color w:val="E8BF6A"/>
+          <w:sz w:val="18"/>
+          <w:szCs w:val="18"/>
+        </w:rPr>
+        <w:t xml:space="preserve">/&gt;     </w:t>
+      </w:r>
+      <w:r>
+        <w:rPr>
+          <w:rFonts w:ascii="Courier New" w:hAnsi="Courier New" w:cs="Courier New"/>
+          <w:color w:val="7A7A7A"/>
+          <w:sz w:val="18"/>
+          <w:szCs w:val="18"/>
+        </w:rPr>
+        <w:t>&lt;!--</w:t>
+      </w:r>
+      <w:r>
+        <w:rPr>
+          <w:rFonts w:ascii="Courier New" w:hAnsi="Courier New" w:cs="Courier New"/>
+          <w:color w:val="7A7A7A"/>
+          <w:sz w:val="18"/>
+          <w:szCs w:val="18"/>
+        </w:rPr>
+        <w:t>数据库地址</w:t>
+      </w:r>
+      <w:r>
+        <w:rPr>
+          <w:rFonts w:ascii="Courier New" w:hAnsi="Courier New" w:cs="Courier New"/>
+          <w:color w:val="7A7A7A"/>
+          <w:sz w:val="18"/>
+          <w:szCs w:val="18"/>
+        </w:rPr>
+        <w:t>--&gt;</w:t>
+      </w:r>
+      <w:r>
+        <w:rPr>
+          <w:rFonts w:ascii="Courier New" w:hAnsi="Courier New" w:cs="Courier New"/>
+          <w:color w:val="7A7A7A"/>
+          <w:sz w:val="18"/>
+          <w:szCs w:val="18"/>
+        </w:rPr>
+        <w:br/>
+        <w:t xml:space="preserve">        </w:t>
+      </w:r>
+      <w:r>
+        <w:rPr>
+          <w:rFonts w:ascii="Courier New" w:hAnsi="Courier New" w:cs="Courier New"/>
+          <w:color w:val="E8BF6A"/>
+          <w:sz w:val="18"/>
+          <w:szCs w:val="18"/>
+        </w:rPr>
+        <w:t xml:space="preserve">&lt;property </w:t>
+      </w:r>
+      <w:r>
+        <w:rPr>
+          <w:rFonts w:ascii="Courier New" w:hAnsi="Courier New" w:cs="Courier New"/>
+          <w:color w:val="BABABA"/>
+          <w:sz w:val="18"/>
+          <w:szCs w:val="18"/>
+        </w:rPr>
+        <w:t>name</w:t>
+      </w:r>
+      <w:r>
+        <w:rPr>
+          <w:rFonts w:ascii="Courier New" w:hAnsi="Courier New" w:cs="Courier New"/>
+          <w:b/>
+          <w:bCs/>
+          <w:color w:val="807D6E"/>
+          <w:sz w:val="18"/>
+          <w:szCs w:val="18"/>
+        </w:rPr>
+        <w:t xml:space="preserve">="user" </w:t>
+      </w:r>
+      <w:r>
+        <w:rPr>
+          <w:rFonts w:ascii="Courier New" w:hAnsi="Courier New" w:cs="Courier New"/>
+          <w:color w:val="BABABA"/>
+          <w:sz w:val="18"/>
+          <w:szCs w:val="18"/>
+        </w:rPr>
+        <w:t>value</w:t>
+      </w:r>
+      <w:r>
+        <w:rPr>
+          <w:rFonts w:ascii="Courier New" w:hAnsi="Courier New" w:cs="Courier New"/>
+          <w:b/>
+          <w:bCs/>
+          <w:color w:val="807D6E"/>
+          <w:sz w:val="18"/>
+          <w:szCs w:val="18"/>
+        </w:rPr>
+        <w:t xml:space="preserve">="${jdbc.username}" </w:t>
+      </w:r>
+      <w:r>
+        <w:rPr>
+          <w:rFonts w:ascii="Courier New" w:hAnsi="Courier New" w:cs="Courier New"/>
+          <w:color w:val="E8BF6A"/>
+          <w:sz w:val="18"/>
+          <w:szCs w:val="18"/>
+        </w:rPr>
+        <w:t xml:space="preserve">/&gt;   </w:t>
+      </w:r>
+      <w:r>
+        <w:rPr>
+          <w:rFonts w:ascii="Courier New" w:hAnsi="Courier New" w:cs="Courier New"/>
+          <w:color w:val="7A7A7A"/>
+          <w:sz w:val="18"/>
+          <w:szCs w:val="18"/>
+        </w:rPr>
+        <w:t>&lt;!--</w:t>
+      </w:r>
+      <w:r>
+        <w:rPr>
+          <w:rFonts w:ascii="Courier New" w:hAnsi="Courier New" w:cs="Courier New"/>
+          <w:color w:val="7A7A7A"/>
+          <w:sz w:val="18"/>
+          <w:szCs w:val="18"/>
+        </w:rPr>
+        <w:t>用户名</w:t>
+      </w:r>
+      <w:r>
+        <w:rPr>
+          <w:rFonts w:ascii="Courier New" w:hAnsi="Courier New" w:cs="Courier New"/>
+          <w:color w:val="7A7A7A"/>
+          <w:sz w:val="18"/>
+          <w:szCs w:val="18"/>
+        </w:rPr>
+        <w:t>--&gt;</w:t>
+      </w:r>
+      <w:r>
+        <w:rPr>
+          <w:rFonts w:ascii="Courier New" w:hAnsi="Courier New" w:cs="Courier New"/>
+          <w:color w:val="7A7A7A"/>
+          <w:sz w:val="18"/>
+          <w:szCs w:val="18"/>
+        </w:rPr>
+        <w:br/>
+        <w:t xml:space="preserve">        </w:t>
+      </w:r>
+      <w:r>
+        <w:rPr>
+          <w:rFonts w:ascii="Courier New" w:hAnsi="Courier New" w:cs="Courier New"/>
+          <w:color w:val="E8BF6A"/>
+          <w:sz w:val="18"/>
+          <w:szCs w:val="18"/>
+        </w:rPr>
+        <w:t xml:space="preserve">&lt;property </w:t>
+      </w:r>
+      <w:r>
+        <w:rPr>
+          <w:rFonts w:ascii="Courier New" w:hAnsi="Courier New" w:cs="Courier New"/>
+          <w:color w:val="BABABA"/>
+          <w:sz w:val="18"/>
+          <w:szCs w:val="18"/>
+        </w:rPr>
+        <w:t>name</w:t>
+      </w:r>
+      <w:r>
+        <w:rPr>
+          <w:rFonts w:ascii="Courier New" w:hAnsi="Courier New" w:cs="Courier New"/>
+          <w:b/>
+          <w:bCs/>
+          <w:color w:val="807D6E"/>
+          <w:sz w:val="18"/>
+          <w:szCs w:val="18"/>
+        </w:rPr>
+        <w:t xml:space="preserve">="password" </w:t>
+      </w:r>
+      <w:r>
+        <w:rPr>
+          <w:rFonts w:ascii="Courier New" w:hAnsi="Courier New" w:cs="Courier New"/>
+          <w:color w:val="BABABA"/>
+          <w:sz w:val="18"/>
+          <w:szCs w:val="18"/>
+        </w:rPr>
+        <w:t>value</w:t>
+      </w:r>
+      <w:r>
+        <w:rPr>
+          <w:rFonts w:ascii="Courier New" w:hAnsi="Courier New" w:cs="Courier New"/>
+          <w:b/>
+          <w:bCs/>
+          <w:color w:val="807D6E"/>
+          <w:sz w:val="18"/>
+          <w:szCs w:val="18"/>
+        </w:rPr>
+        <w:t xml:space="preserve">="${jdbc.password}" </w:t>
+      </w:r>
+      <w:r>
+        <w:rPr>
+          <w:rFonts w:ascii="Courier New" w:hAnsi="Courier New" w:cs="Courier New"/>
+          <w:color w:val="E8BF6A"/>
+          <w:sz w:val="18"/>
+          <w:szCs w:val="18"/>
+        </w:rPr>
+        <w:t xml:space="preserve">/&gt;   </w:t>
+      </w:r>
+      <w:r>
+        <w:rPr>
+          <w:rFonts w:ascii="Courier New" w:hAnsi="Courier New" w:cs="Courier New"/>
+          <w:color w:val="7A7A7A"/>
+          <w:sz w:val="18"/>
+          <w:szCs w:val="18"/>
+        </w:rPr>
+        <w:t>&lt;!--</w:t>
+      </w:r>
+      <w:r>
+        <w:rPr>
+          <w:rFonts w:ascii="Courier New" w:hAnsi="Courier New" w:cs="Courier New"/>
+          <w:color w:val="7A7A7A"/>
+          <w:sz w:val="18"/>
+          <w:szCs w:val="18"/>
+        </w:rPr>
+        <w:t>密码</w:t>
+      </w:r>
+      <w:r>
+        <w:rPr>
+          <w:rFonts w:ascii="Courier New" w:hAnsi="Courier New" w:cs="Courier New"/>
+          <w:color w:val="7A7A7A"/>
+          <w:sz w:val="18"/>
+          <w:szCs w:val="18"/>
+        </w:rPr>
+        <w:t>--&gt;</w:t>
+      </w:r>
+      <w:r>
+        <w:rPr>
+          <w:rFonts w:ascii="Courier New" w:hAnsi="Courier New" w:cs="Courier New"/>
+          <w:color w:val="7A7A7A"/>
+          <w:sz w:val="18"/>
+          <w:szCs w:val="18"/>
+        </w:rPr>
+        <w:br/>
+        <w:t xml:space="preserve">        </w:t>
+      </w:r>
+      <w:r>
+        <w:rPr>
+          <w:rFonts w:ascii="Courier New" w:hAnsi="Courier New" w:cs="Courier New"/>
+          <w:color w:val="E8BF6A"/>
+          <w:sz w:val="18"/>
+          <w:szCs w:val="18"/>
+        </w:rPr>
+        <w:t xml:space="preserve">&lt;property </w:t>
+      </w:r>
+      <w:r>
+        <w:rPr>
+          <w:rFonts w:ascii="Courier New" w:hAnsi="Courier New" w:cs="Courier New"/>
+          <w:color w:val="BABABA"/>
+          <w:sz w:val="18"/>
+          <w:szCs w:val="18"/>
+        </w:rPr>
+        <w:t>name</w:t>
+      </w:r>
+      <w:r>
+        <w:rPr>
+          <w:rFonts w:ascii="Courier New" w:hAnsi="Courier New" w:cs="Courier New"/>
+          <w:b/>
+          <w:bCs/>
+          <w:color w:val="807D6E"/>
+          <w:sz w:val="18"/>
+          <w:szCs w:val="18"/>
+        </w:rPr>
+        <w:t xml:space="preserve">="maxPoolSize" </w:t>
+      </w:r>
+      <w:r>
+        <w:rPr>
+          <w:rFonts w:ascii="Courier New" w:hAnsi="Courier New" w:cs="Courier New"/>
+          <w:color w:val="BABABA"/>
+          <w:sz w:val="18"/>
+          <w:szCs w:val="18"/>
+        </w:rPr>
+        <w:t>value</w:t>
+      </w:r>
+      <w:r>
+        <w:rPr>
+          <w:rFonts w:ascii="Courier New" w:hAnsi="Courier New" w:cs="Courier New"/>
+          <w:b/>
+          <w:bCs/>
+          <w:color w:val="807D6E"/>
+          <w:sz w:val="18"/>
+          <w:szCs w:val="18"/>
+        </w:rPr>
+        <w:t xml:space="preserve">="40" </w:t>
+      </w:r>
+      <w:r>
+        <w:rPr>
+          <w:rFonts w:ascii="Courier New" w:hAnsi="Courier New" w:cs="Courier New"/>
+          <w:color w:val="E8BF6A"/>
+          <w:sz w:val="18"/>
+          <w:szCs w:val="18"/>
+        </w:rPr>
+        <w:t xml:space="preserve">/&gt;      </w:t>
+      </w:r>
+      <w:r>
+        <w:rPr>
+          <w:rFonts w:ascii="Courier New" w:hAnsi="Courier New" w:cs="Courier New"/>
+          <w:color w:val="7A7A7A"/>
+          <w:sz w:val="18"/>
+          <w:szCs w:val="18"/>
+        </w:rPr>
+        <w:t>&lt;!--</w:t>
+      </w:r>
+      <w:r>
+        <w:rPr>
+          <w:rFonts w:ascii="Courier New" w:hAnsi="Courier New" w:cs="Courier New"/>
+          <w:color w:val="7A7A7A"/>
+          <w:sz w:val="18"/>
+          <w:szCs w:val="18"/>
+        </w:rPr>
+        <w:t>最大连接数</w:t>
+      </w:r>
+      <w:r>
+        <w:rPr>
+          <w:rFonts w:ascii="Courier New" w:hAnsi="Courier New" w:cs="Courier New"/>
+          <w:color w:val="7A7A7A"/>
+          <w:sz w:val="18"/>
+          <w:szCs w:val="18"/>
+        </w:rPr>
+        <w:t>--&gt;</w:t>
+      </w:r>
+      <w:r>
+        <w:rPr>
+          <w:rFonts w:ascii="Courier New" w:hAnsi="Courier New" w:cs="Courier New"/>
+          <w:color w:val="7A7A7A"/>
+          <w:sz w:val="18"/>
+          <w:szCs w:val="18"/>
+        </w:rPr>
+        <w:br/>
+        <w:t xml:space="preserve">        </w:t>
+      </w:r>
+      <w:r>
+        <w:rPr>
+          <w:rFonts w:ascii="Courier New" w:hAnsi="Courier New" w:cs="Courier New"/>
+          <w:color w:val="E8BF6A"/>
+          <w:sz w:val="18"/>
+          <w:szCs w:val="18"/>
+        </w:rPr>
+        <w:t xml:space="preserve">&lt;property </w:t>
+      </w:r>
+      <w:r>
+        <w:rPr>
+          <w:rFonts w:ascii="Courier New" w:hAnsi="Courier New" w:cs="Courier New"/>
+          <w:color w:val="BABABA"/>
+          <w:sz w:val="18"/>
+          <w:szCs w:val="18"/>
+        </w:rPr>
+        <w:t>name</w:t>
+      </w:r>
+      <w:r>
+        <w:rPr>
+          <w:rFonts w:ascii="Courier New" w:hAnsi="Courier New" w:cs="Courier New"/>
+          <w:b/>
+          <w:bCs/>
+          <w:color w:val="807D6E"/>
+          <w:sz w:val="18"/>
+          <w:szCs w:val="18"/>
+        </w:rPr>
+        <w:t xml:space="preserve">="minPoolSize" </w:t>
+      </w:r>
+      <w:r>
+        <w:rPr>
+          <w:rFonts w:ascii="Courier New" w:hAnsi="Courier New" w:cs="Courier New"/>
+          <w:color w:val="BABABA"/>
+          <w:sz w:val="18"/>
+          <w:szCs w:val="18"/>
+        </w:rPr>
+        <w:t>value</w:t>
+      </w:r>
+      <w:r>
+        <w:rPr>
+          <w:rFonts w:ascii="Courier New" w:hAnsi="Courier New" w:cs="Courier New"/>
+          <w:b/>
+          <w:bCs/>
+          <w:color w:val="807D6E"/>
+          <w:sz w:val="18"/>
+          <w:szCs w:val="18"/>
+        </w:rPr>
+        <w:t xml:space="preserve">="1" </w:t>
+      </w:r>
+      <w:r>
+        <w:rPr>
+          <w:rFonts w:ascii="Courier New" w:hAnsi="Courier New" w:cs="Courier New"/>
+          <w:color w:val="E8BF6A"/>
+          <w:sz w:val="18"/>
+          <w:szCs w:val="18"/>
+        </w:rPr>
+        <w:t xml:space="preserve">/&gt;       </w:t>
+      </w:r>
+      <w:r>
+        <w:rPr>
+          <w:rFonts w:ascii="Courier New" w:hAnsi="Courier New" w:cs="Courier New"/>
+          <w:color w:val="7A7A7A"/>
+          <w:sz w:val="18"/>
+          <w:szCs w:val="18"/>
+        </w:rPr>
+        <w:t>&lt;!--</w:t>
+      </w:r>
+      <w:r>
+        <w:rPr>
+          <w:rFonts w:ascii="Courier New" w:hAnsi="Courier New" w:cs="Courier New"/>
+          <w:color w:val="7A7A7A"/>
+          <w:sz w:val="18"/>
+          <w:szCs w:val="18"/>
+        </w:rPr>
+        <w:t>最小连接数</w:t>
+      </w:r>
+      <w:r>
+        <w:rPr>
+          <w:rFonts w:ascii="Courier New" w:hAnsi="Courier New" w:cs="Courier New"/>
+          <w:color w:val="7A7A7A"/>
+          <w:sz w:val="18"/>
+          <w:szCs w:val="18"/>
+        </w:rPr>
+        <w:t>--&gt;</w:t>
+      </w:r>
+      <w:r>
+        <w:rPr>
+          <w:rFonts w:ascii="Courier New" w:hAnsi="Courier New" w:cs="Courier New"/>
+          <w:color w:val="7A7A7A"/>
+          <w:sz w:val="18"/>
+          <w:szCs w:val="18"/>
+        </w:rPr>
+        <w:br/>
+        <w:t xml:space="preserve">        </w:t>
+      </w:r>
+      <w:r>
+        <w:rPr>
+          <w:rFonts w:ascii="Courier New" w:hAnsi="Courier New" w:cs="Courier New"/>
+          <w:color w:val="E8BF6A"/>
+          <w:sz w:val="18"/>
+          <w:szCs w:val="18"/>
+        </w:rPr>
+        <w:t xml:space="preserve">&lt;property </w:t>
+      </w:r>
+      <w:r>
+        <w:rPr>
+          <w:rFonts w:ascii="Courier New" w:hAnsi="Courier New" w:cs="Courier New"/>
+          <w:color w:val="BABABA"/>
+          <w:sz w:val="18"/>
+          <w:szCs w:val="18"/>
+        </w:rPr>
+        <w:t>name</w:t>
+      </w:r>
+      <w:r>
+        <w:rPr>
+          <w:rFonts w:ascii="Courier New" w:hAnsi="Courier New" w:cs="Courier New"/>
+          <w:b/>
+          <w:bCs/>
+          <w:color w:val="807D6E"/>
+          <w:sz w:val="18"/>
+          <w:szCs w:val="18"/>
+        </w:rPr>
+        <w:t xml:space="preserve">="initialPoolSize" </w:t>
+      </w:r>
+      <w:r>
+        <w:rPr>
+          <w:rFonts w:ascii="Courier New" w:hAnsi="Courier New" w:cs="Courier New"/>
+          <w:color w:val="BABABA"/>
+          <w:sz w:val="18"/>
+          <w:szCs w:val="18"/>
+        </w:rPr>
+        <w:t>value</w:t>
+      </w:r>
+      <w:r>
+        <w:rPr>
+          <w:rFonts w:ascii="Courier New" w:hAnsi="Courier New" w:cs="Courier New"/>
+          <w:b/>
+          <w:bCs/>
+          <w:color w:val="807D6E"/>
+          <w:sz w:val="18"/>
+          <w:szCs w:val="18"/>
+        </w:rPr>
+        <w:t xml:space="preserve">="10" </w:t>
+      </w:r>
+      <w:r>
+        <w:rPr>
+          <w:rFonts w:ascii="Courier New" w:hAnsi="Courier New" w:cs="Courier New"/>
+          <w:color w:val="E8BF6A"/>
+          <w:sz w:val="18"/>
+          <w:szCs w:val="18"/>
+        </w:rPr>
+        <w:t xml:space="preserve">/&gt;      </w:t>
+      </w:r>
+      <w:r>
+        <w:rPr>
+          <w:rFonts w:ascii="Courier New" w:hAnsi="Courier New" w:cs="Courier New"/>
+          <w:color w:val="7A7A7A"/>
+          <w:sz w:val="18"/>
+          <w:szCs w:val="18"/>
+        </w:rPr>
+        <w:t>&lt;!--</w:t>
+      </w:r>
+      <w:r>
+        <w:rPr>
+          <w:rFonts w:ascii="Courier New" w:hAnsi="Courier New" w:cs="Courier New"/>
+          <w:color w:val="7A7A7A"/>
+          <w:sz w:val="18"/>
+          <w:szCs w:val="18"/>
+        </w:rPr>
+        <w:t>初始化连接池内的数据库连接</w:t>
+      </w:r>
+      <w:r>
+        <w:rPr>
+          <w:rFonts w:ascii="Courier New" w:hAnsi="Courier New" w:cs="Courier New"/>
+          <w:color w:val="7A7A7A"/>
+          <w:sz w:val="18"/>
+          <w:szCs w:val="18"/>
+        </w:rPr>
+        <w:t>--&gt;</w:t>
+      </w:r>
+      <w:r>
+        <w:rPr>
+          <w:rFonts w:ascii="Courier New" w:hAnsi="Courier New" w:cs="Courier New"/>
+          <w:color w:val="7A7A7A"/>
+          <w:sz w:val="18"/>
+          <w:szCs w:val="18"/>
+        </w:rPr>
+        <w:br/>
+        <w:t xml:space="preserve">        </w:t>
+      </w:r>
+      <w:r>
+        <w:rPr>
+          <w:rFonts w:ascii="Courier New" w:hAnsi="Courier New" w:cs="Courier New"/>
+          <w:color w:val="E8BF6A"/>
+          <w:sz w:val="18"/>
+          <w:szCs w:val="18"/>
+        </w:rPr>
+        <w:t xml:space="preserve">&lt;property </w:t>
+      </w:r>
+      <w:r>
+        <w:rPr>
+          <w:rFonts w:ascii="Courier New" w:hAnsi="Courier New" w:cs="Courier New"/>
+          <w:color w:val="BABABA"/>
+          <w:sz w:val="18"/>
+          <w:szCs w:val="18"/>
+        </w:rPr>
+        <w:t>name</w:t>
+      </w:r>
+      <w:r>
+        <w:rPr>
+          <w:rFonts w:ascii="Courier New" w:hAnsi="Courier New" w:cs="Courier New"/>
+          <w:b/>
+          <w:bCs/>
+          <w:color w:val="807D6E"/>
+          <w:sz w:val="18"/>
+          <w:szCs w:val="18"/>
+        </w:rPr>
+        <w:t xml:space="preserve">="maxIdleTime" </w:t>
+      </w:r>
+      <w:r>
+        <w:rPr>
+          <w:rFonts w:ascii="Courier New" w:hAnsi="Courier New" w:cs="Courier New"/>
+          <w:color w:val="BABABA"/>
+          <w:sz w:val="18"/>
+          <w:szCs w:val="18"/>
+        </w:rPr>
+        <w:t>value</w:t>
+      </w:r>
+      <w:r>
+        <w:rPr>
+          <w:rFonts w:ascii="Courier New" w:hAnsi="Courier New" w:cs="Courier New"/>
+          <w:b/>
+          <w:bCs/>
+          <w:color w:val="807D6E"/>
+          <w:sz w:val="18"/>
+          <w:szCs w:val="18"/>
+        </w:rPr>
+        <w:t xml:space="preserve">="20" </w:t>
+      </w:r>
+      <w:r>
+        <w:rPr>
+          <w:rFonts w:ascii="Courier New" w:hAnsi="Courier New" w:cs="Courier New"/>
+          <w:color w:val="E8BF6A"/>
+          <w:sz w:val="18"/>
+          <w:szCs w:val="18"/>
+        </w:rPr>
+        <w:t xml:space="preserve">/&gt;  </w:t>
+      </w:r>
+      <w:r>
+        <w:rPr>
+          <w:rFonts w:ascii="Courier New" w:hAnsi="Courier New" w:cs="Courier New"/>
+          <w:color w:val="7A7A7A"/>
+          <w:sz w:val="18"/>
+          <w:szCs w:val="18"/>
+        </w:rPr>
+        <w:t>&lt;!--</w:t>
+      </w:r>
+      <w:r>
+        <w:rPr>
+          <w:rFonts w:ascii="Courier New" w:hAnsi="Courier New" w:cs="Courier New"/>
+          <w:color w:val="7A7A7A"/>
+          <w:sz w:val="18"/>
+          <w:szCs w:val="18"/>
+        </w:rPr>
+        <w:t>最大空闲时间</w:t>
+      </w:r>
+      <w:r>
+        <w:rPr>
+          <w:rFonts w:ascii="Courier New" w:hAnsi="Courier New" w:cs="Courier New"/>
+          <w:color w:val="7A7A7A"/>
+          <w:sz w:val="18"/>
+          <w:szCs w:val="18"/>
+        </w:rPr>
+        <w:t>--&gt;</w:t>
+      </w:r>
+      <w:r>
+        <w:rPr>
+          <w:rFonts w:ascii="Courier New" w:hAnsi="Courier New" w:cs="Courier New"/>
+          <w:color w:val="7A7A7A"/>
+          <w:sz w:val="18"/>
+          <w:szCs w:val="18"/>
+        </w:rPr>
+        <w:br/>
+        <w:t xml:space="preserve">    </w:t>
+      </w:r>
+      <w:r>
+        <w:rPr>
+          <w:rFonts w:ascii="Courier New" w:hAnsi="Courier New" w:cs="Courier New"/>
+          <w:color w:val="E8BF6A"/>
+          <w:sz w:val="18"/>
+          <w:szCs w:val="18"/>
+        </w:rPr>
+        <w:t>&lt;/bean&gt;</w:t>
+      </w:r>
+      <w:r>
+        <w:rPr>
+          <w:rFonts w:ascii="Courier New" w:hAnsi="Courier New" w:cs="Courier New"/>
+          <w:color w:val="E8BF6A"/>
+          <w:sz w:val="18"/>
+          <w:szCs w:val="18"/>
+        </w:rPr>
+        <w:br/>
+        <w:t xml:space="preserve">    </w:t>
+      </w:r>
+      <w:r>
+        <w:rPr>
+          <w:rFonts w:ascii="Courier New" w:hAnsi="Courier New" w:cs="Courier New"/>
+          <w:color w:val="7A7A7A"/>
+          <w:sz w:val="18"/>
+          <w:szCs w:val="18"/>
+        </w:rPr>
+        <w:t>&lt;!--</w:t>
+      </w:r>
+      <w:r>
+        <w:rPr>
+          <w:rFonts w:ascii="Courier New" w:hAnsi="Courier New" w:cs="Courier New"/>
+          <w:color w:val="7A7A7A"/>
+          <w:sz w:val="18"/>
+          <w:szCs w:val="18"/>
+        </w:rPr>
+        <w:t>配置</w:t>
+      </w:r>
+      <w:r>
+        <w:rPr>
+          <w:rFonts w:ascii="Courier New" w:hAnsi="Courier New" w:cs="Courier New"/>
+          <w:color w:val="7A7A7A"/>
+          <w:sz w:val="18"/>
+          <w:szCs w:val="18"/>
+        </w:rPr>
+        <w:t>session</w:t>
+      </w:r>
+      <w:r>
+        <w:rPr>
+          <w:rFonts w:ascii="Courier New" w:hAnsi="Courier New" w:cs="Courier New"/>
+          <w:color w:val="7A7A7A"/>
+          <w:sz w:val="18"/>
+          <w:szCs w:val="18"/>
+        </w:rPr>
+        <w:t>工厂</w:t>
+      </w:r>
+      <w:r>
+        <w:rPr>
+          <w:rFonts w:ascii="Courier New" w:hAnsi="Courier New" w:cs="Courier New"/>
+          <w:color w:val="7A7A7A"/>
+          <w:sz w:val="18"/>
+          <w:szCs w:val="18"/>
+        </w:rPr>
+        <w:t>--&gt;</w:t>
+      </w:r>
+      <w:r>
+        <w:rPr>
+          <w:rFonts w:ascii="Courier New" w:hAnsi="Courier New" w:cs="Courier New"/>
+          <w:color w:val="7A7A7A"/>
+          <w:sz w:val="18"/>
+          <w:szCs w:val="18"/>
+        </w:rPr>
+        <w:br/>
+        <w:t xml:space="preserve">    </w:t>
+      </w:r>
+      <w:r>
+        <w:rPr>
+          <w:rFonts w:ascii="Courier New" w:hAnsi="Courier New" w:cs="Courier New"/>
+          <w:color w:val="E8BF6A"/>
+          <w:sz w:val="18"/>
+          <w:szCs w:val="18"/>
+        </w:rPr>
+        <w:t xml:space="preserve">&lt;bean </w:t>
+      </w:r>
+      <w:r>
+        <w:rPr>
+          <w:rFonts w:ascii="Courier New" w:hAnsi="Courier New" w:cs="Courier New"/>
+          <w:color w:val="BABABA"/>
+          <w:sz w:val="18"/>
+          <w:szCs w:val="18"/>
+        </w:rPr>
+        <w:t>id</w:t>
+      </w:r>
+      <w:r>
+        <w:rPr>
+          <w:rFonts w:ascii="Courier New" w:hAnsi="Courier New" w:cs="Courier New"/>
+          <w:b/>
+          <w:bCs/>
+          <w:color w:val="807D6E"/>
+          <w:sz w:val="18"/>
+          <w:szCs w:val="18"/>
+        </w:rPr>
+        <w:t xml:space="preserve">="sessionFactory" </w:t>
+      </w:r>
+      <w:r>
+        <w:rPr>
+          <w:rFonts w:ascii="Courier New" w:hAnsi="Courier New" w:cs="Courier New"/>
+          <w:color w:val="BABABA"/>
+          <w:sz w:val="18"/>
+          <w:szCs w:val="18"/>
+        </w:rPr>
+        <w:t>class</w:t>
+      </w:r>
+      <w:r>
+        <w:rPr>
+          <w:rFonts w:ascii="Courier New" w:hAnsi="Courier New" w:cs="Courier New"/>
+          <w:b/>
+          <w:bCs/>
+          <w:color w:val="807D6E"/>
+          <w:sz w:val="18"/>
+          <w:szCs w:val="18"/>
+        </w:rPr>
+        <w:t>="org.springframework.orm.hibernate4.LocalSessionFactoryBean"</w:t>
+      </w:r>
+      <w:r>
+        <w:rPr>
+          <w:rFonts w:ascii="Courier New" w:hAnsi="Courier New" w:cs="Courier New"/>
+          <w:color w:val="E8BF6A"/>
+          <w:sz w:val="18"/>
+          <w:szCs w:val="18"/>
+        </w:rPr>
+        <w:t>&gt;</w:t>
+      </w:r>
+      <w:r>
+        <w:rPr>
+          <w:rFonts w:ascii="Courier New" w:hAnsi="Courier New" w:cs="Courier New"/>
+          <w:color w:val="E8BF6A"/>
+          <w:sz w:val="18"/>
+          <w:szCs w:val="18"/>
+        </w:rPr>
+        <w:br/>
+        <w:t xml:space="preserve">        &lt;property </w:t>
+      </w:r>
+      <w:r>
+        <w:rPr>
+          <w:rFonts w:ascii="Courier New" w:hAnsi="Courier New" w:cs="Courier New"/>
+          <w:color w:val="BABABA"/>
+          <w:sz w:val="18"/>
+          <w:szCs w:val="18"/>
+        </w:rPr>
+        <w:t>name</w:t>
+      </w:r>
+      <w:r>
+        <w:rPr>
+          <w:rFonts w:ascii="Courier New" w:hAnsi="Courier New" w:cs="Courier New"/>
+          <w:b/>
+          <w:bCs/>
+          <w:color w:val="807D6E"/>
+          <w:sz w:val="18"/>
+          <w:szCs w:val="18"/>
+        </w:rPr>
+        <w:t xml:space="preserve">="dataSource" </w:t>
+      </w:r>
+      <w:r>
+        <w:rPr>
+          <w:rFonts w:ascii="Courier New" w:hAnsi="Courier New" w:cs="Courier New"/>
+          <w:color w:val="BABABA"/>
+          <w:sz w:val="18"/>
+          <w:szCs w:val="18"/>
+        </w:rPr>
+        <w:t>ref</w:t>
+      </w:r>
+      <w:r>
+        <w:rPr>
+          <w:rFonts w:ascii="Courier New" w:hAnsi="Courier New" w:cs="Courier New"/>
+          <w:b/>
+          <w:bCs/>
+          <w:color w:val="807D6E"/>
+          <w:sz w:val="18"/>
+          <w:szCs w:val="18"/>
+        </w:rPr>
+        <w:t xml:space="preserve">="dataSource" </w:t>
+      </w:r>
+      <w:r>
+        <w:rPr>
+          <w:rFonts w:ascii="Courier New" w:hAnsi="Courier New" w:cs="Courier New"/>
+          <w:color w:val="E8BF6A"/>
+          <w:sz w:val="18"/>
+          <w:szCs w:val="18"/>
+        </w:rPr>
+        <w:t>/&gt;</w:t>
+      </w:r>
+      <w:r>
+        <w:rPr>
+          <w:rFonts w:ascii="Courier New" w:hAnsi="Courier New" w:cs="Courier New"/>
+          <w:color w:val="E8BF6A"/>
+          <w:sz w:val="18"/>
+          <w:szCs w:val="18"/>
+        </w:rPr>
+        <w:br/>
+        <w:t xml:space="preserve">        </w:t>
+      </w:r>
+      <w:r>
+        <w:rPr>
+          <w:rFonts w:ascii="Courier New" w:hAnsi="Courier New" w:cs="Courier New"/>
+          <w:color w:val="7A7A7A"/>
+          <w:sz w:val="18"/>
+          <w:szCs w:val="18"/>
+        </w:rPr>
+        <w:t>&lt;!--</w:t>
+      </w:r>
+      <w:r>
+        <w:rPr>
+          <w:rFonts w:ascii="Courier New" w:hAnsi="Courier New" w:cs="Courier New"/>
+          <w:color w:val="7A7A7A"/>
+          <w:sz w:val="18"/>
+          <w:szCs w:val="18"/>
+        </w:rPr>
+        <w:t>自动扫描目录下的</w:t>
+      </w:r>
+      <w:r>
+        <w:rPr>
+          <w:rFonts w:ascii="Courier New" w:hAnsi="Courier New" w:cs="Courier New"/>
+          <w:color w:val="7A7A7A"/>
+          <w:sz w:val="18"/>
+          <w:szCs w:val="18"/>
+        </w:rPr>
+        <w:t>entity</w:t>
+      </w:r>
+      <w:r>
+        <w:rPr>
+          <w:rFonts w:ascii="Courier New" w:hAnsi="Courier New" w:cs="Courier New"/>
+          <w:color w:val="7A7A7A"/>
+          <w:sz w:val="18"/>
+          <w:szCs w:val="18"/>
+        </w:rPr>
+        <w:t>类</w:t>
+      </w:r>
+      <w:r>
+        <w:rPr>
+          <w:rFonts w:ascii="Courier New" w:hAnsi="Courier New" w:cs="Courier New"/>
+          <w:color w:val="7A7A7A"/>
+          <w:sz w:val="18"/>
+          <w:szCs w:val="18"/>
+        </w:rPr>
+        <w:t>--&gt;</w:t>
+      </w:r>
+      <w:r>
+        <w:rPr>
+          <w:rFonts w:ascii="Courier New" w:hAnsi="Courier New" w:cs="Courier New"/>
+          <w:color w:val="7A7A7A"/>
+          <w:sz w:val="18"/>
+          <w:szCs w:val="18"/>
+        </w:rPr>
+        <w:br/>
+        <w:t xml:space="preserve">        </w:t>
+      </w:r>
+      <w:r>
+        <w:rPr>
+          <w:rFonts w:ascii="Courier New" w:hAnsi="Courier New" w:cs="Courier New"/>
+          <w:color w:val="E8BF6A"/>
+          <w:sz w:val="18"/>
+          <w:szCs w:val="18"/>
+        </w:rPr>
+        <w:t xml:space="preserve">&lt;property </w:t>
+      </w:r>
+      <w:r>
+        <w:rPr>
+          <w:rFonts w:ascii="Courier New" w:hAnsi="Courier New" w:cs="Courier New"/>
+          <w:color w:val="BABABA"/>
+          <w:sz w:val="18"/>
+          <w:szCs w:val="18"/>
+        </w:rPr>
+        <w:t>name</w:t>
+      </w:r>
+      <w:r>
+        <w:rPr>
+          <w:rFonts w:ascii="Courier New" w:hAnsi="Courier New" w:cs="Courier New"/>
+          <w:b/>
+          <w:bCs/>
+          <w:color w:val="807D6E"/>
+          <w:sz w:val="18"/>
+          <w:szCs w:val="18"/>
+        </w:rPr>
+        <w:t xml:space="preserve">="packagesToScan" </w:t>
+      </w:r>
+      <w:r>
+        <w:rPr>
+          <w:rFonts w:ascii="Courier New" w:hAnsi="Courier New" w:cs="Courier New"/>
+          <w:color w:val="BABABA"/>
+          <w:sz w:val="18"/>
+          <w:szCs w:val="18"/>
+        </w:rPr>
+        <w:t>value</w:t>
+      </w:r>
+      <w:r>
+        <w:rPr>
+          <w:rFonts w:ascii="Courier New" w:hAnsi="Courier New" w:cs="Courier New"/>
+          <w:b/>
+          <w:bCs/>
+          <w:color w:val="807D6E"/>
+          <w:sz w:val="18"/>
+          <w:szCs w:val="18"/>
+        </w:rPr>
+        <w:t xml:space="preserve">="mars.entity" </w:t>
+      </w:r>
+      <w:r>
+        <w:rPr>
+          <w:rFonts w:ascii="Courier New" w:hAnsi="Courier New" w:cs="Courier New"/>
+          <w:color w:val="E8BF6A"/>
+          <w:sz w:val="18"/>
+          <w:szCs w:val="18"/>
+        </w:rPr>
+        <w:t>/&gt;</w:t>
+      </w:r>
+      <w:r>
+        <w:rPr>
+          <w:rFonts w:ascii="Courier New" w:hAnsi="Courier New" w:cs="Courier New"/>
+          <w:color w:val="E8BF6A"/>
+          <w:sz w:val="18"/>
+          <w:szCs w:val="18"/>
+        </w:rPr>
+        <w:br/>
+        <w:t xml:space="preserve">        &lt;property </w:t>
+      </w:r>
+      <w:r>
+        <w:rPr>
+          <w:rFonts w:ascii="Courier New" w:hAnsi="Courier New" w:cs="Courier New"/>
+          <w:color w:val="BABABA"/>
+          <w:sz w:val="18"/>
+          <w:szCs w:val="18"/>
+        </w:rPr>
+        <w:t>name</w:t>
+      </w:r>
+      <w:r>
+        <w:rPr>
+          <w:rFonts w:ascii="Courier New" w:hAnsi="Courier New" w:cs="Courier New"/>
+          <w:b/>
+          <w:bCs/>
+          <w:color w:val="807D6E"/>
+          <w:sz w:val="18"/>
+          <w:szCs w:val="18"/>
+        </w:rPr>
+        <w:t>="hibernateProperties"</w:t>
+      </w:r>
+      <w:r>
+        <w:rPr>
+          <w:rFonts w:ascii="Courier New" w:hAnsi="Courier New" w:cs="Courier New"/>
+          <w:color w:val="E8BF6A"/>
+          <w:sz w:val="18"/>
+          <w:szCs w:val="18"/>
+        </w:rPr>
+        <w:t>&gt;</w:t>
+      </w:r>
+      <w:r>
+        <w:rPr>
+          <w:rFonts w:ascii="Courier New" w:hAnsi="Courier New" w:cs="Courier New"/>
+          <w:color w:val="E8BF6A"/>
+          <w:sz w:val="18"/>
+          <w:szCs w:val="18"/>
+        </w:rPr>
+        <w:br/>
+        <w:t xml:space="preserve">            &lt;props&gt;</w:t>
+      </w:r>
+      <w:r>
+        <w:rPr>
+          <w:rFonts w:ascii="Courier New" w:hAnsi="Courier New" w:cs="Courier New"/>
+          <w:color w:val="E8BF6A"/>
+          <w:sz w:val="18"/>
+          <w:szCs w:val="18"/>
+        </w:rPr>
+        <w:br/>
+      </w:r>
+      <w:r>
+        <w:rPr>
+          <w:rFonts w:ascii="Courier New" w:hAnsi="Courier New" w:cs="Courier New"/>
+          <w:color w:val="E8BF6A"/>
+          <w:sz w:val="18"/>
+          <w:szCs w:val="18"/>
+        </w:rPr>
+        <w:lastRenderedPageBreak/>
+        <w:t xml:space="preserve">                &lt;prop </w:t>
+      </w:r>
+      <w:r>
+        <w:rPr>
+          <w:rFonts w:ascii="Courier New" w:hAnsi="Courier New" w:cs="Courier New"/>
+          <w:color w:val="BABABA"/>
+          <w:sz w:val="18"/>
+          <w:szCs w:val="18"/>
+        </w:rPr>
+        <w:t>key</w:t>
+      </w:r>
+      <w:r>
+        <w:rPr>
+          <w:rFonts w:ascii="Courier New" w:hAnsi="Courier New" w:cs="Courier New"/>
+          <w:b/>
+          <w:bCs/>
+          <w:color w:val="807D6E"/>
+          <w:sz w:val="18"/>
+          <w:szCs w:val="18"/>
+        </w:rPr>
+        <w:t>="hibernate.hbm2ddl.auto"</w:t>
+      </w:r>
+      <w:r>
+        <w:rPr>
+          <w:rFonts w:ascii="Courier New" w:hAnsi="Courier New" w:cs="Courier New"/>
+          <w:color w:val="E8BF6A"/>
+          <w:sz w:val="18"/>
+          <w:szCs w:val="18"/>
+        </w:rPr>
+        <w:t>&gt;</w:t>
+      </w:r>
+      <w:r>
+        <w:rPr>
+          <w:rFonts w:ascii="Courier New" w:hAnsi="Courier New" w:cs="Courier New"/>
+          <w:color w:val="AEB5BD"/>
+          <w:sz w:val="18"/>
+          <w:szCs w:val="18"/>
+        </w:rPr>
+        <w:t>${hibernate.hbm2ddl.auto}</w:t>
+      </w:r>
+      <w:r>
+        <w:rPr>
+          <w:rFonts w:ascii="Courier New" w:hAnsi="Courier New" w:cs="Courier New"/>
+          <w:color w:val="E8BF6A"/>
+          <w:sz w:val="18"/>
+          <w:szCs w:val="18"/>
+        </w:rPr>
+        <w:t xml:space="preserve">&lt;/prop&gt; </w:t>
+      </w:r>
+      <w:r>
+        <w:rPr>
+          <w:rFonts w:ascii="Courier New" w:hAnsi="Courier New" w:cs="Courier New"/>
+          <w:color w:val="7A7A7A"/>
+          <w:sz w:val="18"/>
+          <w:szCs w:val="18"/>
+        </w:rPr>
+        <w:t>&lt;!--hibernate</w:t>
+      </w:r>
+      <w:r>
+        <w:rPr>
+          <w:rFonts w:ascii="Courier New" w:hAnsi="Courier New" w:cs="Courier New"/>
+          <w:color w:val="7A7A7A"/>
+          <w:sz w:val="18"/>
+          <w:szCs w:val="18"/>
+        </w:rPr>
+        <w:t>根据实体自动生成数据库表</w:t>
+      </w:r>
+      <w:r>
+        <w:rPr>
+          <w:rFonts w:ascii="Courier New" w:hAnsi="Courier New" w:cs="Courier New"/>
+          <w:color w:val="7A7A7A"/>
+          <w:sz w:val="18"/>
+          <w:szCs w:val="18"/>
+        </w:rPr>
+        <w:t>--&gt;</w:t>
+      </w:r>
+      <w:r>
+        <w:rPr>
+          <w:rFonts w:ascii="Courier New" w:hAnsi="Courier New" w:cs="Courier New"/>
+          <w:color w:val="7A7A7A"/>
+          <w:sz w:val="18"/>
+          <w:szCs w:val="18"/>
+        </w:rPr>
+        <w:br/>
+        <w:t xml:space="preserve">                </w:t>
+      </w:r>
+      <w:r>
+        <w:rPr>
+          <w:rFonts w:ascii="Courier New" w:hAnsi="Courier New" w:cs="Courier New"/>
+          <w:color w:val="E8BF6A"/>
+          <w:sz w:val="18"/>
+          <w:szCs w:val="18"/>
+        </w:rPr>
+        <w:t xml:space="preserve">&lt;prop </w:t>
+      </w:r>
+      <w:r>
+        <w:rPr>
+          <w:rFonts w:ascii="Courier New" w:hAnsi="Courier New" w:cs="Courier New"/>
+          <w:color w:val="BABABA"/>
+          <w:sz w:val="18"/>
+          <w:szCs w:val="18"/>
+        </w:rPr>
+        <w:t>key</w:t>
+      </w:r>
+      <w:r>
+        <w:rPr>
+          <w:rFonts w:ascii="Courier New" w:hAnsi="Courier New" w:cs="Courier New"/>
+          <w:b/>
+          <w:bCs/>
+          <w:color w:val="807D6E"/>
+          <w:sz w:val="18"/>
+          <w:szCs w:val="18"/>
+        </w:rPr>
+        <w:t>="hibernate.dialect"</w:t>
+      </w:r>
+      <w:r>
+        <w:rPr>
+          <w:rFonts w:ascii="Courier New" w:hAnsi="Courier New" w:cs="Courier New"/>
+          <w:color w:val="E8BF6A"/>
+          <w:sz w:val="18"/>
+          <w:szCs w:val="18"/>
+        </w:rPr>
+        <w:t>&gt;</w:t>
+      </w:r>
+      <w:r>
+        <w:rPr>
+          <w:rFonts w:ascii="Courier New" w:hAnsi="Courier New" w:cs="Courier New"/>
+          <w:color w:val="AEB5BD"/>
+          <w:sz w:val="18"/>
+          <w:szCs w:val="18"/>
+        </w:rPr>
+        <w:t>${hibernate.dialect}</w:t>
+      </w:r>
+      <w:r>
+        <w:rPr>
+          <w:rFonts w:ascii="Courier New" w:hAnsi="Courier New" w:cs="Courier New"/>
+          <w:color w:val="E8BF6A"/>
+          <w:sz w:val="18"/>
+          <w:szCs w:val="18"/>
+        </w:rPr>
+        <w:t xml:space="preserve">&lt;/prop&gt;   </w:t>
+      </w:r>
+      <w:r>
+        <w:rPr>
+          <w:rFonts w:ascii="Courier New" w:hAnsi="Courier New" w:cs="Courier New"/>
+          <w:color w:val="7A7A7A"/>
+          <w:sz w:val="18"/>
+          <w:szCs w:val="18"/>
+        </w:rPr>
+        <w:t>&lt;!--</w:t>
+      </w:r>
+      <w:r>
+        <w:rPr>
+          <w:rFonts w:ascii="Courier New" w:hAnsi="Courier New" w:cs="Courier New"/>
+          <w:color w:val="7A7A7A"/>
+          <w:sz w:val="18"/>
+          <w:szCs w:val="18"/>
+        </w:rPr>
+        <w:t>指定数据库方言</w:t>
+      </w:r>
+      <w:r>
+        <w:rPr>
+          <w:rFonts w:ascii="Courier New" w:hAnsi="Courier New" w:cs="Courier New"/>
+          <w:color w:val="7A7A7A"/>
+          <w:sz w:val="18"/>
+          <w:szCs w:val="18"/>
+        </w:rPr>
+        <w:t>--&gt;</w:t>
+      </w:r>
+      <w:r>
+        <w:rPr>
+          <w:rFonts w:ascii="Courier New" w:hAnsi="Courier New" w:cs="Courier New"/>
+          <w:color w:val="7A7A7A"/>
+          <w:sz w:val="18"/>
+          <w:szCs w:val="18"/>
+        </w:rPr>
+        <w:br/>
+        <w:t xml:space="preserve">                </w:t>
+      </w:r>
+      <w:r>
+        <w:rPr>
+          <w:rFonts w:ascii="Courier New" w:hAnsi="Courier New" w:cs="Courier New"/>
+          <w:color w:val="E8BF6A"/>
+          <w:sz w:val="18"/>
+          <w:szCs w:val="18"/>
+        </w:rPr>
+        <w:t xml:space="preserve">&lt;prop </w:t>
+      </w:r>
+      <w:r>
+        <w:rPr>
+          <w:rFonts w:ascii="Courier New" w:hAnsi="Courier New" w:cs="Courier New"/>
+          <w:color w:val="BABABA"/>
+          <w:sz w:val="18"/>
+          <w:szCs w:val="18"/>
+        </w:rPr>
+        <w:t>key</w:t>
+      </w:r>
+      <w:r>
+        <w:rPr>
+          <w:rFonts w:ascii="Courier New" w:hAnsi="Courier New" w:cs="Courier New"/>
+          <w:b/>
+          <w:bCs/>
+          <w:color w:val="807D6E"/>
+          <w:sz w:val="18"/>
+          <w:szCs w:val="18"/>
+        </w:rPr>
+        <w:t>="hibernate.show_sql"</w:t>
+      </w:r>
+      <w:r>
+        <w:rPr>
+          <w:rFonts w:ascii="Courier New" w:hAnsi="Courier New" w:cs="Courier New"/>
+          <w:color w:val="E8BF6A"/>
+          <w:sz w:val="18"/>
+          <w:szCs w:val="18"/>
+        </w:rPr>
+        <w:t>&gt;</w:t>
+      </w:r>
+      <w:r>
+        <w:rPr>
+          <w:rFonts w:ascii="Courier New" w:hAnsi="Courier New" w:cs="Courier New"/>
+          <w:color w:val="AEB5BD"/>
+          <w:sz w:val="18"/>
+          <w:szCs w:val="18"/>
+        </w:rPr>
+        <w:t>${hibernate.show_sql}</w:t>
+      </w:r>
+      <w:r>
+        <w:rPr>
+          <w:rFonts w:ascii="Courier New" w:hAnsi="Courier New" w:cs="Courier New"/>
+          <w:color w:val="E8BF6A"/>
+          <w:sz w:val="18"/>
+          <w:szCs w:val="18"/>
+        </w:rPr>
+        <w:t xml:space="preserve">&lt;/prop&gt;     </w:t>
+      </w:r>
+      <w:r>
+        <w:rPr>
+          <w:rFonts w:ascii="Courier New" w:hAnsi="Courier New" w:cs="Courier New"/>
+          <w:color w:val="7A7A7A"/>
+          <w:sz w:val="18"/>
+          <w:szCs w:val="18"/>
+        </w:rPr>
+        <w:t>&lt;!--</w:t>
+      </w:r>
+      <w:r>
+        <w:rPr>
+          <w:rFonts w:ascii="Courier New" w:hAnsi="Courier New" w:cs="Courier New"/>
+          <w:color w:val="7A7A7A"/>
+          <w:sz w:val="18"/>
+          <w:szCs w:val="18"/>
+        </w:rPr>
+        <w:t>在控制台显示执行的数据库操作语句</w:t>
+      </w:r>
+      <w:r>
+        <w:rPr>
+          <w:rFonts w:ascii="Courier New" w:hAnsi="Courier New" w:cs="Courier New"/>
+          <w:color w:val="7A7A7A"/>
+          <w:sz w:val="18"/>
+          <w:szCs w:val="18"/>
+        </w:rPr>
+        <w:t>--&gt;</w:t>
+      </w:r>
+      <w:r>
+        <w:rPr>
+          <w:rFonts w:ascii="Courier New" w:hAnsi="Courier New" w:cs="Courier New"/>
+          <w:color w:val="7A7A7A"/>
+          <w:sz w:val="18"/>
+          <w:szCs w:val="18"/>
+        </w:rPr>
+        <w:br/>
+        <w:t xml:space="preserve">                </w:t>
+      </w:r>
+      <w:r>
+        <w:rPr>
+          <w:rFonts w:ascii="Courier New" w:hAnsi="Courier New" w:cs="Courier New"/>
+          <w:color w:val="E8BF6A"/>
+          <w:sz w:val="18"/>
+          <w:szCs w:val="18"/>
+        </w:rPr>
+        <w:t xml:space="preserve">&lt;prop </w:t>
+      </w:r>
+      <w:r>
+        <w:rPr>
+          <w:rFonts w:ascii="Courier New" w:hAnsi="Courier New" w:cs="Courier New"/>
+          <w:color w:val="BABABA"/>
+          <w:sz w:val="18"/>
+          <w:szCs w:val="18"/>
+        </w:rPr>
+        <w:t>key</w:t>
+      </w:r>
+      <w:r>
+        <w:rPr>
+          <w:rFonts w:ascii="Courier New" w:hAnsi="Courier New" w:cs="Courier New"/>
+          <w:b/>
+          <w:bCs/>
+          <w:color w:val="807D6E"/>
+          <w:sz w:val="18"/>
+          <w:szCs w:val="18"/>
+        </w:rPr>
+        <w:t>="hibernate.format_sql"</w:t>
+      </w:r>
+      <w:r>
+        <w:rPr>
+          <w:rFonts w:ascii="Courier New" w:hAnsi="Courier New" w:cs="Courier New"/>
+          <w:color w:val="E8BF6A"/>
+          <w:sz w:val="18"/>
+          <w:szCs w:val="18"/>
+        </w:rPr>
+        <w:t>&gt;</w:t>
+      </w:r>
+      <w:r>
+        <w:rPr>
+          <w:rFonts w:ascii="Courier New" w:hAnsi="Courier New" w:cs="Courier New"/>
+          <w:color w:val="AEB5BD"/>
+          <w:sz w:val="18"/>
+          <w:szCs w:val="18"/>
+        </w:rPr>
+        <w:t>${hibernate.format_sql}</w:t>
+      </w:r>
+      <w:r>
+        <w:rPr>
+          <w:rFonts w:ascii="Courier New" w:hAnsi="Courier New" w:cs="Courier New"/>
+          <w:color w:val="E8BF6A"/>
+          <w:sz w:val="18"/>
+          <w:szCs w:val="18"/>
+        </w:rPr>
+        <w:t xml:space="preserve">&lt;/prop&gt;     </w:t>
+      </w:r>
+      <w:r>
+        <w:rPr>
+          <w:rFonts w:ascii="Courier New" w:hAnsi="Courier New" w:cs="Courier New"/>
+          <w:color w:val="7A7A7A"/>
+          <w:sz w:val="18"/>
+          <w:szCs w:val="18"/>
+        </w:rPr>
+        <w:t>&lt;!--</w:t>
+      </w:r>
+      <w:r>
+        <w:rPr>
+          <w:rFonts w:ascii="Courier New" w:hAnsi="Courier New" w:cs="Courier New"/>
+          <w:color w:val="7A7A7A"/>
+          <w:sz w:val="18"/>
+          <w:szCs w:val="18"/>
+        </w:rPr>
+        <w:t>在控制台显示执行的数据哭操作语句（格式）</w:t>
+      </w:r>
+      <w:r>
+        <w:rPr>
+          <w:rFonts w:ascii="Courier New" w:hAnsi="Courier New" w:cs="Courier New"/>
+          <w:color w:val="7A7A7A"/>
+          <w:sz w:val="18"/>
+          <w:szCs w:val="18"/>
+        </w:rPr>
+        <w:t>--&gt;</w:t>
+      </w:r>
+      <w:r>
+        <w:rPr>
+          <w:rFonts w:ascii="Courier New" w:hAnsi="Courier New" w:cs="Courier New"/>
+          <w:color w:val="7A7A7A"/>
+          <w:sz w:val="18"/>
+          <w:szCs w:val="18"/>
+        </w:rPr>
+        <w:br/>
+        <w:t xml:space="preserve">            </w:t>
+      </w:r>
+      <w:r>
+        <w:rPr>
+          <w:rFonts w:ascii="Courier New" w:hAnsi="Courier New" w:cs="Courier New"/>
+          <w:color w:val="E8BF6A"/>
+          <w:sz w:val="18"/>
+          <w:szCs w:val="18"/>
+        </w:rPr>
+        <w:t>&lt;/props&gt;</w:t>
+      </w:r>
+      <w:r>
+        <w:rPr>
+          <w:rFonts w:ascii="Courier New" w:hAnsi="Courier New" w:cs="Courier New"/>
+          <w:color w:val="E8BF6A"/>
+          <w:sz w:val="18"/>
+          <w:szCs w:val="18"/>
+        </w:rPr>
+        <w:br/>
+        <w:t xml:space="preserve">        &lt;/property&gt;</w:t>
+      </w:r>
+      <w:r>
+        <w:rPr>
+          <w:rFonts w:ascii="Courier New" w:hAnsi="Courier New" w:cs="Courier New"/>
+          <w:color w:val="E8BF6A"/>
+          <w:sz w:val="18"/>
+          <w:szCs w:val="18"/>
+        </w:rPr>
+        <w:br/>
+        <w:t xml:space="preserve">    &lt;/bean&gt;</w:t>
+      </w:r>
+      <w:r>
+        <w:rPr>
+          <w:rFonts w:ascii="Courier New" w:hAnsi="Courier New" w:cs="Courier New"/>
+          <w:color w:val="E8BF6A"/>
+          <w:sz w:val="18"/>
+          <w:szCs w:val="18"/>
+        </w:rPr>
+        <w:br/>
+      </w:r>
+      <w:r>
+        <w:rPr>
+          <w:rFonts w:ascii="Courier New" w:hAnsi="Courier New" w:cs="Courier New"/>
+          <w:color w:val="E8BF6A"/>
+          <w:sz w:val="18"/>
+          <w:szCs w:val="18"/>
+        </w:rPr>
+        <w:br/>
+        <w:t xml:space="preserve">    </w:t>
+      </w:r>
+      <w:r>
+        <w:rPr>
+          <w:rFonts w:ascii="Courier New" w:hAnsi="Courier New" w:cs="Courier New"/>
+          <w:color w:val="7A7A7A"/>
+          <w:sz w:val="18"/>
+          <w:szCs w:val="18"/>
+        </w:rPr>
+        <w:t xml:space="preserve">&lt;!-- </w:t>
+      </w:r>
+      <w:r>
+        <w:rPr>
+          <w:rFonts w:ascii="Courier New" w:hAnsi="Courier New" w:cs="Courier New"/>
+          <w:color w:val="7A7A7A"/>
+          <w:sz w:val="18"/>
+          <w:szCs w:val="18"/>
+        </w:rPr>
+        <w:t>事物管理器配置</w:t>
+      </w:r>
+      <w:r>
+        <w:rPr>
+          <w:rFonts w:ascii="Courier New" w:hAnsi="Courier New" w:cs="Courier New"/>
+          <w:color w:val="7A7A7A"/>
+          <w:sz w:val="18"/>
+          <w:szCs w:val="18"/>
+        </w:rPr>
+        <w:t xml:space="preserve">  --&gt;</w:t>
+      </w:r>
+      <w:r>
+        <w:rPr>
+          <w:rFonts w:ascii="Courier New" w:hAnsi="Courier New" w:cs="Courier New"/>
+          <w:color w:val="7A7A7A"/>
+          <w:sz w:val="18"/>
+          <w:szCs w:val="18"/>
+        </w:rPr>
+        <w:br/>
+        <w:t xml:space="preserve">    </w:t>
+      </w:r>
+      <w:r>
+        <w:rPr>
+          <w:rFonts w:ascii="Courier New" w:hAnsi="Courier New" w:cs="Courier New"/>
+          <w:color w:val="E8BF6A"/>
+          <w:sz w:val="18"/>
+          <w:szCs w:val="18"/>
+        </w:rPr>
+        <w:t xml:space="preserve">&lt;bean </w:t>
+      </w:r>
+      <w:r>
+        <w:rPr>
+          <w:rFonts w:ascii="Courier New" w:hAnsi="Courier New" w:cs="Courier New"/>
+          <w:color w:val="BABABA"/>
+          <w:sz w:val="18"/>
+          <w:szCs w:val="18"/>
+        </w:rPr>
+        <w:t>id</w:t>
+      </w:r>
+      <w:r>
+        <w:rPr>
+          <w:rFonts w:ascii="Courier New" w:hAnsi="Courier New" w:cs="Courier New"/>
+          <w:b/>
+          <w:bCs/>
+          <w:color w:val="807D6E"/>
+          <w:sz w:val="18"/>
+          <w:szCs w:val="18"/>
+        </w:rPr>
+        <w:t xml:space="preserve">="transactionManager" </w:t>
+      </w:r>
+      <w:r>
+        <w:rPr>
+          <w:rFonts w:ascii="Courier New" w:hAnsi="Courier New" w:cs="Courier New"/>
+          <w:color w:val="BABABA"/>
+          <w:sz w:val="18"/>
+          <w:szCs w:val="18"/>
+        </w:rPr>
+        <w:t>class</w:t>
+      </w:r>
+      <w:r>
+        <w:rPr>
+          <w:rFonts w:ascii="Courier New" w:hAnsi="Courier New" w:cs="Courier New"/>
+          <w:b/>
+          <w:bCs/>
+          <w:color w:val="807D6E"/>
+          <w:sz w:val="18"/>
+          <w:szCs w:val="18"/>
+        </w:rPr>
+        <w:t>="org.springframework.orm.hibernate4.HibernateTransactionManager"</w:t>
+      </w:r>
+      <w:r>
+        <w:rPr>
+          <w:rFonts w:ascii="Courier New" w:hAnsi="Courier New" w:cs="Courier New"/>
+          <w:color w:val="E8BF6A"/>
+          <w:sz w:val="18"/>
+          <w:szCs w:val="18"/>
+        </w:rPr>
+        <w:t>&gt;</w:t>
+      </w:r>
+      <w:r>
+        <w:rPr>
+          <w:rFonts w:ascii="Courier New" w:hAnsi="Courier New" w:cs="Courier New"/>
+          <w:color w:val="E8BF6A"/>
+          <w:sz w:val="18"/>
+          <w:szCs w:val="18"/>
+        </w:rPr>
+        <w:br/>
+        <w:t xml:space="preserve">        &lt;property </w:t>
+      </w:r>
+      <w:r>
+        <w:rPr>
+          <w:rFonts w:ascii="Courier New" w:hAnsi="Courier New" w:cs="Courier New"/>
+          <w:color w:val="BABABA"/>
+          <w:sz w:val="18"/>
+          <w:szCs w:val="18"/>
+        </w:rPr>
+        <w:t>name</w:t>
+      </w:r>
+      <w:r>
+        <w:rPr>
+          <w:rFonts w:ascii="Courier New" w:hAnsi="Courier New" w:cs="Courier New"/>
+          <w:b/>
+          <w:bCs/>
+          <w:color w:val="807D6E"/>
+          <w:sz w:val="18"/>
+          <w:szCs w:val="18"/>
+        </w:rPr>
+        <w:t xml:space="preserve">="sessionFactory" </w:t>
+      </w:r>
+      <w:r>
+        <w:rPr>
+          <w:rFonts w:ascii="Courier New" w:hAnsi="Courier New" w:cs="Courier New"/>
+          <w:color w:val="BABABA"/>
+          <w:sz w:val="18"/>
+          <w:szCs w:val="18"/>
+        </w:rPr>
+        <w:t>ref</w:t>
+      </w:r>
+      <w:r>
+        <w:rPr>
+          <w:rFonts w:ascii="Courier New" w:hAnsi="Courier New" w:cs="Courier New"/>
+          <w:b/>
+          <w:bCs/>
+          <w:color w:val="807D6E"/>
+          <w:sz w:val="18"/>
+          <w:szCs w:val="18"/>
+        </w:rPr>
+        <w:t xml:space="preserve">="sessionFactory" </w:t>
+      </w:r>
+      <w:r>
+        <w:rPr>
+          <w:rFonts w:ascii="Courier New" w:hAnsi="Courier New" w:cs="Courier New"/>
+          <w:color w:val="E8BF6A"/>
+          <w:sz w:val="18"/>
+          <w:szCs w:val="18"/>
+        </w:rPr>
+        <w:t>/&gt;</w:t>
+      </w:r>
+      <w:r>
+        <w:rPr>
+          <w:rFonts w:ascii="Courier New" w:hAnsi="Courier New" w:cs="Courier New"/>
+          <w:color w:val="E8BF6A"/>
+          <w:sz w:val="18"/>
+          <w:szCs w:val="18"/>
+        </w:rPr>
+        <w:br/>
+        <w:t xml:space="preserve">    &lt;/bean&gt;</w:t>
+      </w:r>
+      <w:r>
+        <w:rPr>
+          <w:rFonts w:ascii="Courier New" w:hAnsi="Courier New" w:cs="Courier New"/>
+          <w:color w:val="E8BF6A"/>
+          <w:sz w:val="18"/>
+          <w:szCs w:val="18"/>
+        </w:rPr>
+        <w:br/>
+        <w:t>&lt;/beans&gt;</w:t>
+      </w:r>
+    </w:p>
+    <w:p>
+      <w:pPr>
+        <w:rPr>
+          <w:rFonts w:asciiTheme="minorEastAsia" w:hAnsiTheme="minorEastAsia"/>
+          <w:szCs w:val="21"/>
+        </w:rPr>
+      </w:pPr>
+      <w:r>
+        <w:rPr>
+          <w:rFonts w:asciiTheme="minorEastAsia" w:hAnsiTheme="minorEastAsia" w:hint="eastAsia"/>
+          <w:szCs w:val="21"/>
+        </w:rPr>
+        <w:t>注意点</w:t>
+      </w:r>
+      <w:r>
+        <w:rPr>
+          <w:rFonts w:asciiTheme="minorEastAsia" w:hAnsiTheme="minorEastAsia"/>
+          <w:szCs w:val="21"/>
+        </w:rPr>
+        <w:t>：springMVC和</w:t>
+      </w:r>
+      <w:r>
+        <w:rPr>
+          <w:rFonts w:asciiTheme="minorEastAsia" w:hAnsiTheme="minorEastAsia" w:hint="eastAsia"/>
+          <w:szCs w:val="21"/>
+        </w:rPr>
+        <w:t>sping</w:t>
+      </w:r>
+      <w:r>
+        <w:rPr>
+          <w:rFonts w:asciiTheme="minorEastAsia" w:hAnsiTheme="minorEastAsia"/>
+          <w:szCs w:val="21"/>
+        </w:rPr>
+        <w:t>都有一个</w:t>
+      </w:r>
+      <w:r>
+        <w:rPr>
+          <w:rFonts w:asciiTheme="minorEastAsia" w:hAnsiTheme="minorEastAsia" w:hint="eastAsia"/>
+          <w:szCs w:val="21"/>
+        </w:rPr>
+        <w:t>&lt;context:component-scan</w:t>
+      </w:r>
+      <w:r>
+        <w:rPr>
+          <w:rFonts w:asciiTheme="minorEastAsia" w:hAnsiTheme="minorEastAsia"/>
+          <w:szCs w:val="21"/>
+        </w:rPr>
+        <w:t xml:space="preserve"> base-package=””&gt;</w:t>
+      </w:r>
+      <w:r>
+        <w:rPr>
+          <w:rFonts w:asciiTheme="minorEastAsia" w:hAnsiTheme="minorEastAsia" w:hint="eastAsia"/>
+          <w:szCs w:val="21"/>
+        </w:rPr>
+        <w:t>标签</w:t>
+      </w:r>
+    </w:p>
+    <w:p>
+      <w:pPr>
+        <w:ind w:firstLine="420"/>
+        <w:rPr>
+          <w:rFonts w:asciiTheme="minorEastAsia" w:hAnsiTheme="minorEastAsia"/>
+          <w:szCs w:val="21"/>
+        </w:rPr>
+      </w:pPr>
+      <w:r>
+        <w:rPr>
+          <w:rFonts w:asciiTheme="minorEastAsia" w:hAnsiTheme="minorEastAsia" w:hint="eastAsia"/>
+          <w:szCs w:val="21"/>
+        </w:rPr>
+        <w:t>但是</w:t>
+      </w:r>
+      <w:r>
+        <w:rPr>
+          <w:rFonts w:asciiTheme="minorEastAsia" w:hAnsiTheme="minorEastAsia"/>
+          <w:szCs w:val="21"/>
+        </w:rPr>
+        <w:t>略有不同，</w:t>
+      </w:r>
+      <w:r>
+        <w:rPr>
+          <w:rFonts w:asciiTheme="minorEastAsia" w:hAnsiTheme="minorEastAsia"/>
+          <w:szCs w:val="21"/>
+        </w:rPr>
+        <w:t xml:space="preserve"> spring的注解一般都是自动注入，标识仓储，管理事务的作用</w:t>
+      </w:r>
+      <w:r>
+        <w:rPr>
+          <w:rFonts w:asciiTheme="minorEastAsia" w:hAnsiTheme="minorEastAsia" w:hint="eastAsia"/>
+          <w:szCs w:val="21"/>
+        </w:rPr>
+        <w:t>，如controller</w:t>
+      </w:r>
+      <w:r>
+        <w:rPr>
+          <w:rFonts w:asciiTheme="minorEastAsia" w:hAnsiTheme="minorEastAsia"/>
+          <w:szCs w:val="21"/>
+        </w:rPr>
+        <w:t>，service，repository等。</w:t>
+      </w:r>
+      <w:r>
+        <w:rPr>
+          <w:rFonts w:asciiTheme="minorEastAsia" w:hAnsiTheme="minorEastAsia" w:hint="eastAsia"/>
+          <w:szCs w:val="21"/>
+        </w:rPr>
+        <w:t>springmvc更</w:t>
+      </w:r>
+      <w:r>
+        <w:rPr>
+          <w:rFonts w:asciiTheme="minorEastAsia" w:hAnsiTheme="minorEastAsia"/>
+          <w:szCs w:val="21"/>
+        </w:rPr>
+        <w:t>注重控制层接受数据等</w:t>
+      </w:r>
+      <w:r>
+        <w:rPr>
+          <w:rFonts w:asciiTheme="minorEastAsia" w:hAnsiTheme="minorEastAsia" w:hint="eastAsia"/>
+          <w:szCs w:val="21"/>
+        </w:rPr>
+        <w:t>，</w:t>
+      </w:r>
+      <w:r>
+        <w:rPr>
+          <w:rFonts w:asciiTheme="minorEastAsia" w:hAnsiTheme="minorEastAsia"/>
+          <w:szCs w:val="21"/>
+        </w:rPr>
+        <w:t>如@requestMapping</w:t>
+      </w:r>
+      <w:r>
+        <w:rPr>
+          <w:rFonts w:asciiTheme="minorEastAsia" w:hAnsiTheme="minorEastAsia" w:hint="eastAsia"/>
+          <w:szCs w:val="21"/>
+        </w:rPr>
+        <w:t>，</w:t>
+      </w:r>
+      <w:r>
+        <w:rPr>
+          <w:rFonts w:asciiTheme="minorEastAsia" w:hAnsiTheme="minorEastAsia"/>
+          <w:szCs w:val="21"/>
+        </w:rPr>
+        <w:t>@</w:t>
+      </w:r>
+      <w:r>
+        <w:rPr>
+          <w:rFonts w:asciiTheme="minorEastAsia" w:hAnsiTheme="minorEastAsia"/>
+          <w:szCs w:val="21"/>
+        </w:rPr>
+        <w:t>ResponseBody，@RequestBody等</w:t>
+      </w:r>
+      <w:r>
+        <w:rPr>
+          <w:rFonts w:asciiTheme="minorEastAsia" w:hAnsiTheme="minorEastAsia"/>
+          <w:szCs w:val="21"/>
+        </w:rPr>
+        <w:t>。</w:t>
+      </w:r>
+    </w:p>
+    <w:p>
+      <w:pPr>
+        <w:ind w:firstLine="420"/>
+        <w:rPr>
+          <w:rFonts w:asciiTheme="minorEastAsia" w:hAnsiTheme="minorEastAsia"/>
+          <w:szCs w:val="21"/>
+        </w:rPr>
+      </w:pPr>
+    </w:p>
+    <w:p>
+      <w:pPr>
+        <w:pStyle w:val="a5"/>
+        <w:numPr>
+          <w:ilvl w:val="0"/>
+          <w:numId w:val="3"/>
+        </w:numPr>
+        <w:ind w:firstLineChars="0"/>
+        <w:rPr>
+          <w:rFonts w:asciiTheme="minorEastAsia" w:hAnsiTheme="minorEastAsia"/>
+          <w:b/>
+          <w:szCs w:val="21"/>
+        </w:rPr>
+      </w:pPr>
+      <w:bookmarkStart w:id="0" w:name="OLE_LINK1"/>
+      <w:bookmarkStart w:id="1" w:name="OLE_LINK2"/>
+      <w:r>
+        <w:rPr>
+          <w:rFonts w:asciiTheme="minorEastAsia" w:hAnsiTheme="minorEastAsia"/>
+          <w:b/>
+          <w:szCs w:val="21"/>
+        </w:rPr>
+        <w:t>Spring的相关注解</w:t>
+      </w:r>
+      <w:bookmarkEnd w:id="0"/>
+      <w:bookmarkEnd w:id="1"/>
+    </w:p>
+    <w:p>
+      <w:pPr>
+        <w:ind w:leftChars="300" w:left="630"/>
+        <w:rPr>
+          <w:rFonts w:asciiTheme="minorEastAsia" w:hAnsiTheme="minorEastAsia"/>
+          <w:szCs w:val="21"/>
+        </w:rPr>
+      </w:pPr>
+      <w:r>
+        <w:rPr>
+          <w:rFonts w:asciiTheme="minorEastAsia" w:hAnsiTheme="minorEastAsia"/>
+          <w:szCs w:val="21"/>
+        </w:rPr>
+        <w:t>@Service用于标注业务层组件</w:t>
+      </w:r>
+    </w:p>
+    <w:p>
+      <w:pPr>
+        <w:ind w:leftChars="300" w:left="630"/>
+        <w:rPr>
+          <w:rFonts w:asciiTheme="minorEastAsia" w:hAnsiTheme="minorEastAsia"/>
+          <w:szCs w:val="21"/>
+        </w:rPr>
+      </w:pPr>
+      <w:r>
+        <w:rPr>
+          <w:rFonts w:asciiTheme="minorEastAsia" w:hAnsiTheme="minorEastAsia"/>
+          <w:szCs w:val="21"/>
+        </w:rPr>
+        <w:t>@Controller用于标注控制层组件（如struts中的action）</w:t>
+      </w:r>
+    </w:p>
+    <w:p>
+      <w:pPr>
+        <w:ind w:leftChars="300" w:left="630"/>
+        <w:rPr>
+          <w:rFonts w:asciiTheme="minorEastAsia" w:hAnsiTheme="minorEastAsia"/>
+          <w:szCs w:val="21"/>
+        </w:rPr>
+      </w:pPr>
+      <w:r>
+        <w:rPr>
+          <w:rFonts w:asciiTheme="minorEastAsia" w:hAnsiTheme="minorEastAsia"/>
+          <w:szCs w:val="21"/>
+        </w:rPr>
+        <w:t>@Repository用于标注数据访问组件，即DAO组件</w:t>
+      </w:r>
+    </w:p>
+    <w:p>
+      <w:pPr>
+        <w:ind w:leftChars="300" w:left="630"/>
+        <w:rPr>
+          <w:rFonts w:asciiTheme="minorEastAsia" w:hAnsiTheme="minorEastAsia"/>
+          <w:szCs w:val="21"/>
+        </w:rPr>
+      </w:pPr>
+      <w:r>
+        <w:rPr>
+          <w:rFonts w:asciiTheme="minorEastAsia" w:hAnsiTheme="minorEastAsia"/>
+          <w:szCs w:val="21"/>
+        </w:rPr>
+        <w:t>@Component泛指组件，当组件不好归类的时候，我们可以使用这个注解进行标注。</w:t>
+      </w:r>
+    </w:p>
+    <w:p>
+      <w:pPr>
+        <w:ind w:leftChars="300" w:left="630"/>
+        <w:rPr>
+          <w:rFonts w:asciiTheme="minorEastAsia" w:hAnsiTheme="minorEastAsia"/>
+          <w:szCs w:val="21"/>
+        </w:rPr>
+      </w:pPr>
+      <w:bookmarkStart w:id="2" w:name="OLE_LINK7"/>
+      <w:r>
+        <w:rPr>
+          <w:rFonts w:asciiTheme="minorEastAsia" w:hAnsiTheme="minorEastAsia"/>
+          <w:szCs w:val="21"/>
+        </w:rPr>
+        <w:t>@Required注解检查 但他只检查属性是否已经设置而不会</w:t>
+      </w:r>
+      <w:hyperlink r:id="rId8" w:tgtFrame="_blank" w:tooltip="软件测试知识库" w:history="1">
+        <w:r>
+          <w:rPr>
+            <w:rFonts w:asciiTheme="minorEastAsia" w:hAnsiTheme="minorEastAsia"/>
+          </w:rPr>
+          <w:t>测试</w:t>
+        </w:r>
+      </w:hyperlink>
+      <w:r>
+        <w:rPr>
+          <w:rFonts w:asciiTheme="minorEastAsia" w:hAnsiTheme="minorEastAsia"/>
+          <w:szCs w:val="21"/>
+        </w:rPr>
+        <w:t>属性是否非空</w:t>
+      </w:r>
+    </w:p>
+    <w:p>
+      <w:pPr>
+        <w:ind w:leftChars="300" w:left="630"/>
+        <w:rPr>
+          <w:rFonts w:ascii="Arial" w:hAnsi="Arial" w:cs="Arial"/>
           <w:color w:val="333333"/>
+          <w:sz w:val="20"/>
+          <w:szCs w:val="20"/>
           <w:shd w:val="clear" w:color="auto" w:fill="FFFFFF"/>
         </w:rPr>
-        <w:t>point cut（切入点）</w:t>
+      </w:pPr>
+      <w:bookmarkStart w:id="3" w:name="OLE_LINK8"/>
+      <w:bookmarkStart w:id="4" w:name="OLE_LINK9"/>
+      <w:bookmarkEnd w:id="2"/>
+      <w:r>
+        <w:rPr>
+          <w:rFonts w:asciiTheme="minorEastAsia" w:hAnsiTheme="minorEastAsia"/>
+          <w:szCs w:val="21"/>
+        </w:rPr>
+        <w:t>@Autowired</w:t>
+      </w:r>
+      <w:r>
+        <w:rPr>
+          <w:rFonts w:ascii="Arial" w:hAnsi="Arial" w:cs="Arial"/>
+          <w:color w:val="333333"/>
+          <w:sz w:val="20"/>
+          <w:szCs w:val="20"/>
+          <w:shd w:val="clear" w:color="auto" w:fill="FFFFFF"/>
+        </w:rPr>
+        <w:t>可以对成员变量、方法和构造函数进行标注，来完成自动装配的工作</w:t>
+      </w:r>
+    </w:p>
+    <w:p>
+      <w:pPr>
+        <w:ind w:leftChars="300" w:left="630"/>
+        <w:rPr>
+          <w:rFonts w:asciiTheme="minorEastAsia" w:hAnsiTheme="minorEastAsia"/>
+          <w:szCs w:val="21"/>
+        </w:rPr>
+      </w:pPr>
+      <w:r>
+        <w:rPr>
+          <w:rFonts w:ascii="Arial" w:hAnsi="Arial" w:cs="Arial" w:hint="eastAsia"/>
+          <w:color w:val="333333"/>
+          <w:sz w:val="20"/>
+          <w:szCs w:val="20"/>
+          <w:shd w:val="clear" w:color="auto" w:fill="FFFFFF"/>
+        </w:rPr>
+        <w:t>扩展</w:t>
+      </w:r>
+      <w:r>
+        <w:rPr>
+          <w:rFonts w:ascii="Arial" w:hAnsi="Arial" w:cs="Arial"/>
+          <w:color w:val="333333"/>
+          <w:sz w:val="20"/>
+          <w:szCs w:val="20"/>
+          <w:shd w:val="clear" w:color="auto" w:fill="FFFFFF"/>
+        </w:rPr>
+        <w:t>：</w:t>
+      </w:r>
+    </w:p>
+    <w:bookmarkEnd w:id="3"/>
+    <w:bookmarkEnd w:id="4"/>
+    <w:p>
+      <w:pPr>
+        <w:ind w:leftChars="300" w:left="630"/>
+        <w:rPr>
+          <w:rFonts w:asciiTheme="minorEastAsia" w:hAnsiTheme="minorEastAsia"/>
+          <w:szCs w:val="21"/>
+        </w:rPr>
+      </w:pPr>
+      <w:r>
+        <w:rPr>
+          <w:rFonts w:asciiTheme="minorEastAsia" w:hAnsiTheme="minorEastAsia"/>
+          <w:szCs w:val="21"/>
+        </w:rPr>
+        <w:t>@PostConstruct</w:t>
+      </w:r>
+      <w:r>
+        <w:rPr>
+          <w:rFonts w:asciiTheme="minorEastAsia" w:hAnsiTheme="minorEastAsia"/>
+          <w:szCs w:val="21"/>
+        </w:rPr>
+        <w:t>(</w:t>
+      </w:r>
+      <w:r>
+        <w:rPr>
+          <w:rFonts w:asciiTheme="minorEastAsia" w:hAnsiTheme="minorEastAsia"/>
+          <w:szCs w:val="21"/>
+        </w:rPr>
+        <w:t>JSR250</w:t>
+      </w:r>
+      <w:r>
+        <w:rPr>
+          <w:rFonts w:asciiTheme="minorEastAsia" w:hAnsiTheme="minorEastAsia"/>
+          <w:szCs w:val="21"/>
+        </w:rPr>
+        <w:t>)</w:t>
+      </w:r>
+    </w:p>
+    <w:p>
+      <w:pPr>
+        <w:ind w:leftChars="300" w:left="630"/>
+        <w:rPr>
+          <w:rFonts w:asciiTheme="minorEastAsia" w:hAnsiTheme="minorEastAsia"/>
+          <w:szCs w:val="21"/>
+        </w:rPr>
+      </w:pPr>
+      <w:bookmarkStart w:id="5" w:name="OLE_LINK5"/>
+      <w:bookmarkStart w:id="6" w:name="OLE_LINK6"/>
+      <w:r>
+        <w:rPr>
+          <w:rFonts w:asciiTheme="minorEastAsia" w:hAnsiTheme="minorEastAsia"/>
+          <w:szCs w:val="21"/>
+        </w:rPr>
+        <w:t>@PreDestroy</w:t>
+      </w:r>
+      <w:r>
+        <w:rPr>
+          <w:rFonts w:asciiTheme="minorEastAsia" w:hAnsiTheme="minorEastAsia"/>
+          <w:szCs w:val="21"/>
+        </w:rPr>
+        <w:t>(</w:t>
+      </w:r>
+      <w:r>
+        <w:rPr>
+          <w:rFonts w:asciiTheme="minorEastAsia" w:hAnsiTheme="minorEastAsia"/>
+          <w:szCs w:val="21"/>
+        </w:rPr>
+        <w:t>JSR250</w:t>
+      </w:r>
+      <w:r>
+        <w:rPr>
+          <w:rFonts w:asciiTheme="minorEastAsia" w:hAnsiTheme="minorEastAsia"/>
+          <w:szCs w:val="21"/>
+        </w:rPr>
+        <w:t>)</w:t>
+      </w:r>
+    </w:p>
+    <w:bookmarkEnd w:id="5"/>
+    <w:bookmarkEnd w:id="6"/>
+    <w:p>
+      <w:pPr>
+        <w:ind w:leftChars="300" w:left="630"/>
+        <w:rPr>
+          <w:rFonts w:asciiTheme="minorEastAsia" w:hAnsiTheme="minorEastAsia"/>
+          <w:szCs w:val="21"/>
+        </w:rPr>
+      </w:pPr>
+      <w:r>
+        <w:rPr>
+          <w:rFonts w:asciiTheme="minorEastAsia" w:hAnsiTheme="minorEastAsia"/>
+          <w:szCs w:val="21"/>
+        </w:rPr>
+        <w:t>@Resource</w:t>
+      </w:r>
+      <w:r>
+        <w:rPr>
+          <w:rFonts w:asciiTheme="minorEastAsia" w:hAnsiTheme="minorEastAsia"/>
+          <w:szCs w:val="21"/>
+        </w:rPr>
+        <w:t>(</w:t>
+      </w:r>
+      <w:r>
+        <w:rPr>
+          <w:rFonts w:asciiTheme="minorEastAsia" w:hAnsiTheme="minorEastAsia"/>
+          <w:szCs w:val="21"/>
+        </w:rPr>
+        <w:t>JSR250</w:t>
+      </w:r>
+      <w:r>
+        <w:rPr>
+          <w:rFonts w:asciiTheme="minorEastAsia" w:hAnsiTheme="minorEastAsia"/>
+          <w:szCs w:val="21"/>
+        </w:rPr>
+        <w:t>)</w:t>
+      </w:r>
+    </w:p>
+    <w:p>
+      <w:pPr>
+        <w:ind w:leftChars="300" w:left="630"/>
+        <w:rPr>
+          <w:rFonts w:asciiTheme="minorEastAsia" w:hAnsiTheme="minorEastAsia"/>
+          <w:szCs w:val="21"/>
+        </w:rPr>
+      </w:pPr>
+      <w:r>
+        <w:rPr>
+          <w:rFonts w:asciiTheme="minorEastAsia" w:hAnsiTheme="minorEastAsia"/>
+          <w:szCs w:val="21"/>
+        </w:rPr>
+        <w:t>@WebServiceRef</w:t>
+      </w:r>
+      <w:r>
+        <w:rPr>
+          <w:rFonts w:asciiTheme="minorEastAsia" w:hAnsiTheme="minorEastAsia"/>
+          <w:szCs w:val="21"/>
+        </w:rPr>
+        <w:t>(</w:t>
+      </w:r>
+      <w:bookmarkStart w:id="7" w:name="OLE_LINK3"/>
+      <w:bookmarkStart w:id="8" w:name="OLE_LINK4"/>
+      <w:r>
+        <w:rPr>
+          <w:rFonts w:asciiTheme="minorEastAsia" w:hAnsiTheme="minorEastAsia"/>
+          <w:szCs w:val="21"/>
+        </w:rPr>
+        <w:t>JAX-WS</w:t>
+      </w:r>
+      <w:bookmarkEnd w:id="7"/>
+      <w:bookmarkEnd w:id="8"/>
+      <w:r>
+        <w:rPr>
+          <w:rFonts w:asciiTheme="minorEastAsia" w:hAnsiTheme="minorEastAsia"/>
+          <w:szCs w:val="21"/>
+        </w:rPr>
+        <w:t>)</w:t>
+      </w:r>
+    </w:p>
+    <w:p>
+      <w:pPr>
+        <w:ind w:leftChars="300" w:left="630"/>
+        <w:rPr>
+          <w:rFonts w:asciiTheme="minorEastAsia" w:hAnsiTheme="minorEastAsia"/>
+          <w:szCs w:val="21"/>
+        </w:rPr>
+      </w:pPr>
+      <w:r>
+        <w:rPr>
+          <w:rFonts w:asciiTheme="minorEastAsia" w:hAnsiTheme="minorEastAsia"/>
+          <w:szCs w:val="21"/>
+        </w:rPr>
+        <w:t>@EJB(EJB)</w:t>
+      </w:r>
+    </w:p>
+    <w:p>
+      <w:pPr>
+        <w:ind w:leftChars="300" w:left="630"/>
+        <w:rPr>
+          <w:rFonts w:asciiTheme="minorEastAsia" w:hAnsiTheme="minorEastAsia"/>
+          <w:szCs w:val="21"/>
+        </w:rPr>
+      </w:pPr>
+      <w:r>
+        <w:rPr>
+          <w:rFonts w:asciiTheme="minorEastAsia" w:hAnsiTheme="minorEastAsia"/>
+          <w:szCs w:val="21"/>
+        </w:rPr>
+        <w:t>@PersistenceContext</w:t>
+      </w:r>
+      <w:r>
+        <w:rPr>
+          <w:rFonts w:asciiTheme="minorEastAsia" w:hAnsiTheme="minorEastAsia"/>
+          <w:szCs w:val="21"/>
+        </w:rPr>
+        <w:t>(JPA)</w:t>
+      </w:r>
+    </w:p>
+    <w:p>
+      <w:pPr>
+        <w:ind w:leftChars="300" w:left="630"/>
+        <w:rPr>
+          <w:rFonts w:asciiTheme="minorEastAsia" w:hAnsiTheme="minorEastAsia"/>
+          <w:szCs w:val="21"/>
+        </w:rPr>
+      </w:pPr>
+      <w:r>
+        <w:rPr>
+          <w:rFonts w:asciiTheme="minorEastAsia" w:hAnsiTheme="minorEastAsia"/>
+          <w:szCs w:val="21"/>
+        </w:rPr>
+        <w:t>@PersistenceUnit</w:t>
+      </w:r>
+      <w:r>
+        <w:rPr>
+          <w:rFonts w:asciiTheme="minorEastAsia" w:hAnsiTheme="minorEastAsia"/>
+          <w:szCs w:val="21"/>
+        </w:rPr>
+        <w:t>(JPA)</w:t>
       </w:r>
     </w:p>
     <w:p>
       <w:pPr>
         <w:pStyle w:val="a5"/>
-        <w:ind w:left="360" w:firstLineChars="0" w:firstLine="0"/>
-        <w:rPr>
-          <w:rFonts w:ascii="微软雅黑" w:eastAsia="微软雅黑" w:hAnsi="微软雅黑" w:hint="eastAsia"/>
-          <w:color w:val="333333"/>
-          <w:shd w:val="clear" w:color="auto" w:fill="FFFFFF"/>
-        </w:rPr>
-      </w:pPr>
-      <w:r>
-        <w:rPr>
-          <w:rFonts w:ascii="微软雅黑" w:eastAsia="微软雅黑" w:hAnsi="微软雅黑" w:hint="eastAsia"/>
-          <w:color w:val="333333"/>
-          <w:shd w:val="clear" w:color="auto" w:fill="FFFFFF"/>
-        </w:rPr>
-        <w:t>&lt;aop:config&gt;</w:t>
+        <w:numPr>
+          <w:ilvl w:val="0"/>
+          <w:numId w:val="3"/>
+        </w:numPr>
+        <w:ind w:firstLineChars="0"/>
+        <w:rPr>
+          <w:rFonts w:asciiTheme="minorEastAsia" w:hAnsiTheme="minorEastAsia"/>
+          <w:b/>
+          <w:szCs w:val="21"/>
+        </w:rPr>
+      </w:pPr>
+      <w:r>
+        <w:rPr>
+          <w:rFonts w:asciiTheme="minorEastAsia" w:hAnsiTheme="minorEastAsia"/>
+          <w:b/>
+          <w:szCs w:val="21"/>
+        </w:rPr>
+        <w:t>IOC</w:t>
       </w:r>
     </w:p>
     <w:p>
       <w:pPr>
         <w:pStyle w:val="a5"/>
-        <w:ind w:left="360" w:firstLineChars="0" w:firstLine="0"/>
-        <w:rPr>
-          <w:rFonts w:ascii="微软雅黑" w:eastAsia="微软雅黑" w:hAnsi="微软雅黑"/>
-          <w:color w:val="333333"/>
-          <w:shd w:val="clear" w:color="auto" w:fill="FFFFFF"/>
-        </w:rPr>
-      </w:pPr>
-      <w:r>
-        <w:rPr>
-          <w:rFonts w:ascii="微软雅黑" w:eastAsia="微软雅黑" w:hAnsi="微软雅黑"/>
-          <w:color w:val="333333"/>
-          <w:shd w:val="clear" w:color="auto" w:fill="FFFFFF"/>
-        </w:rPr>
-        <w:t xml:space="preserve">  </w:t>
-      </w:r>
-      <w:r>
-        <w:rPr>
-          <w:rFonts w:ascii="微软雅黑" w:eastAsia="微软雅黑" w:hAnsi="微软雅黑" w:hint="eastAsia"/>
-          <w:color w:val="333333"/>
-          <w:shd w:val="clear" w:color="auto" w:fill="FFFFFF"/>
-        </w:rPr>
-        <w:t>&lt;aop:pointcut</w:t>
-      </w:r>
-      <w:r>
-        <w:rPr>
-          <w:rFonts w:ascii="微软雅黑" w:eastAsia="微软雅黑" w:hAnsi="微软雅黑"/>
-          <w:color w:val="333333"/>
-          <w:shd w:val="clear" w:color="auto" w:fill="FFFFFF"/>
-        </w:rPr>
-        <w:t xml:space="preserve"> </w:t>
-      </w:r>
-      <w:r>
-        <w:rPr>
-          <w:rFonts w:ascii="微软雅黑" w:eastAsia="微软雅黑" w:hAnsi="微软雅黑"/>
-          <w:color w:val="333333"/>
-          <w:shd w:val="clear" w:color="auto" w:fill="FFFFFF"/>
-        </w:rPr>
-        <w:t>expression=”execution(……)”</w:t>
-      </w:r>
-      <w:r>
-        <w:rPr>
-          <w:rFonts w:ascii="微软雅黑" w:eastAsia="微软雅黑" w:hAnsi="微软雅黑"/>
-          <w:color w:val="333333"/>
-          <w:shd w:val="clear" w:color="auto" w:fill="FFFFFF"/>
-        </w:rPr>
-        <w:t>id=””/&gt;</w:t>
-      </w:r>
+        <w:ind w:left="675" w:firstLineChars="0" w:firstLine="0"/>
+        <w:rPr>
+          <w:rFonts w:asciiTheme="minorEastAsia" w:hAnsiTheme="minorEastAsia"/>
+          <w:szCs w:val="21"/>
+        </w:rPr>
+      </w:pPr>
+      <w:r>
+        <w:rPr>
+          <w:rFonts w:asciiTheme="minorEastAsia" w:hAnsiTheme="minorEastAsia" w:hint="eastAsia"/>
+          <w:szCs w:val="21"/>
+        </w:rPr>
+        <w:t>原理解读</w:t>
+      </w:r>
+      <w:r>
+        <w:rPr>
+          <w:rFonts w:asciiTheme="minorEastAsia" w:hAnsiTheme="minorEastAsia"/>
+          <w:szCs w:val="21"/>
+        </w:rPr>
+        <w:t>：</w:t>
+      </w:r>
+      <w:hyperlink r:id="rId9" w:history="1">
+        <w:r>
+          <w:rPr>
+            <w:rStyle w:val="a7"/>
+            <w:rFonts w:asciiTheme="minorEastAsia" w:hAnsiTheme="minorEastAsia"/>
+            <w:szCs w:val="21"/>
+          </w:rPr>
+          <w:t>http://blog.csdn.net/it_man/article/details/4402245</w:t>
+        </w:r>
+      </w:hyperlink>
     </w:p>
     <w:p>
       <w:pPr>
         <w:pStyle w:val="a5"/>
-        <w:ind w:left="360" w:firstLineChars="0" w:firstLine="0"/>
-        <w:rPr>
-          <w:rFonts w:ascii="微软雅黑" w:eastAsia="微软雅黑" w:hAnsi="微软雅黑"/>
-          <w:color w:val="333333"/>
-          <w:shd w:val="clear" w:color="auto" w:fill="FFFFFF"/>
-        </w:rPr>
-      </w:pPr>
-      <w:r>
-        <w:rPr>
-          <w:rFonts w:ascii="微软雅黑" w:eastAsia="微软雅黑" w:hAnsi="微软雅黑"/>
-          <w:color w:val="333333"/>
-          <w:shd w:val="clear" w:color="auto" w:fill="FFFFFF"/>
-        </w:rPr>
-        <w:t xml:space="preserve">  &lt;aop:aspect id =”” ref=””&gt;</w:t>
+        <w:ind w:left="675" w:firstLineChars="0" w:firstLine="0"/>
+        <w:rPr>
+          <w:rFonts w:asciiTheme="minorEastAsia" w:hAnsiTheme="minorEastAsia"/>
+          <w:szCs w:val="21"/>
+        </w:rPr>
+      </w:pPr>
+      <w:r>
+        <w:rPr>
+          <w:rFonts w:asciiTheme="minorEastAsia" w:hAnsiTheme="minorEastAsia" w:hint="eastAsia"/>
+          <w:szCs w:val="21"/>
+        </w:rPr>
+        <w:t>依赖注入</w:t>
+      </w:r>
+      <w:r>
+        <w:rPr>
+          <w:rFonts w:asciiTheme="minorEastAsia" w:hAnsiTheme="minorEastAsia"/>
+          <w:szCs w:val="21"/>
+        </w:rPr>
+        <w:t>的方法</w:t>
+      </w:r>
+      <w:r>
+        <w:rPr>
+          <w:rFonts w:asciiTheme="minorEastAsia" w:hAnsiTheme="minorEastAsia" w:hint="eastAsia"/>
+          <w:szCs w:val="21"/>
+        </w:rPr>
+        <w:t>：</w:t>
+      </w:r>
+    </w:p>
+    <w:p>
+      <w:pPr>
+        <w:pStyle w:val="a6"/>
+        <w:spacing w:before="0" w:beforeAutospacing="0" w:after="0" w:afterAutospacing="0"/>
+        <w:ind w:left="675"/>
+        <w:rPr>
+          <w:rFonts w:asciiTheme="minorEastAsia" w:eastAsiaTheme="minorEastAsia" w:hAnsiTheme="minorEastAsia" w:cstheme="minorBidi" w:hint="eastAsia"/>
+          <w:kern w:val="2"/>
+          <w:sz w:val="21"/>
+          <w:szCs w:val="21"/>
+        </w:rPr>
+      </w:pPr>
+      <w:r>
+        <w:rPr>
+          <w:rFonts w:asciiTheme="minorEastAsia" w:eastAsiaTheme="minorEastAsia" w:hAnsiTheme="minorEastAsia" w:cstheme="minorBidi"/>
+          <w:kern w:val="2"/>
+          <w:sz w:val="21"/>
+          <w:szCs w:val="21"/>
+        </w:rPr>
+        <w:t>a、接口注入；</w:t>
+      </w:r>
+      <w:r>
+        <w:rPr>
+          <w:rFonts w:asciiTheme="minorEastAsia" w:eastAsiaTheme="minorEastAsia" w:hAnsiTheme="minorEastAsia" w:cstheme="minorBidi"/>
+          <w:kern w:val="2"/>
+          <w:sz w:val="21"/>
+          <w:szCs w:val="21"/>
+        </w:rPr>
+        <w:br/>
+        <w:t>b、setter方法注入；</w:t>
+      </w:r>
+      <w:r>
+        <w:rPr>
+          <w:rFonts w:asciiTheme="minorEastAsia" w:eastAsiaTheme="minorEastAsia" w:hAnsiTheme="minorEastAsia" w:cstheme="minorBidi"/>
+          <w:kern w:val="2"/>
+          <w:sz w:val="21"/>
+          <w:szCs w:val="21"/>
+        </w:rPr>
+        <w:br/>
+      </w:r>
+      <w:r>
+        <w:rPr>
+          <w:rFonts w:asciiTheme="minorEastAsia" w:eastAsiaTheme="minorEastAsia" w:hAnsiTheme="minorEastAsia" w:cstheme="minorBidi"/>
+          <w:kern w:val="2"/>
+          <w:sz w:val="21"/>
+          <w:szCs w:val="21"/>
+        </w:rPr>
+        <w:lastRenderedPageBreak/>
+        <w:t>c、构造方法注入；</w:t>
+      </w:r>
+      <w:r>
+        <w:rPr>
+          <w:rFonts w:asciiTheme="minorEastAsia" w:eastAsiaTheme="minorEastAsia" w:hAnsiTheme="minorEastAsia" w:cstheme="minorBidi"/>
+          <w:kern w:val="2"/>
+          <w:sz w:val="21"/>
+          <w:szCs w:val="21"/>
+        </w:rPr>
+        <w:br/>
+      </w:r>
+      <w:r>
+        <w:rPr>
+          <w:rFonts w:asciiTheme="minorEastAsia" w:eastAsiaTheme="minorEastAsia" w:hAnsiTheme="minorEastAsia" w:cstheme="minorBidi" w:hint="eastAsia"/>
+          <w:b/>
+          <w:bCs/>
+          <w:kern w:val="2"/>
+          <w:sz w:val="21"/>
+          <w:szCs w:val="21"/>
+        </w:rPr>
+        <w:t>3.1</w:t>
+      </w:r>
+      <w:r>
+        <w:rPr>
+          <w:rFonts w:asciiTheme="minorEastAsia" w:eastAsiaTheme="minorEastAsia" w:hAnsiTheme="minorEastAsia" w:cstheme="minorBidi"/>
+          <w:b/>
+          <w:bCs/>
+          <w:kern w:val="2"/>
+          <w:sz w:val="21"/>
+          <w:szCs w:val="21"/>
+        </w:rPr>
+        <w:t>接口注入</w:t>
+      </w:r>
+    </w:p>
+    <w:p>
+      <w:pPr>
+        <w:widowControl/>
+        <w:numPr>
+          <w:ilvl w:val="0"/>
+          <w:numId w:val="4"/>
+        </w:numPr>
+        <w:pBdr>
+          <w:left w:val="single" w:sz="18" w:space="0" w:color="999999"/>
+        </w:pBdr>
+        <w:shd w:val="clear" w:color="auto" w:fill="F5FAE2"/>
+        <w:spacing w:beforeAutospacing="1" w:afterAutospacing="1" w:line="270" w:lineRule="atLeast"/>
+        <w:jc w:val="left"/>
+        <w:rPr>
+          <w:rFonts w:ascii="Consolas" w:hAnsi="Consolas" w:cs="Consolas"/>
+          <w:color w:val="5C5C5C"/>
+          <w:sz w:val="18"/>
+          <w:szCs w:val="18"/>
+        </w:rPr>
+      </w:pPr>
+      <w:r>
+        <w:rPr>
+          <w:rStyle w:val="keyword"/>
+          <w:rFonts w:ascii="Consolas" w:hAnsi="Consolas" w:cs="Consolas"/>
+          <w:b/>
+          <w:bCs/>
+          <w:color w:val="0000FF"/>
+          <w:sz w:val="18"/>
+          <w:szCs w:val="18"/>
+          <w:bdr w:val="none" w:sz="0" w:space="0" w:color="auto" w:frame="1"/>
+        </w:rPr>
+        <w:t>public</w:t>
+      </w:r>
+      <w:r>
+        <w:rPr>
+          <w:rFonts w:ascii="Consolas" w:hAnsi="Consolas" w:cs="Consolas"/>
+          <w:color w:val="000000"/>
+          <w:sz w:val="18"/>
+          <w:szCs w:val="18"/>
+          <w:bdr w:val="none" w:sz="0" w:space="0" w:color="auto" w:frame="1"/>
+        </w:rPr>
+        <w:t> </w:t>
+      </w:r>
+      <w:r>
+        <w:rPr>
+          <w:rStyle w:val="keyword"/>
+          <w:rFonts w:ascii="Consolas" w:hAnsi="Consolas" w:cs="Consolas"/>
+          <w:b/>
+          <w:bCs/>
+          <w:color w:val="0000FF"/>
+          <w:sz w:val="18"/>
+          <w:szCs w:val="18"/>
+          <w:bdr w:val="none" w:sz="0" w:space="0" w:color="auto" w:frame="1"/>
+        </w:rPr>
+        <w:t>class</w:t>
+      </w:r>
+      <w:r>
+        <w:rPr>
+          <w:rFonts w:ascii="Consolas" w:hAnsi="Consolas" w:cs="Consolas"/>
+          <w:color w:val="000000"/>
+          <w:sz w:val="18"/>
+          <w:szCs w:val="18"/>
+          <w:bdr w:val="none" w:sz="0" w:space="0" w:color="auto" w:frame="1"/>
+        </w:rPr>
+        <w:t> ClassA {  </w:t>
+      </w:r>
+    </w:p>
+    <w:p>
+      <w:pPr>
+        <w:widowControl/>
+        <w:numPr>
+          <w:ilvl w:val="0"/>
+          <w:numId w:val="4"/>
+        </w:numPr>
+        <w:pBdr>
+          <w:left w:val="single" w:sz="18" w:space="0" w:color="999999"/>
+        </w:pBdr>
+        <w:shd w:val="clear" w:color="auto" w:fill="F5FAE2"/>
+        <w:spacing w:beforeAutospacing="1" w:afterAutospacing="1" w:line="270" w:lineRule="atLeast"/>
+        <w:jc w:val="left"/>
+        <w:rPr>
+          <w:rFonts w:ascii="Consolas" w:hAnsi="Consolas" w:cs="Consolas"/>
+          <w:color w:val="555555"/>
+          <w:sz w:val="18"/>
+          <w:szCs w:val="18"/>
+        </w:rPr>
+      </w:pPr>
+      <w:r>
+        <w:rPr>
+          <w:rFonts w:ascii="Consolas" w:hAnsi="Consolas" w:cs="Consolas"/>
+          <w:color w:val="000000"/>
+          <w:sz w:val="18"/>
+          <w:szCs w:val="18"/>
+          <w:bdr w:val="none" w:sz="0" w:space="0" w:color="auto" w:frame="1"/>
+        </w:rPr>
+        <w:t>  </w:t>
+      </w:r>
+      <w:r>
+        <w:rPr>
+          <w:rStyle w:val="keyword"/>
+          <w:rFonts w:ascii="Consolas" w:hAnsi="Consolas" w:cs="Consolas"/>
+          <w:b/>
+          <w:bCs/>
+          <w:color w:val="0000FF"/>
+          <w:sz w:val="18"/>
+          <w:szCs w:val="18"/>
+          <w:bdr w:val="none" w:sz="0" w:space="0" w:color="auto" w:frame="1"/>
+        </w:rPr>
+        <w:t>private</w:t>
+      </w:r>
+      <w:r>
+        <w:rPr>
+          <w:rFonts w:ascii="Consolas" w:hAnsi="Consolas" w:cs="Consolas"/>
+          <w:color w:val="000000"/>
+          <w:sz w:val="18"/>
+          <w:szCs w:val="18"/>
+          <w:bdr w:val="none" w:sz="0" w:space="0" w:color="auto" w:frame="1"/>
+        </w:rPr>
+        <w:t> InterfaceB clzB;  </w:t>
+      </w:r>
+    </w:p>
+    <w:p>
+      <w:pPr>
+        <w:widowControl/>
+        <w:numPr>
+          <w:ilvl w:val="0"/>
+          <w:numId w:val="4"/>
+        </w:numPr>
+        <w:pBdr>
+          <w:left w:val="single" w:sz="18" w:space="0" w:color="999999"/>
+        </w:pBdr>
+        <w:shd w:val="clear" w:color="auto" w:fill="F5FAE2"/>
+        <w:spacing w:beforeAutospacing="1" w:afterAutospacing="1" w:line="270" w:lineRule="atLeast"/>
+        <w:jc w:val="left"/>
+        <w:rPr>
+          <w:rFonts w:ascii="Consolas" w:hAnsi="Consolas" w:cs="Consolas"/>
+          <w:color w:val="5C5C5C"/>
+          <w:sz w:val="18"/>
+          <w:szCs w:val="18"/>
+        </w:rPr>
+      </w:pPr>
+      <w:r>
+        <w:rPr>
+          <w:rFonts w:ascii="Consolas" w:hAnsi="Consolas" w:cs="Consolas"/>
+          <w:color w:val="000000"/>
+          <w:sz w:val="18"/>
+          <w:szCs w:val="18"/>
+          <w:bdr w:val="none" w:sz="0" w:space="0" w:color="auto" w:frame="1"/>
+        </w:rPr>
+        <w:t>  </w:t>
+      </w:r>
+      <w:r>
+        <w:rPr>
+          <w:rStyle w:val="keyword"/>
+          <w:rFonts w:ascii="Consolas" w:hAnsi="Consolas" w:cs="Consolas"/>
+          <w:b/>
+          <w:bCs/>
+          <w:color w:val="0000FF"/>
+          <w:sz w:val="18"/>
+          <w:szCs w:val="18"/>
+          <w:bdr w:val="none" w:sz="0" w:space="0" w:color="auto" w:frame="1"/>
+        </w:rPr>
+        <w:t>public</w:t>
+      </w:r>
+      <w:r>
+        <w:rPr>
+          <w:rFonts w:ascii="Consolas" w:hAnsi="Consolas" w:cs="Consolas"/>
+          <w:color w:val="000000"/>
+          <w:sz w:val="18"/>
+          <w:szCs w:val="18"/>
+          <w:bdr w:val="none" w:sz="0" w:space="0" w:color="auto" w:frame="1"/>
+        </w:rPr>
+        <w:t> </w:t>
+      </w:r>
+      <w:r>
+        <w:rPr>
+          <w:rStyle w:val="keyword"/>
+          <w:rFonts w:ascii="Consolas" w:hAnsi="Consolas" w:cs="Consolas"/>
+          <w:b/>
+          <w:bCs/>
+          <w:color w:val="0000FF"/>
+          <w:sz w:val="18"/>
+          <w:szCs w:val="18"/>
+          <w:bdr w:val="none" w:sz="0" w:space="0" w:color="auto" w:frame="1"/>
+        </w:rPr>
+        <w:t>void</w:t>
+      </w:r>
+      <w:r>
+        <w:rPr>
+          <w:rFonts w:ascii="Consolas" w:hAnsi="Consolas" w:cs="Consolas"/>
+          <w:color w:val="000000"/>
+          <w:sz w:val="18"/>
+          <w:szCs w:val="18"/>
+          <w:bdr w:val="none" w:sz="0" w:space="0" w:color="auto" w:frame="1"/>
+        </w:rPr>
+        <w:t> doSomething() {  </w:t>
+      </w:r>
+    </w:p>
+    <w:p>
+      <w:pPr>
+        <w:widowControl/>
+        <w:numPr>
+          <w:ilvl w:val="0"/>
+          <w:numId w:val="4"/>
+        </w:numPr>
+        <w:pBdr>
+          <w:left w:val="single" w:sz="18" w:space="0" w:color="999999"/>
+        </w:pBdr>
+        <w:shd w:val="clear" w:color="auto" w:fill="F5FAE2"/>
+        <w:spacing w:beforeAutospacing="1" w:afterAutospacing="1" w:line="270" w:lineRule="atLeast"/>
+        <w:jc w:val="left"/>
+        <w:rPr>
+          <w:rFonts w:ascii="Consolas" w:hAnsi="Consolas" w:cs="Consolas"/>
+          <w:color w:val="555555"/>
+          <w:sz w:val="18"/>
+          <w:szCs w:val="18"/>
+        </w:rPr>
+      </w:pPr>
+      <w:r>
+        <w:rPr>
+          <w:rFonts w:ascii="Consolas" w:hAnsi="Consolas" w:cs="Consolas"/>
+          <w:color w:val="000000"/>
+          <w:sz w:val="18"/>
+          <w:szCs w:val="18"/>
+          <w:bdr w:val="none" w:sz="0" w:space="0" w:color="auto" w:frame="1"/>
+        </w:rPr>
+        <w:t>    Ojbect obj = Class.forName(Config.BImplementation).newInstance();  </w:t>
+      </w:r>
+    </w:p>
+    <w:p>
+      <w:pPr>
+        <w:widowControl/>
+        <w:numPr>
+          <w:ilvl w:val="0"/>
+          <w:numId w:val="4"/>
+        </w:numPr>
+        <w:pBdr>
+          <w:left w:val="single" w:sz="18" w:space="0" w:color="999999"/>
+        </w:pBdr>
+        <w:shd w:val="clear" w:color="auto" w:fill="F5FAE2"/>
+        <w:spacing w:beforeAutospacing="1" w:afterAutospacing="1" w:line="270" w:lineRule="atLeast"/>
+        <w:jc w:val="left"/>
+        <w:rPr>
+          <w:rFonts w:ascii="Consolas" w:hAnsi="Consolas" w:cs="Consolas"/>
+          <w:color w:val="5C5C5C"/>
+          <w:sz w:val="18"/>
+          <w:szCs w:val="18"/>
+        </w:rPr>
+      </w:pPr>
+      <w:r>
+        <w:rPr>
+          <w:rFonts w:ascii="Consolas" w:hAnsi="Consolas" w:cs="Consolas"/>
+          <w:color w:val="000000"/>
+          <w:sz w:val="18"/>
+          <w:szCs w:val="18"/>
+          <w:bdr w:val="none" w:sz="0" w:space="0" w:color="auto" w:frame="1"/>
+        </w:rPr>
+        <w:t>    clzB = (InterfaceB)obj;  </w:t>
+      </w:r>
+    </w:p>
+    <w:p>
+      <w:pPr>
+        <w:widowControl/>
+        <w:numPr>
+          <w:ilvl w:val="0"/>
+          <w:numId w:val="4"/>
+        </w:numPr>
+        <w:pBdr>
+          <w:left w:val="single" w:sz="18" w:space="0" w:color="999999"/>
+        </w:pBdr>
+        <w:shd w:val="clear" w:color="auto" w:fill="F5FAE2"/>
+        <w:spacing w:beforeAutospacing="1" w:afterAutospacing="1" w:line="270" w:lineRule="atLeast"/>
+        <w:jc w:val="left"/>
+        <w:rPr>
+          <w:rFonts w:ascii="Consolas" w:hAnsi="Consolas" w:cs="Consolas"/>
+          <w:color w:val="555555"/>
+          <w:sz w:val="18"/>
+          <w:szCs w:val="18"/>
+        </w:rPr>
+      </w:pPr>
+      <w:r>
+        <w:rPr>
+          <w:rFonts w:ascii="Consolas" w:hAnsi="Consolas" w:cs="Consolas"/>
+          <w:color w:val="000000"/>
+          <w:sz w:val="18"/>
+          <w:szCs w:val="18"/>
+          <w:bdr w:val="none" w:sz="0" w:space="0" w:color="auto" w:frame="1"/>
+        </w:rPr>
+        <w:t>    clzB.doIt();   </w:t>
+      </w:r>
+    </w:p>
+    <w:p>
+      <w:pPr>
+        <w:widowControl/>
+        <w:numPr>
+          <w:ilvl w:val="0"/>
+          <w:numId w:val="4"/>
+        </w:numPr>
+        <w:pBdr>
+          <w:left w:val="single" w:sz="18" w:space="0" w:color="999999"/>
+        </w:pBdr>
+        <w:shd w:val="clear" w:color="auto" w:fill="F5FAE2"/>
+        <w:spacing w:beforeAutospacing="1" w:afterAutospacing="1" w:line="270" w:lineRule="atLeast"/>
+        <w:jc w:val="left"/>
+        <w:rPr>
+          <w:rFonts w:ascii="Consolas" w:hAnsi="Consolas" w:cs="Consolas"/>
+          <w:color w:val="5C5C5C"/>
+          <w:sz w:val="18"/>
+          <w:szCs w:val="18"/>
+        </w:rPr>
+      </w:pPr>
+      <w:r>
+        <w:rPr>
+          <w:rFonts w:ascii="Consolas" w:hAnsi="Consolas" w:cs="Consolas"/>
+          <w:color w:val="000000"/>
+          <w:sz w:val="18"/>
+          <w:szCs w:val="18"/>
+          <w:bdr w:val="none" w:sz="0" w:space="0" w:color="auto" w:frame="1"/>
+        </w:rPr>
+        <w:t>  }  </w:t>
+      </w:r>
+    </w:p>
+    <w:p>
+      <w:pPr>
+        <w:widowControl/>
+        <w:numPr>
+          <w:ilvl w:val="0"/>
+          <w:numId w:val="4"/>
+        </w:numPr>
+        <w:pBdr>
+          <w:left w:val="single" w:sz="18" w:space="0" w:color="999999"/>
+        </w:pBdr>
+        <w:shd w:val="clear" w:color="auto" w:fill="F5FAE2"/>
+        <w:spacing w:beforeAutospacing="1" w:afterAutospacing="1" w:line="270" w:lineRule="atLeast"/>
+        <w:jc w:val="left"/>
+        <w:rPr>
+          <w:rFonts w:ascii="Consolas" w:hAnsi="Consolas" w:cs="Consolas" w:hint="eastAsia"/>
+          <w:color w:val="5C5C5C"/>
+          <w:sz w:val="18"/>
+          <w:szCs w:val="18"/>
+        </w:rPr>
+      </w:pPr>
+      <w:r>
+        <w:rPr>
+          <w:rFonts w:ascii="Consolas" w:hAnsi="Consolas" w:cs="Consolas"/>
+          <w:color w:val="000000"/>
+          <w:sz w:val="18"/>
+          <w:szCs w:val="18"/>
+          <w:bdr w:val="none" w:sz="0" w:space="0" w:color="auto" w:frame="1"/>
+        </w:rPr>
+        <w:t>}  </w:t>
+      </w:r>
+    </w:p>
+    <w:p>
+      <w:pPr>
+        <w:ind w:firstLineChars="200" w:firstLine="420"/>
+        <w:rPr>
+          <w:rFonts w:asciiTheme="minorEastAsia" w:hAnsiTheme="minorEastAsia"/>
+          <w:szCs w:val="21"/>
+        </w:rPr>
+      </w:pPr>
+      <w:r>
+        <w:rPr>
+          <w:rFonts w:asciiTheme="minorEastAsia" w:hAnsiTheme="minorEastAsia"/>
+          <w:szCs w:val="21"/>
+        </w:rPr>
+        <w:t>ClassA依赖于InterfaceB的实现，获得InterfaceB</w:t>
+      </w:r>
+      <w:r>
+        <w:rPr>
+          <w:rFonts w:asciiTheme="minorEastAsia" w:hAnsiTheme="minorEastAsia"/>
+          <w:szCs w:val="21"/>
+        </w:rPr>
+        <w:t>的实现实例</w:t>
+      </w:r>
+      <w:r>
+        <w:rPr>
+          <w:rFonts w:asciiTheme="minorEastAsia" w:hAnsiTheme="minorEastAsia" w:hint="eastAsia"/>
+          <w:szCs w:val="21"/>
+        </w:rPr>
+        <w:t>的</w:t>
+      </w:r>
+      <w:r>
+        <w:rPr>
+          <w:rFonts w:asciiTheme="minorEastAsia" w:hAnsiTheme="minorEastAsia"/>
+          <w:szCs w:val="21"/>
+        </w:rPr>
+        <w:t>传统的方法是在代码中创建 InterfaceB实现类的实例，并将赋予clzB.这样一来，ClassA在编译期即依赖于InterfaceB的实现。为了将调用者与实现者在编译期分离，于是有了上面的代码。我们根据预先在配置文件中设定的实现类的类名(Config.BImplementation),动态加载实现类，并通过InterfaceB强制转型后为ClassA所用，这就是接口注入的一个最原始的雏形。</w:t>
+      </w:r>
+    </w:p>
+    <w:p>
+      <w:pPr>
+        <w:pStyle w:val="a6"/>
+        <w:spacing w:before="0" w:beforeAutospacing="0" w:after="0" w:afterAutospacing="0"/>
+        <w:ind w:firstLineChars="200" w:firstLine="422"/>
+        <w:rPr>
+          <w:rFonts w:asciiTheme="minorEastAsia" w:eastAsiaTheme="minorEastAsia" w:hAnsiTheme="minorEastAsia" w:cstheme="minorBidi"/>
+          <w:b/>
+          <w:kern w:val="2"/>
+          <w:sz w:val="21"/>
+          <w:szCs w:val="21"/>
+        </w:rPr>
+      </w:pPr>
+      <w:r>
+        <w:rPr>
+          <w:rFonts w:asciiTheme="minorEastAsia" w:eastAsiaTheme="minorEastAsia" w:hAnsiTheme="minorEastAsia" w:cstheme="minorBidi"/>
+          <w:b/>
+          <w:kern w:val="2"/>
+          <w:sz w:val="21"/>
+          <w:szCs w:val="21"/>
+        </w:rPr>
+        <w:t xml:space="preserve">3.2 </w:t>
+      </w:r>
+      <w:r>
+        <w:rPr>
+          <w:rFonts w:asciiTheme="minorEastAsia" w:eastAsiaTheme="minorEastAsia" w:hAnsiTheme="minorEastAsia" w:cstheme="minorBidi"/>
+          <w:b/>
+          <w:kern w:val="2"/>
+          <w:sz w:val="21"/>
+          <w:szCs w:val="21"/>
+        </w:rPr>
+        <w:t>setter方法注入</w:t>
+      </w:r>
+    </w:p>
+    <w:p>
+      <w:pPr>
+        <w:pStyle w:val="a6"/>
+        <w:spacing w:before="0" w:beforeAutospacing="0" w:after="0" w:afterAutospacing="0"/>
+        <w:ind w:firstLineChars="200" w:firstLine="420"/>
+        <w:rPr>
+          <w:rFonts w:asciiTheme="minorEastAsia" w:eastAsiaTheme="minorEastAsia" w:hAnsiTheme="minorEastAsia" w:cstheme="minorBidi" w:hint="eastAsia"/>
+          <w:kern w:val="2"/>
+          <w:sz w:val="21"/>
+          <w:szCs w:val="21"/>
+        </w:rPr>
+      </w:pPr>
+      <w:r>
+        <w:rPr>
+          <w:rFonts w:asciiTheme="minorEastAsia" w:eastAsiaTheme="minorEastAsia" w:hAnsiTheme="minorEastAsia" w:cstheme="minorBidi"/>
+          <w:kern w:val="2"/>
+          <w:sz w:val="21"/>
+          <w:szCs w:val="21"/>
+        </w:rPr>
+        <w:t>setter注入模式在实际开发中有非常广泛的应用，setter方法更加直观，我们来看一下spring的配置文件：</w:t>
+      </w:r>
+    </w:p>
+    <w:p>
+      <w:pPr>
+        <w:widowControl/>
+        <w:numPr>
+          <w:ilvl w:val="0"/>
+          <w:numId w:val="5"/>
+        </w:numPr>
+        <w:pBdr>
+          <w:left w:val="single" w:sz="18" w:space="0" w:color="999999"/>
+        </w:pBdr>
+        <w:shd w:val="clear" w:color="auto" w:fill="F5FAE2"/>
+        <w:spacing w:beforeAutospacing="1" w:afterAutospacing="1" w:line="270" w:lineRule="atLeast"/>
+        <w:jc w:val="left"/>
+        <w:rPr>
+          <w:rFonts w:ascii="Consolas" w:hAnsi="Consolas" w:cs="Consolas"/>
+          <w:color w:val="5C5C5C"/>
+          <w:sz w:val="18"/>
+          <w:szCs w:val="18"/>
+        </w:rPr>
+      </w:pPr>
+      <w:r>
+        <w:rPr>
+          <w:rFonts w:ascii="Consolas" w:hAnsi="Consolas" w:cs="Consolas"/>
+          <w:color w:val="000000"/>
+          <w:sz w:val="18"/>
+          <w:szCs w:val="18"/>
+          <w:bdr w:val="none" w:sz="0" w:space="0" w:color="auto" w:frame="1"/>
+        </w:rPr>
+        <w:t>&lt;?xml version=</w:t>
+      </w:r>
+      <w:r>
+        <w:rPr>
+          <w:rStyle w:val="string"/>
+          <w:rFonts w:ascii="Consolas" w:hAnsi="Consolas" w:cs="Consolas"/>
+          <w:color w:val="FF0000"/>
+          <w:sz w:val="18"/>
+          <w:szCs w:val="18"/>
+          <w:bdr w:val="none" w:sz="0" w:space="0" w:color="auto" w:frame="1"/>
+        </w:rPr>
+        <w:t>"1.0"</w:t>
+      </w:r>
+      <w:r>
+        <w:rPr>
+          <w:rFonts w:ascii="Consolas" w:hAnsi="Consolas" w:cs="Consolas"/>
+          <w:color w:val="000000"/>
+          <w:sz w:val="18"/>
+          <w:szCs w:val="18"/>
+          <w:bdr w:val="none" w:sz="0" w:space="0" w:color="auto" w:frame="1"/>
+        </w:rPr>
+        <w:t> encoding=</w:t>
+      </w:r>
+      <w:r>
+        <w:rPr>
+          <w:rStyle w:val="string"/>
+          <w:rFonts w:ascii="Consolas" w:hAnsi="Consolas" w:cs="Consolas"/>
+          <w:color w:val="FF0000"/>
+          <w:sz w:val="18"/>
+          <w:szCs w:val="18"/>
+          <w:bdr w:val="none" w:sz="0" w:space="0" w:color="auto" w:frame="1"/>
+        </w:rPr>
+        <w:t>"UTF-8"</w:t>
+      </w:r>
+      <w:r>
+        <w:rPr>
+          <w:rFonts w:ascii="Consolas" w:hAnsi="Consolas" w:cs="Consolas"/>
+          <w:color w:val="000000"/>
+          <w:sz w:val="18"/>
+          <w:szCs w:val="18"/>
+          <w:bdr w:val="none" w:sz="0" w:space="0" w:color="auto" w:frame="1"/>
+        </w:rPr>
+        <w:t>?&gt;    </w:t>
+      </w:r>
+    </w:p>
+    <w:p>
+      <w:pPr>
+        <w:widowControl/>
+        <w:numPr>
+          <w:ilvl w:val="0"/>
+          <w:numId w:val="5"/>
+        </w:numPr>
+        <w:pBdr>
+          <w:left w:val="single" w:sz="18" w:space="0" w:color="999999"/>
+        </w:pBdr>
+        <w:shd w:val="clear" w:color="auto" w:fill="F5FAE2"/>
+        <w:spacing w:beforeAutospacing="1" w:afterAutospacing="1" w:line="270" w:lineRule="atLeast"/>
+        <w:jc w:val="left"/>
+        <w:rPr>
+          <w:rFonts w:ascii="Consolas" w:hAnsi="Consolas" w:cs="Consolas"/>
+          <w:color w:val="555555"/>
+          <w:sz w:val="18"/>
+          <w:szCs w:val="18"/>
+        </w:rPr>
+      </w:pPr>
+      <w:r>
+        <w:rPr>
+          <w:rFonts w:ascii="Consolas" w:hAnsi="Consolas" w:cs="Consolas"/>
+          <w:color w:val="000000"/>
+          <w:sz w:val="18"/>
+          <w:szCs w:val="18"/>
+          <w:bdr w:val="none" w:sz="0" w:space="0" w:color="auto" w:frame="1"/>
+        </w:rPr>
+        <w:t>&lt;beans xmlns=</w:t>
+      </w:r>
+      <w:r>
+        <w:rPr>
+          <w:rStyle w:val="string"/>
+          <w:rFonts w:ascii="Consolas" w:hAnsi="Consolas" w:cs="Consolas"/>
+          <w:color w:val="FF0000"/>
+          <w:sz w:val="18"/>
+          <w:szCs w:val="18"/>
+          <w:bdr w:val="none" w:sz="0" w:space="0" w:color="auto" w:frame="1"/>
+        </w:rPr>
+        <w:t>"http://www.springframework.org/schema/beans"</w:t>
+      </w:r>
+      <w:r>
+        <w:rPr>
+          <w:rFonts w:ascii="Consolas" w:hAnsi="Consolas" w:cs="Consolas"/>
+          <w:color w:val="000000"/>
+          <w:sz w:val="18"/>
+          <w:szCs w:val="18"/>
+          <w:bdr w:val="none" w:sz="0" w:space="0" w:color="auto" w:frame="1"/>
+        </w:rPr>
+        <w:t>    </w:t>
+      </w:r>
+    </w:p>
+    <w:p>
+      <w:pPr>
+        <w:widowControl/>
+        <w:numPr>
+          <w:ilvl w:val="0"/>
+          <w:numId w:val="5"/>
+        </w:numPr>
+        <w:pBdr>
+          <w:left w:val="single" w:sz="18" w:space="0" w:color="999999"/>
+        </w:pBdr>
+        <w:shd w:val="clear" w:color="auto" w:fill="F5FAE2"/>
+        <w:spacing w:beforeAutospacing="1" w:afterAutospacing="1" w:line="270" w:lineRule="atLeast"/>
+        <w:jc w:val="left"/>
+        <w:rPr>
+          <w:rFonts w:ascii="Consolas" w:hAnsi="Consolas" w:cs="Consolas"/>
+          <w:color w:val="5C5C5C"/>
+          <w:sz w:val="18"/>
+          <w:szCs w:val="18"/>
+        </w:rPr>
+      </w:pPr>
+      <w:r>
+        <w:rPr>
+          <w:rFonts w:ascii="Consolas" w:hAnsi="Consolas" w:cs="Consolas"/>
+          <w:color w:val="000000"/>
+          <w:sz w:val="18"/>
+          <w:szCs w:val="18"/>
+          <w:bdr w:val="none" w:sz="0" w:space="0" w:color="auto" w:frame="1"/>
+        </w:rPr>
+        <w:t>         xmlns:xsi=</w:t>
+      </w:r>
+      <w:r>
+        <w:rPr>
+          <w:rStyle w:val="string"/>
+          <w:rFonts w:ascii="Consolas" w:hAnsi="Consolas" w:cs="Consolas"/>
+          <w:color w:val="FF0000"/>
+          <w:sz w:val="18"/>
+          <w:szCs w:val="18"/>
+          <w:bdr w:val="none" w:sz="0" w:space="0" w:color="auto" w:frame="1"/>
+        </w:rPr>
+        <w:t>"http://www.w3.org/2001/XMLSchema-instance"</w:t>
+      </w:r>
+      <w:r>
+        <w:rPr>
+          <w:rFonts w:ascii="Consolas" w:hAnsi="Consolas" w:cs="Consolas"/>
+          <w:color w:val="000000"/>
+          <w:sz w:val="18"/>
+          <w:szCs w:val="18"/>
+          <w:bdr w:val="none" w:sz="0" w:space="0" w:color="auto" w:frame="1"/>
+        </w:rPr>
+        <w:t>    </w:t>
+      </w:r>
+    </w:p>
+    <w:p>
+      <w:pPr>
+        <w:widowControl/>
+        <w:numPr>
+          <w:ilvl w:val="0"/>
+          <w:numId w:val="5"/>
+        </w:numPr>
+        <w:pBdr>
+          <w:left w:val="single" w:sz="18" w:space="0" w:color="999999"/>
+        </w:pBdr>
+        <w:shd w:val="clear" w:color="auto" w:fill="F5FAE2"/>
+        <w:spacing w:beforeAutospacing="1" w:afterAutospacing="1" w:line="270" w:lineRule="atLeast"/>
+        <w:jc w:val="left"/>
+        <w:rPr>
+          <w:rFonts w:ascii="Consolas" w:hAnsi="Consolas" w:cs="Consolas"/>
+          <w:color w:val="555555"/>
+          <w:sz w:val="18"/>
+          <w:szCs w:val="18"/>
+        </w:rPr>
+      </w:pPr>
+      <w:r>
+        <w:rPr>
+          <w:rFonts w:ascii="Consolas" w:hAnsi="Consolas" w:cs="Consolas"/>
+          <w:color w:val="000000"/>
+          <w:sz w:val="18"/>
+          <w:szCs w:val="18"/>
+          <w:bdr w:val="none" w:sz="0" w:space="0" w:color="auto" w:frame="1"/>
+        </w:rPr>
+        <w:t>         xmlns:aop=</w:t>
+      </w:r>
+      <w:r>
+        <w:rPr>
+          <w:rStyle w:val="string"/>
+          <w:rFonts w:ascii="Consolas" w:hAnsi="Consolas" w:cs="Consolas"/>
+          <w:color w:val="FF0000"/>
+          <w:sz w:val="18"/>
+          <w:szCs w:val="18"/>
+          <w:bdr w:val="none" w:sz="0" w:space="0" w:color="auto" w:frame="1"/>
+        </w:rPr>
+        <w:t>"http://www.springframework.org/schema/aop"</w:t>
+      </w:r>
+      <w:r>
+        <w:rPr>
+          <w:rFonts w:ascii="Consolas" w:hAnsi="Consolas" w:cs="Consolas"/>
+          <w:color w:val="000000"/>
+          <w:sz w:val="18"/>
+          <w:szCs w:val="18"/>
+          <w:bdr w:val="none" w:sz="0" w:space="0" w:color="auto" w:frame="1"/>
+        </w:rPr>
+        <w:t>    </w:t>
+      </w:r>
+    </w:p>
+    <w:p>
+      <w:pPr>
+        <w:widowControl/>
+        <w:numPr>
+          <w:ilvl w:val="0"/>
+          <w:numId w:val="5"/>
+        </w:numPr>
+        <w:pBdr>
+          <w:left w:val="single" w:sz="18" w:space="0" w:color="999999"/>
+        </w:pBdr>
+        <w:shd w:val="clear" w:color="auto" w:fill="F5FAE2"/>
+        <w:spacing w:beforeAutospacing="1" w:afterAutospacing="1" w:line="270" w:lineRule="atLeast"/>
+        <w:jc w:val="left"/>
+        <w:rPr>
+          <w:rFonts w:ascii="Consolas" w:hAnsi="Consolas" w:cs="Consolas"/>
+          <w:color w:val="5C5C5C"/>
+          <w:sz w:val="18"/>
+          <w:szCs w:val="18"/>
+        </w:rPr>
+      </w:pPr>
+      <w:r>
+        <w:rPr>
+          <w:rFonts w:ascii="Consolas" w:hAnsi="Consolas" w:cs="Consolas"/>
+          <w:color w:val="000000"/>
+          <w:sz w:val="18"/>
+          <w:szCs w:val="18"/>
+          <w:bdr w:val="none" w:sz="0" w:space="0" w:color="auto" w:frame="1"/>
+        </w:rPr>
+        <w:t>         xmlns:tx=</w:t>
+      </w:r>
+      <w:r>
+        <w:rPr>
+          <w:rStyle w:val="string"/>
+          <w:rFonts w:ascii="Consolas" w:hAnsi="Consolas" w:cs="Consolas"/>
+          <w:color w:val="FF0000"/>
+          <w:sz w:val="18"/>
+          <w:szCs w:val="18"/>
+          <w:bdr w:val="none" w:sz="0" w:space="0" w:color="auto" w:frame="1"/>
+        </w:rPr>
+        <w:t>"http://www.springframework.org/schema/tx"</w:t>
+      </w:r>
+      <w:r>
+        <w:rPr>
+          <w:rFonts w:ascii="Consolas" w:hAnsi="Consolas" w:cs="Consolas"/>
+          <w:color w:val="000000"/>
+          <w:sz w:val="18"/>
+          <w:szCs w:val="18"/>
+          <w:bdr w:val="none" w:sz="0" w:space="0" w:color="auto" w:frame="1"/>
+        </w:rPr>
+        <w:t>    </w:t>
+      </w:r>
+    </w:p>
+    <w:p>
+      <w:pPr>
+        <w:widowControl/>
+        <w:numPr>
+          <w:ilvl w:val="0"/>
+          <w:numId w:val="5"/>
+        </w:numPr>
+        <w:pBdr>
+          <w:left w:val="single" w:sz="18" w:space="0" w:color="999999"/>
+        </w:pBdr>
+        <w:shd w:val="clear" w:color="auto" w:fill="F5FAE2"/>
+        <w:spacing w:beforeAutospacing="1" w:afterAutospacing="1" w:line="270" w:lineRule="atLeast"/>
+        <w:jc w:val="left"/>
+        <w:rPr>
+          <w:rFonts w:ascii="Consolas" w:hAnsi="Consolas" w:cs="Consolas"/>
+          <w:color w:val="555555"/>
+          <w:sz w:val="18"/>
+          <w:szCs w:val="18"/>
+        </w:rPr>
+      </w:pPr>
+      <w:r>
+        <w:rPr>
+          <w:rFonts w:ascii="Consolas" w:hAnsi="Consolas" w:cs="Consolas"/>
+          <w:color w:val="000000"/>
+          <w:sz w:val="18"/>
+          <w:szCs w:val="18"/>
+          <w:bdr w:val="none" w:sz="0" w:space="0" w:color="auto" w:frame="1"/>
+        </w:rPr>
+        <w:t>         xsi:schemaLocation="http:</w:t>
+      </w:r>
+      <w:r>
+        <w:rPr>
+          <w:rStyle w:val="comment"/>
+          <w:rFonts w:ascii="Consolas" w:hAnsi="Consolas" w:cs="Consolas"/>
+          <w:color w:val="008200"/>
+          <w:sz w:val="18"/>
+          <w:szCs w:val="18"/>
+          <w:bdr w:val="none" w:sz="0" w:space="0" w:color="auto" w:frame="1"/>
+        </w:rPr>
+        <w:t>//www.springframework.org/schema/beans http://www.springframework.org/schema/beans/spring-beans-4.1.xsd  </w:t>
+      </w:r>
+      <w:r>
+        <w:rPr>
+          <w:rFonts w:ascii="Consolas" w:hAnsi="Consolas" w:cs="Consolas"/>
+          <w:color w:val="000000"/>
+          <w:sz w:val="18"/>
+          <w:szCs w:val="18"/>
+          <w:bdr w:val="none" w:sz="0" w:space="0" w:color="auto" w:frame="1"/>
+        </w:rPr>
+        <w:t>  </w:t>
+      </w:r>
+    </w:p>
+    <w:p>
+      <w:pPr>
+        <w:widowControl/>
+        <w:numPr>
+          <w:ilvl w:val="0"/>
+          <w:numId w:val="5"/>
+        </w:numPr>
+        <w:pBdr>
+          <w:left w:val="single" w:sz="18" w:space="0" w:color="999999"/>
+        </w:pBdr>
+        <w:shd w:val="clear" w:color="auto" w:fill="F5FAE2"/>
+        <w:spacing w:beforeAutospacing="1" w:afterAutospacing="1" w:line="270" w:lineRule="atLeast"/>
+        <w:jc w:val="left"/>
+        <w:rPr>
+          <w:rFonts w:ascii="Consolas" w:hAnsi="Consolas" w:cs="Consolas"/>
+          <w:color w:val="5C5C5C"/>
+          <w:sz w:val="18"/>
+          <w:szCs w:val="18"/>
+        </w:rPr>
+      </w:pPr>
+      <w:r>
+        <w:rPr>
+          <w:rFonts w:ascii="Consolas" w:hAnsi="Consolas" w:cs="Consolas"/>
+          <w:color w:val="000000"/>
+          <w:sz w:val="18"/>
+          <w:szCs w:val="18"/>
+          <w:bdr w:val="none" w:sz="0" w:space="0" w:color="auto" w:frame="1"/>
+        </w:rPr>
+        <w:t>           http:</w:t>
+      </w:r>
+      <w:r>
+        <w:rPr>
+          <w:rStyle w:val="comment"/>
+          <w:rFonts w:ascii="Consolas" w:hAnsi="Consolas" w:cs="Consolas"/>
+          <w:color w:val="008200"/>
+          <w:sz w:val="18"/>
+          <w:szCs w:val="18"/>
+          <w:bdr w:val="none" w:sz="0" w:space="0" w:color="auto" w:frame="1"/>
+        </w:rPr>
+        <w:t>//www.springframework.org/schema/aop http://www.springframework.org/schema/aop/spring-aop-4.1.xsd  </w:t>
+      </w:r>
+      <w:r>
+        <w:rPr>
+          <w:rFonts w:ascii="Consolas" w:hAnsi="Consolas" w:cs="Consolas"/>
+          <w:color w:val="000000"/>
+          <w:sz w:val="18"/>
+          <w:szCs w:val="18"/>
+          <w:bdr w:val="none" w:sz="0" w:space="0" w:color="auto" w:frame="1"/>
+        </w:rPr>
+        <w:t>  </w:t>
+      </w:r>
+    </w:p>
+    <w:p>
+      <w:pPr>
+        <w:widowControl/>
+        <w:numPr>
+          <w:ilvl w:val="0"/>
+          <w:numId w:val="5"/>
+        </w:numPr>
+        <w:pBdr>
+          <w:left w:val="single" w:sz="18" w:space="0" w:color="999999"/>
+        </w:pBdr>
+        <w:shd w:val="clear" w:color="auto" w:fill="F5FAE2"/>
+        <w:spacing w:beforeAutospacing="1" w:afterAutospacing="1" w:line="270" w:lineRule="atLeast"/>
+        <w:jc w:val="left"/>
+        <w:rPr>
+          <w:rFonts w:ascii="Consolas" w:hAnsi="Consolas" w:cs="Consolas"/>
+          <w:color w:val="555555"/>
+          <w:sz w:val="18"/>
+          <w:szCs w:val="18"/>
+        </w:rPr>
+      </w:pPr>
+      <w:r>
+        <w:rPr>
+          <w:rFonts w:ascii="Consolas" w:hAnsi="Consolas" w:cs="Consolas"/>
+          <w:color w:val="000000"/>
+          <w:sz w:val="18"/>
+          <w:szCs w:val="18"/>
+          <w:bdr w:val="none" w:sz="0" w:space="0" w:color="auto" w:frame="1"/>
+        </w:rPr>
+        <w:t>           http:</w:t>
+      </w:r>
+      <w:r>
+        <w:rPr>
+          <w:rStyle w:val="comment"/>
+          <w:rFonts w:ascii="Consolas" w:hAnsi="Consolas" w:cs="Consolas"/>
+          <w:color w:val="008200"/>
+          <w:sz w:val="18"/>
+          <w:szCs w:val="18"/>
+          <w:bdr w:val="none" w:sz="0" w:space="0" w:color="auto" w:frame="1"/>
+        </w:rPr>
+        <w:t>//www.springframework.org/schema/tx http://www.springframework.org/schema/tx/spring-tx-4.1.xsd"&gt;  </w:t>
+      </w:r>
+      <w:r>
+        <w:rPr>
+          <w:rFonts w:ascii="Consolas" w:hAnsi="Consolas" w:cs="Consolas"/>
+          <w:color w:val="000000"/>
+          <w:sz w:val="18"/>
+          <w:szCs w:val="18"/>
+          <w:bdr w:val="none" w:sz="0" w:space="0" w:color="auto" w:frame="1"/>
+        </w:rPr>
+        <w:t>  </w:t>
+      </w:r>
+    </w:p>
+    <w:p>
+      <w:pPr>
+        <w:widowControl/>
+        <w:numPr>
+          <w:ilvl w:val="0"/>
+          <w:numId w:val="5"/>
+        </w:numPr>
+        <w:pBdr>
+          <w:left w:val="single" w:sz="18" w:space="0" w:color="999999"/>
+        </w:pBdr>
+        <w:shd w:val="clear" w:color="auto" w:fill="F5FAE2"/>
+        <w:spacing w:beforeAutospacing="1" w:afterAutospacing="1" w:line="270" w:lineRule="atLeast"/>
+        <w:jc w:val="left"/>
+        <w:rPr>
+          <w:rFonts w:ascii="Consolas" w:hAnsi="Consolas" w:cs="Consolas"/>
+          <w:color w:val="555555"/>
+          <w:sz w:val="18"/>
+          <w:szCs w:val="18"/>
+        </w:rPr>
+      </w:pPr>
+      <w:r>
+        <w:rPr>
+          <w:rFonts w:ascii="Consolas" w:hAnsi="Consolas" w:cs="Consolas"/>
+          <w:color w:val="000000"/>
+          <w:sz w:val="18"/>
+          <w:szCs w:val="18"/>
+          <w:bdr w:val="none" w:sz="0" w:space="0" w:color="auto" w:frame="1"/>
+        </w:rPr>
+        <w:t>    &lt;!-- </w:t>
+      </w:r>
+      <w:r>
+        <w:rPr>
+          <w:rFonts w:ascii="Consolas" w:hAnsi="Consolas" w:cs="Consolas"/>
+          <w:color w:val="000000"/>
+          <w:sz w:val="18"/>
+          <w:szCs w:val="18"/>
+          <w:bdr w:val="none" w:sz="0" w:space="0" w:color="auto" w:frame="1"/>
+        </w:rPr>
+        <w:t>使用</w:t>
+      </w:r>
+      <w:r>
+        <w:rPr>
+          <w:rFonts w:ascii="Consolas" w:hAnsi="Consolas" w:cs="Consolas"/>
+          <w:color w:val="000000"/>
+          <w:sz w:val="18"/>
+          <w:szCs w:val="18"/>
+          <w:bdr w:val="none" w:sz="0" w:space="0" w:color="auto" w:frame="1"/>
+        </w:rPr>
+        <w:t>spring</w:t>
+      </w:r>
+      <w:r>
+        <w:rPr>
+          <w:rFonts w:ascii="Consolas" w:hAnsi="Consolas" w:cs="Consolas"/>
+          <w:color w:val="000000"/>
+          <w:sz w:val="18"/>
+          <w:szCs w:val="18"/>
+          <w:bdr w:val="none" w:sz="0" w:space="0" w:color="auto" w:frame="1"/>
+        </w:rPr>
+        <w:t>管理对象的创建，还有对象的依赖关系</w:t>
+      </w:r>
+      <w:r>
+        <w:rPr>
+          <w:rFonts w:ascii="Consolas" w:hAnsi="Consolas" w:cs="Consolas"/>
+          <w:color w:val="000000"/>
+          <w:sz w:val="18"/>
+          <w:szCs w:val="18"/>
+          <w:bdr w:val="none" w:sz="0" w:space="0" w:color="auto" w:frame="1"/>
+        </w:rPr>
+        <w:t> --&gt;    </w:t>
+      </w:r>
+    </w:p>
+    <w:p>
+      <w:pPr>
+        <w:widowControl/>
+        <w:numPr>
+          <w:ilvl w:val="0"/>
+          <w:numId w:val="5"/>
+        </w:numPr>
+        <w:pBdr>
+          <w:left w:val="single" w:sz="18" w:space="0" w:color="999999"/>
+        </w:pBdr>
+        <w:shd w:val="clear" w:color="auto" w:fill="F5FAE2"/>
+        <w:spacing w:beforeAutospacing="1" w:afterAutospacing="1" w:line="270" w:lineRule="atLeast"/>
+        <w:jc w:val="left"/>
+        <w:rPr>
+          <w:rFonts w:ascii="Consolas" w:hAnsi="Consolas" w:cs="Consolas"/>
+          <w:color w:val="555555"/>
+          <w:sz w:val="18"/>
+          <w:szCs w:val="18"/>
+        </w:rPr>
+      </w:pPr>
+      <w:r>
+        <w:rPr>
+          <w:rFonts w:ascii="Consolas" w:hAnsi="Consolas" w:cs="Consolas"/>
+          <w:color w:val="000000"/>
+          <w:sz w:val="18"/>
+          <w:szCs w:val="18"/>
+          <w:bdr w:val="none" w:sz="0" w:space="0" w:color="auto" w:frame="1"/>
+        </w:rPr>
+        <w:t>    &lt;bean id=</w:t>
+      </w:r>
+      <w:r>
+        <w:rPr>
+          <w:rStyle w:val="string"/>
+          <w:rFonts w:ascii="Consolas" w:hAnsi="Consolas" w:cs="Consolas"/>
+          <w:color w:val="FF0000"/>
+          <w:sz w:val="18"/>
+          <w:szCs w:val="18"/>
+          <w:bdr w:val="none" w:sz="0" w:space="0" w:color="auto" w:frame="1"/>
+        </w:rPr>
+        <w:t>"userDao4Mysql"</w:t>
+      </w:r>
+      <w:r>
+        <w:rPr>
+          <w:rFonts w:ascii="Consolas" w:hAnsi="Consolas" w:cs="Consolas"/>
+          <w:color w:val="000000"/>
+          <w:sz w:val="18"/>
+          <w:szCs w:val="18"/>
+          <w:bdr w:val="none" w:sz="0" w:space="0" w:color="auto" w:frame="1"/>
+        </w:rPr>
+        <w:t> </w:t>
+      </w:r>
+      <w:r>
+        <w:rPr>
+          <w:rStyle w:val="keyword"/>
+          <w:rFonts w:ascii="Consolas" w:hAnsi="Consolas" w:cs="Consolas"/>
+          <w:b/>
+          <w:bCs/>
+          <w:color w:val="0000FF"/>
+          <w:sz w:val="18"/>
+          <w:szCs w:val="18"/>
+          <w:bdr w:val="none" w:sz="0" w:space="0" w:color="auto" w:frame="1"/>
+        </w:rPr>
+        <w:t>class</w:t>
+      </w:r>
+      <w:r>
+        <w:rPr>
+          <w:rFonts w:ascii="Consolas" w:hAnsi="Consolas" w:cs="Consolas"/>
+          <w:color w:val="000000"/>
+          <w:sz w:val="18"/>
+          <w:szCs w:val="18"/>
+          <w:bdr w:val="none" w:sz="0" w:space="0" w:color="auto" w:frame="1"/>
+        </w:rPr>
+        <w:t>=</w:t>
+      </w:r>
+      <w:r>
+        <w:rPr>
+          <w:rStyle w:val="string"/>
+          <w:rFonts w:ascii="Consolas" w:hAnsi="Consolas" w:cs="Consolas"/>
+          <w:color w:val="FF0000"/>
+          <w:sz w:val="18"/>
+          <w:szCs w:val="18"/>
+          <w:bdr w:val="none" w:sz="0" w:space="0" w:color="auto" w:frame="1"/>
+        </w:rPr>
+        <w:t>"com.tgb.spring.dao.UserDao4MysqlImpl"</w:t>
+      </w:r>
+      <w:r>
+        <w:rPr>
+          <w:rFonts w:ascii="Consolas" w:hAnsi="Consolas" w:cs="Consolas"/>
+          <w:color w:val="000000"/>
+          <w:sz w:val="18"/>
+          <w:szCs w:val="18"/>
+          <w:bdr w:val="none" w:sz="0" w:space="0" w:color="auto" w:frame="1"/>
+        </w:rPr>
+        <w:t>/&gt; </w:t>
+      </w:r>
+    </w:p>
+    <w:p>
+      <w:pPr>
+        <w:widowControl/>
+        <w:numPr>
+          <w:ilvl w:val="0"/>
+          <w:numId w:val="5"/>
+        </w:numPr>
+        <w:pBdr>
+          <w:left w:val="single" w:sz="18" w:space="0" w:color="999999"/>
+        </w:pBdr>
+        <w:shd w:val="clear" w:color="auto" w:fill="F5FAE2"/>
+        <w:spacing w:beforeAutospacing="1" w:afterAutospacing="1" w:line="270" w:lineRule="atLeast"/>
+        <w:jc w:val="left"/>
+        <w:rPr>
+          <w:rFonts w:ascii="Consolas" w:hAnsi="Consolas" w:cs="Consolas"/>
+          <w:color w:val="5C5C5C"/>
+          <w:sz w:val="18"/>
+          <w:szCs w:val="18"/>
+        </w:rPr>
+      </w:pPr>
+      <w:r>
+        <w:rPr>
+          <w:rFonts w:ascii="Consolas" w:hAnsi="Consolas" w:cs="Consolas"/>
+          <w:color w:val="000000"/>
+          <w:sz w:val="18"/>
+          <w:szCs w:val="18"/>
+          <w:bdr w:val="none" w:sz="0" w:space="0" w:color="auto" w:frame="1"/>
+        </w:rPr>
+        <w:t>    &lt;bean id=</w:t>
+      </w:r>
+      <w:r>
+        <w:rPr>
+          <w:rStyle w:val="string"/>
+          <w:rFonts w:ascii="Consolas" w:hAnsi="Consolas" w:cs="Consolas"/>
+          <w:color w:val="FF0000"/>
+          <w:sz w:val="18"/>
+          <w:szCs w:val="18"/>
+          <w:bdr w:val="none" w:sz="0" w:space="0" w:color="auto" w:frame="1"/>
+        </w:rPr>
+        <w:t>"userDao4Oracle"</w:t>
+      </w:r>
+      <w:r>
+        <w:rPr>
+          <w:rFonts w:ascii="Consolas" w:hAnsi="Consolas" w:cs="Consolas"/>
+          <w:color w:val="000000"/>
+          <w:sz w:val="18"/>
+          <w:szCs w:val="18"/>
+          <w:bdr w:val="none" w:sz="0" w:space="0" w:color="auto" w:frame="1"/>
+        </w:rPr>
+        <w:t> </w:t>
+      </w:r>
+      <w:r>
+        <w:rPr>
+          <w:rStyle w:val="keyword"/>
+          <w:rFonts w:ascii="Consolas" w:hAnsi="Consolas" w:cs="Consolas"/>
+          <w:b/>
+          <w:bCs/>
+          <w:color w:val="0000FF"/>
+          <w:sz w:val="18"/>
+          <w:szCs w:val="18"/>
+          <w:bdr w:val="none" w:sz="0" w:space="0" w:color="auto" w:frame="1"/>
+        </w:rPr>
+        <w:t>class</w:t>
+      </w:r>
+      <w:r>
+        <w:rPr>
+          <w:rFonts w:ascii="Consolas" w:hAnsi="Consolas" w:cs="Consolas"/>
+          <w:color w:val="000000"/>
+          <w:sz w:val="18"/>
+          <w:szCs w:val="18"/>
+          <w:bdr w:val="none" w:sz="0" w:space="0" w:color="auto" w:frame="1"/>
+        </w:rPr>
+        <w:t>=</w:t>
+      </w:r>
+      <w:r>
+        <w:rPr>
+          <w:rStyle w:val="string"/>
+          <w:rFonts w:ascii="Consolas" w:hAnsi="Consolas" w:cs="Consolas"/>
+          <w:color w:val="FF0000"/>
+          <w:sz w:val="18"/>
+          <w:szCs w:val="18"/>
+          <w:bdr w:val="none" w:sz="0" w:space="0" w:color="auto" w:frame="1"/>
+        </w:rPr>
+        <w:t>"com.tgb.spring.dao.UserDao4OracleImpl"</w:t>
+      </w:r>
+      <w:r>
+        <w:rPr>
+          <w:rFonts w:ascii="Consolas" w:hAnsi="Consolas" w:cs="Consolas"/>
+          <w:color w:val="000000"/>
+          <w:sz w:val="18"/>
+          <w:szCs w:val="18"/>
+          <w:bdr w:val="none" w:sz="0" w:space="0" w:color="auto" w:frame="1"/>
+        </w:rPr>
+        <w:t>/&gt;    </w:t>
+      </w:r>
+    </w:p>
+    <w:p>
+      <w:pPr>
+        <w:widowControl/>
+        <w:numPr>
+          <w:ilvl w:val="0"/>
+          <w:numId w:val="5"/>
+        </w:numPr>
+        <w:pBdr>
+          <w:left w:val="single" w:sz="18" w:space="0" w:color="999999"/>
+        </w:pBdr>
+        <w:shd w:val="clear" w:color="auto" w:fill="F5FAE2"/>
+        <w:spacing w:beforeAutospacing="1" w:afterAutospacing="1" w:line="270" w:lineRule="atLeast"/>
+        <w:jc w:val="left"/>
+        <w:rPr>
+          <w:rFonts w:ascii="Consolas" w:hAnsi="Consolas" w:cs="Consolas"/>
+          <w:color w:val="5C5C5C"/>
+          <w:sz w:val="18"/>
+          <w:szCs w:val="18"/>
+        </w:rPr>
+      </w:pPr>
+      <w:r>
+        <w:rPr>
+          <w:rFonts w:ascii="Consolas" w:hAnsi="Consolas" w:cs="Consolas"/>
+          <w:color w:val="000000"/>
+          <w:sz w:val="18"/>
+          <w:szCs w:val="18"/>
+          <w:bdr w:val="none" w:sz="0" w:space="0" w:color="auto" w:frame="1"/>
+        </w:rPr>
+        <w:t>    &lt;bean id=</w:t>
+      </w:r>
+      <w:r>
+        <w:rPr>
+          <w:rStyle w:val="string"/>
+          <w:rFonts w:ascii="Consolas" w:hAnsi="Consolas" w:cs="Consolas"/>
+          <w:color w:val="FF0000"/>
+          <w:sz w:val="18"/>
+          <w:szCs w:val="18"/>
+          <w:bdr w:val="none" w:sz="0" w:space="0" w:color="auto" w:frame="1"/>
+        </w:rPr>
+        <w:t>"userManager"</w:t>
+      </w:r>
+      <w:r>
+        <w:rPr>
+          <w:rFonts w:ascii="Consolas" w:hAnsi="Consolas" w:cs="Consolas"/>
+          <w:color w:val="000000"/>
+          <w:sz w:val="18"/>
+          <w:szCs w:val="18"/>
+          <w:bdr w:val="none" w:sz="0" w:space="0" w:color="auto" w:frame="1"/>
+        </w:rPr>
+        <w:t> </w:t>
+      </w:r>
+      <w:r>
+        <w:rPr>
+          <w:rStyle w:val="keyword"/>
+          <w:rFonts w:ascii="Consolas" w:hAnsi="Consolas" w:cs="Consolas"/>
+          <w:b/>
+          <w:bCs/>
+          <w:color w:val="0000FF"/>
+          <w:sz w:val="18"/>
+          <w:szCs w:val="18"/>
+          <w:bdr w:val="none" w:sz="0" w:space="0" w:color="auto" w:frame="1"/>
+        </w:rPr>
+        <w:t>class</w:t>
+      </w:r>
+      <w:r>
+        <w:rPr>
+          <w:rFonts w:ascii="Consolas" w:hAnsi="Consolas" w:cs="Consolas"/>
+          <w:color w:val="000000"/>
+          <w:sz w:val="18"/>
+          <w:szCs w:val="18"/>
+          <w:bdr w:val="none" w:sz="0" w:space="0" w:color="auto" w:frame="1"/>
+        </w:rPr>
+        <w:t>=</w:t>
+      </w:r>
+      <w:r>
+        <w:rPr>
+          <w:rStyle w:val="string"/>
+          <w:rFonts w:ascii="Consolas" w:hAnsi="Consolas" w:cs="Consolas"/>
+          <w:color w:val="FF0000"/>
+          <w:sz w:val="18"/>
+          <w:szCs w:val="18"/>
+          <w:bdr w:val="none" w:sz="0" w:space="0" w:color="auto" w:frame="1"/>
+        </w:rPr>
+        <w:t>"com.tgb.spring.manager.UserManagerImpl"</w:t>
+      </w:r>
+      <w:r>
+        <w:rPr>
+          <w:rFonts w:ascii="Consolas" w:hAnsi="Consolas" w:cs="Consolas"/>
+          <w:color w:val="000000"/>
+          <w:sz w:val="18"/>
+          <w:szCs w:val="18"/>
+          <w:bdr w:val="none" w:sz="0" w:space="0" w:color="auto" w:frame="1"/>
+        </w:rPr>
+        <w:t>&gt;  </w:t>
+      </w:r>
+    </w:p>
+    <w:p>
+      <w:pPr>
+        <w:widowControl/>
+        <w:numPr>
+          <w:ilvl w:val="0"/>
+          <w:numId w:val="5"/>
+        </w:numPr>
+        <w:pBdr>
+          <w:left w:val="single" w:sz="18" w:space="0" w:color="999999"/>
+        </w:pBdr>
+        <w:shd w:val="clear" w:color="auto" w:fill="F5FAE2"/>
+        <w:spacing w:beforeAutospacing="1" w:afterAutospacing="1" w:line="270" w:lineRule="atLeast"/>
+        <w:jc w:val="left"/>
+        <w:rPr>
+          <w:rFonts w:ascii="Consolas" w:hAnsi="Consolas" w:cs="Consolas"/>
+          <w:color w:val="555555"/>
+          <w:sz w:val="18"/>
+          <w:szCs w:val="18"/>
+        </w:rPr>
+      </w:pPr>
+      <w:r>
+        <w:rPr>
+          <w:rFonts w:ascii="Consolas" w:hAnsi="Consolas" w:cs="Consolas"/>
+          <w:color w:val="000000"/>
+          <w:sz w:val="18"/>
+          <w:szCs w:val="18"/>
+          <w:bdr w:val="none" w:sz="0" w:space="0" w:color="auto" w:frame="1"/>
+        </w:rPr>
+        <w:t>        &lt;!-- (</w:t>
+      </w:r>
+      <w:r>
+        <w:rPr>
+          <w:rStyle w:val="number"/>
+          <w:rFonts w:ascii="Consolas" w:hAnsi="Consolas" w:cs="Consolas"/>
+          <w:color w:val="C00000"/>
+          <w:sz w:val="18"/>
+          <w:szCs w:val="18"/>
+          <w:bdr w:val="none" w:sz="0" w:space="0" w:color="auto" w:frame="1"/>
+        </w:rPr>
+        <w:t>1</w:t>
+      </w:r>
+      <w:r>
+        <w:rPr>
+          <w:rFonts w:ascii="Consolas" w:hAnsi="Consolas" w:cs="Consolas"/>
+          <w:color w:val="000000"/>
+          <w:sz w:val="18"/>
+          <w:szCs w:val="18"/>
+          <w:bdr w:val="none" w:sz="0" w:space="0" w:color="auto" w:frame="1"/>
+        </w:rPr>
+        <w:t>)userManager</w:t>
+      </w:r>
+      <w:r>
+        <w:rPr>
+          <w:rFonts w:ascii="Consolas" w:hAnsi="Consolas" w:cs="Consolas"/>
+          <w:color w:val="000000"/>
+          <w:sz w:val="18"/>
+          <w:szCs w:val="18"/>
+          <w:bdr w:val="none" w:sz="0" w:space="0" w:color="auto" w:frame="1"/>
+        </w:rPr>
+        <w:t>使用了</w:t>
+      </w:r>
+      <w:r>
+        <w:rPr>
+          <w:rFonts w:ascii="Consolas" w:hAnsi="Consolas" w:cs="Consolas"/>
+          <w:color w:val="000000"/>
+          <w:sz w:val="18"/>
+          <w:szCs w:val="18"/>
+          <w:bdr w:val="none" w:sz="0" w:space="0" w:color="auto" w:frame="1"/>
+        </w:rPr>
+        <w:t>userDao</w:t>
+      </w:r>
+      <w:r>
+        <w:rPr>
+          <w:rFonts w:ascii="Consolas" w:hAnsi="Consolas" w:cs="Consolas"/>
+          <w:color w:val="000000"/>
+          <w:sz w:val="18"/>
+          <w:szCs w:val="18"/>
+          <w:bdr w:val="none" w:sz="0" w:space="0" w:color="auto" w:frame="1"/>
+        </w:rPr>
+        <w:t>，</w:t>
+      </w:r>
+      <w:r>
+        <w:rPr>
+          <w:rFonts w:ascii="Consolas" w:hAnsi="Consolas" w:cs="Consolas"/>
+          <w:color w:val="000000"/>
+          <w:sz w:val="18"/>
+          <w:szCs w:val="18"/>
+          <w:bdr w:val="none" w:sz="0" w:space="0" w:color="auto" w:frame="1"/>
+        </w:rPr>
+        <w:t>Ioc</w:t>
+      </w:r>
+      <w:r>
+        <w:rPr>
+          <w:rFonts w:ascii="Consolas" w:hAnsi="Consolas" w:cs="Consolas"/>
+          <w:color w:val="000000"/>
+          <w:sz w:val="18"/>
+          <w:szCs w:val="18"/>
+          <w:bdr w:val="none" w:sz="0" w:space="0" w:color="auto" w:frame="1"/>
+        </w:rPr>
+        <w:t>是自动创建相应的</w:t>
+      </w:r>
+      <w:r>
+        <w:rPr>
+          <w:rFonts w:ascii="Consolas" w:hAnsi="Consolas" w:cs="Consolas"/>
+          <w:color w:val="000000"/>
+          <w:sz w:val="18"/>
+          <w:szCs w:val="18"/>
+          <w:bdr w:val="none" w:sz="0" w:space="0" w:color="auto" w:frame="1"/>
+        </w:rPr>
+        <w:t>UserDao</w:t>
+      </w:r>
+      <w:r>
+        <w:rPr>
+          <w:rFonts w:ascii="Consolas" w:hAnsi="Consolas" w:cs="Consolas"/>
+          <w:color w:val="000000"/>
+          <w:sz w:val="18"/>
+          <w:szCs w:val="18"/>
+          <w:bdr w:val="none" w:sz="0" w:space="0" w:color="auto" w:frame="1"/>
+        </w:rPr>
+        <w:t>实现，都是由容器管理</w:t>
+      </w:r>
+      <w:r>
+        <w:rPr>
+          <w:rFonts w:ascii="Consolas" w:hAnsi="Consolas" w:cs="Consolas"/>
+          <w:color w:val="000000"/>
+          <w:sz w:val="18"/>
+          <w:szCs w:val="18"/>
+          <w:bdr w:val="none" w:sz="0" w:space="0" w:color="auto" w:frame="1"/>
+        </w:rPr>
+        <w:t>--&gt;    </w:t>
+      </w:r>
+    </w:p>
+    <w:p>
+      <w:pPr>
+        <w:widowControl/>
+        <w:numPr>
+          <w:ilvl w:val="0"/>
+          <w:numId w:val="5"/>
+        </w:numPr>
+        <w:pBdr>
+          <w:left w:val="single" w:sz="18" w:space="0" w:color="999999"/>
+        </w:pBdr>
+        <w:shd w:val="clear" w:color="auto" w:fill="F5FAE2"/>
+        <w:spacing w:beforeAutospacing="1" w:afterAutospacing="1" w:line="270" w:lineRule="atLeast"/>
+        <w:jc w:val="left"/>
+        <w:rPr>
+          <w:rFonts w:ascii="Consolas" w:hAnsi="Consolas" w:cs="Consolas"/>
+          <w:color w:val="5C5C5C"/>
+          <w:sz w:val="18"/>
+          <w:szCs w:val="18"/>
+        </w:rPr>
+      </w:pPr>
+      <w:r>
+        <w:rPr>
+          <w:rFonts w:ascii="Consolas" w:hAnsi="Consolas" w:cs="Consolas"/>
+          <w:color w:val="000000"/>
+          <w:sz w:val="18"/>
+          <w:szCs w:val="18"/>
+          <w:bdr w:val="none" w:sz="0" w:space="0" w:color="auto" w:frame="1"/>
+        </w:rPr>
+        <w:t>        &lt;!-- (</w:t>
+      </w:r>
+      <w:r>
+        <w:rPr>
+          <w:rStyle w:val="number"/>
+          <w:rFonts w:ascii="Consolas" w:hAnsi="Consolas" w:cs="Consolas"/>
+          <w:color w:val="C00000"/>
+          <w:sz w:val="18"/>
+          <w:szCs w:val="18"/>
+          <w:bdr w:val="none" w:sz="0" w:space="0" w:color="auto" w:frame="1"/>
+        </w:rPr>
+        <w:t>2</w:t>
+      </w:r>
+      <w:r>
+        <w:rPr>
+          <w:rFonts w:ascii="Consolas" w:hAnsi="Consolas" w:cs="Consolas"/>
+          <w:color w:val="000000"/>
+          <w:sz w:val="18"/>
+          <w:szCs w:val="18"/>
+          <w:bdr w:val="none" w:sz="0" w:space="0" w:color="auto" w:frame="1"/>
+        </w:rPr>
+        <w:t>)</w:t>
+      </w:r>
+      <w:r>
+        <w:rPr>
+          <w:rFonts w:ascii="Consolas" w:hAnsi="Consolas" w:cs="Consolas"/>
+          <w:color w:val="000000"/>
+          <w:sz w:val="18"/>
+          <w:szCs w:val="18"/>
+          <w:bdr w:val="none" w:sz="0" w:space="0" w:color="auto" w:frame="1"/>
+        </w:rPr>
+        <w:t>在</w:t>
+      </w:r>
+      <w:r>
+        <w:rPr>
+          <w:rFonts w:ascii="Consolas" w:hAnsi="Consolas" w:cs="Consolas"/>
+          <w:color w:val="000000"/>
+          <w:sz w:val="18"/>
+          <w:szCs w:val="18"/>
+          <w:bdr w:val="none" w:sz="0" w:space="0" w:color="auto" w:frame="1"/>
+        </w:rPr>
+        <w:t>UserManager</w:t>
+      </w:r>
+      <w:r>
+        <w:rPr>
+          <w:rFonts w:ascii="Consolas" w:hAnsi="Consolas" w:cs="Consolas"/>
+          <w:color w:val="000000"/>
+          <w:sz w:val="18"/>
+          <w:szCs w:val="18"/>
+          <w:bdr w:val="none" w:sz="0" w:space="0" w:color="auto" w:frame="1"/>
+        </w:rPr>
+        <w:t>中提供构造函数，让</w:t>
+      </w:r>
+      <w:r>
+        <w:rPr>
+          <w:rFonts w:ascii="Consolas" w:hAnsi="Consolas" w:cs="Consolas"/>
+          <w:color w:val="000000"/>
+          <w:sz w:val="18"/>
+          <w:szCs w:val="18"/>
+          <w:bdr w:val="none" w:sz="0" w:space="0" w:color="auto" w:frame="1"/>
+        </w:rPr>
+        <w:t>spring</w:t>
+      </w:r>
+      <w:r>
+        <w:rPr>
+          <w:rFonts w:ascii="Consolas" w:hAnsi="Consolas" w:cs="Consolas"/>
+          <w:color w:val="000000"/>
+          <w:sz w:val="18"/>
+          <w:szCs w:val="18"/>
+          <w:bdr w:val="none" w:sz="0" w:space="0" w:color="auto" w:frame="1"/>
+        </w:rPr>
+        <w:t>将</w:t>
+      </w:r>
+      <w:r>
+        <w:rPr>
+          <w:rFonts w:ascii="Consolas" w:hAnsi="Consolas" w:cs="Consolas"/>
+          <w:color w:val="000000"/>
+          <w:sz w:val="18"/>
+          <w:szCs w:val="18"/>
+          <w:bdr w:val="none" w:sz="0" w:space="0" w:color="auto" w:frame="1"/>
+        </w:rPr>
+        <w:t>UserDao</w:t>
+      </w:r>
+      <w:r>
+        <w:rPr>
+          <w:rFonts w:ascii="Consolas" w:hAnsi="Consolas" w:cs="Consolas"/>
+          <w:color w:val="000000"/>
+          <w:sz w:val="18"/>
+          <w:szCs w:val="18"/>
+          <w:bdr w:val="none" w:sz="0" w:space="0" w:color="auto" w:frame="1"/>
+        </w:rPr>
+        <w:t>实现注入（</w:t>
+      </w:r>
+      <w:r>
+        <w:rPr>
+          <w:rFonts w:ascii="Consolas" w:hAnsi="Consolas" w:cs="Consolas"/>
+          <w:color w:val="000000"/>
+          <w:sz w:val="18"/>
+          <w:szCs w:val="18"/>
+          <w:bdr w:val="none" w:sz="0" w:space="0" w:color="auto" w:frame="1"/>
+        </w:rPr>
+        <w:t>DI</w:t>
+      </w:r>
+      <w:r>
+        <w:rPr>
+          <w:rFonts w:ascii="Consolas" w:hAnsi="Consolas" w:cs="Consolas"/>
+          <w:color w:val="000000"/>
+          <w:sz w:val="18"/>
+          <w:szCs w:val="18"/>
+          <w:bdr w:val="none" w:sz="0" w:space="0" w:color="auto" w:frame="1"/>
+        </w:rPr>
+        <w:t>）过来</w:t>
+      </w:r>
+      <w:r>
+        <w:rPr>
+          <w:rFonts w:ascii="Consolas" w:hAnsi="Consolas" w:cs="Consolas"/>
+          <w:color w:val="000000"/>
+          <w:sz w:val="18"/>
+          <w:szCs w:val="18"/>
+          <w:bdr w:val="none" w:sz="0" w:space="0" w:color="auto" w:frame="1"/>
+        </w:rPr>
+        <w:t> --&gt;    </w:t>
+      </w:r>
+    </w:p>
+    <w:p>
+      <w:pPr>
+        <w:widowControl/>
+        <w:numPr>
+          <w:ilvl w:val="0"/>
+          <w:numId w:val="5"/>
+        </w:numPr>
+        <w:pBdr>
+          <w:left w:val="single" w:sz="18" w:space="0" w:color="999999"/>
+        </w:pBdr>
+        <w:shd w:val="clear" w:color="auto" w:fill="F5FAE2"/>
+        <w:spacing w:beforeAutospacing="1" w:afterAutospacing="1" w:line="270" w:lineRule="atLeast"/>
+        <w:jc w:val="left"/>
+        <w:rPr>
+          <w:rFonts w:ascii="Consolas" w:hAnsi="Consolas" w:cs="Consolas"/>
+          <w:color w:val="555555"/>
+          <w:sz w:val="18"/>
+          <w:szCs w:val="18"/>
+        </w:rPr>
+      </w:pPr>
+      <w:r>
+        <w:rPr>
+          <w:rFonts w:ascii="Consolas" w:hAnsi="Consolas" w:cs="Consolas"/>
+          <w:color w:val="000000"/>
+          <w:sz w:val="18"/>
+          <w:szCs w:val="18"/>
+          <w:bdr w:val="none" w:sz="0" w:space="0" w:color="auto" w:frame="1"/>
+        </w:rPr>
+        <w:t>        &lt;!-- (</w:t>
+      </w:r>
+      <w:r>
+        <w:rPr>
+          <w:rStyle w:val="number"/>
+          <w:rFonts w:ascii="Consolas" w:hAnsi="Consolas" w:cs="Consolas"/>
+          <w:color w:val="C00000"/>
+          <w:sz w:val="18"/>
+          <w:szCs w:val="18"/>
+          <w:bdr w:val="none" w:sz="0" w:space="0" w:color="auto" w:frame="1"/>
+        </w:rPr>
+        <w:t>3</w:t>
+      </w:r>
+      <w:r>
+        <w:rPr>
+          <w:rFonts w:ascii="Consolas" w:hAnsi="Consolas" w:cs="Consolas"/>
+          <w:color w:val="000000"/>
+          <w:sz w:val="18"/>
+          <w:szCs w:val="18"/>
+          <w:bdr w:val="none" w:sz="0" w:space="0" w:color="auto" w:frame="1"/>
+        </w:rPr>
+        <w:t>)</w:t>
+      </w:r>
+      <w:r>
+        <w:rPr>
+          <w:rFonts w:ascii="Consolas" w:hAnsi="Consolas" w:cs="Consolas"/>
+          <w:color w:val="000000"/>
+          <w:sz w:val="18"/>
+          <w:szCs w:val="18"/>
+          <w:bdr w:val="none" w:sz="0" w:space="0" w:color="auto" w:frame="1"/>
+        </w:rPr>
+        <w:t>让</w:t>
+      </w:r>
+      <w:r>
+        <w:rPr>
+          <w:rFonts w:ascii="Consolas" w:hAnsi="Consolas" w:cs="Consolas"/>
+          <w:color w:val="000000"/>
+          <w:sz w:val="18"/>
+          <w:szCs w:val="18"/>
+          <w:bdr w:val="none" w:sz="0" w:space="0" w:color="auto" w:frame="1"/>
+        </w:rPr>
+        <w:t>spring</w:t>
+      </w:r>
+      <w:r>
+        <w:rPr>
+          <w:rFonts w:ascii="Consolas" w:hAnsi="Consolas" w:cs="Consolas"/>
+          <w:color w:val="000000"/>
+          <w:sz w:val="18"/>
+          <w:szCs w:val="18"/>
+          <w:bdr w:val="none" w:sz="0" w:space="0" w:color="auto" w:frame="1"/>
+        </w:rPr>
+        <w:t>管理我们对象的创建和依赖关系，必须将依赖关系配置到</w:t>
+      </w:r>
+      <w:r>
+        <w:rPr>
+          <w:rFonts w:ascii="Consolas" w:hAnsi="Consolas" w:cs="Consolas"/>
+          <w:color w:val="000000"/>
+          <w:sz w:val="18"/>
+          <w:szCs w:val="18"/>
+          <w:bdr w:val="none" w:sz="0" w:space="0" w:color="auto" w:frame="1"/>
+        </w:rPr>
+        <w:t>spring</w:t>
+      </w:r>
+      <w:r>
+        <w:rPr>
+          <w:rFonts w:ascii="Consolas" w:hAnsi="Consolas" w:cs="Consolas"/>
+          <w:color w:val="000000"/>
+          <w:sz w:val="18"/>
+          <w:szCs w:val="18"/>
+          <w:bdr w:val="none" w:sz="0" w:space="0" w:color="auto" w:frame="1"/>
+        </w:rPr>
+        <w:t>的核心配置文件中</w:t>
+      </w:r>
+      <w:r>
+        <w:rPr>
+          <w:rFonts w:ascii="Consolas" w:hAnsi="Consolas" w:cs="Consolas"/>
+          <w:color w:val="000000"/>
+          <w:sz w:val="18"/>
+          <w:szCs w:val="18"/>
+          <w:bdr w:val="none" w:sz="0" w:space="0" w:color="auto" w:frame="1"/>
+        </w:rPr>
+        <w:t> --&gt;    </w:t>
+      </w:r>
+    </w:p>
+    <w:p>
+      <w:pPr>
+        <w:widowControl/>
+        <w:numPr>
+          <w:ilvl w:val="0"/>
+          <w:numId w:val="5"/>
+        </w:numPr>
+        <w:pBdr>
+          <w:left w:val="single" w:sz="18" w:space="0" w:color="999999"/>
+        </w:pBdr>
+        <w:shd w:val="clear" w:color="auto" w:fill="F5FAE2"/>
+        <w:spacing w:beforeAutospacing="1" w:afterAutospacing="1" w:line="270" w:lineRule="atLeast"/>
+        <w:jc w:val="left"/>
+        <w:rPr>
+          <w:rFonts w:ascii="Consolas" w:hAnsi="Consolas" w:cs="Consolas"/>
+          <w:color w:val="555555"/>
+          <w:sz w:val="18"/>
+          <w:szCs w:val="18"/>
+        </w:rPr>
+      </w:pPr>
+      <w:r>
+        <w:rPr>
+          <w:rFonts w:ascii="Consolas" w:hAnsi="Consolas" w:cs="Consolas"/>
+          <w:color w:val="000000"/>
+          <w:sz w:val="18"/>
+          <w:szCs w:val="18"/>
+          <w:bdr w:val="none" w:sz="0" w:space="0" w:color="auto" w:frame="1"/>
+        </w:rPr>
+        <w:t>        &lt;property name=</w:t>
+      </w:r>
+      <w:r>
+        <w:rPr>
+          <w:rStyle w:val="string"/>
+          <w:rFonts w:ascii="Consolas" w:hAnsi="Consolas" w:cs="Consolas"/>
+          <w:color w:val="FF0000"/>
+          <w:sz w:val="18"/>
+          <w:szCs w:val="18"/>
+          <w:bdr w:val="none" w:sz="0" w:space="0" w:color="auto" w:frame="1"/>
+        </w:rPr>
+        <w:t>"userDao"</w:t>
+      </w:r>
+      <w:r>
+        <w:rPr>
+          <w:rFonts w:ascii="Consolas" w:hAnsi="Consolas" w:cs="Consolas"/>
+          <w:color w:val="000000"/>
+          <w:sz w:val="18"/>
+          <w:szCs w:val="18"/>
+          <w:bdr w:val="none" w:sz="0" w:space="0" w:color="auto" w:frame="1"/>
+        </w:rPr>
+        <w:t> ref=</w:t>
+      </w:r>
+      <w:r>
+        <w:rPr>
+          <w:rStyle w:val="string"/>
+          <w:rFonts w:ascii="Consolas" w:hAnsi="Consolas" w:cs="Consolas"/>
+          <w:color w:val="FF0000"/>
+          <w:sz w:val="18"/>
+          <w:szCs w:val="18"/>
+          <w:bdr w:val="none" w:sz="0" w:space="0" w:color="auto" w:frame="1"/>
+        </w:rPr>
+        <w:t>"userDao4Oracle"</w:t>
+      </w:r>
+      <w:r>
+        <w:rPr>
+          <w:rFonts w:ascii="Consolas" w:hAnsi="Consolas" w:cs="Consolas"/>
+          <w:color w:val="000000"/>
+          <w:sz w:val="18"/>
+          <w:szCs w:val="18"/>
+          <w:bdr w:val="none" w:sz="0" w:space="0" w:color="auto" w:frame="1"/>
+        </w:rPr>
+        <w:t>&gt;&lt;/property&gt;    </w:t>
+      </w:r>
+    </w:p>
+    <w:p>
+      <w:pPr>
+        <w:widowControl/>
+        <w:numPr>
+          <w:ilvl w:val="0"/>
+          <w:numId w:val="5"/>
+        </w:numPr>
+        <w:pBdr>
+          <w:left w:val="single" w:sz="18" w:space="0" w:color="999999"/>
+        </w:pBdr>
+        <w:shd w:val="clear" w:color="auto" w:fill="F5FAE2"/>
+        <w:spacing w:beforeAutospacing="1" w:afterAutospacing="1" w:line="270" w:lineRule="atLeast"/>
+        <w:jc w:val="left"/>
+        <w:rPr>
+          <w:rFonts w:ascii="Consolas" w:hAnsi="Consolas" w:cs="Consolas"/>
+          <w:color w:val="5C5C5C"/>
+          <w:sz w:val="18"/>
+          <w:szCs w:val="18"/>
+        </w:rPr>
+      </w:pPr>
+      <w:r>
+        <w:rPr>
+          <w:rFonts w:ascii="Consolas" w:hAnsi="Consolas" w:cs="Consolas"/>
+          <w:color w:val="000000"/>
+          <w:sz w:val="18"/>
+          <w:szCs w:val="18"/>
+          <w:bdr w:val="none" w:sz="0" w:space="0" w:color="auto" w:frame="1"/>
+        </w:rPr>
+        <w:t>    &lt;/bean&gt;    </w:t>
+      </w:r>
+    </w:p>
+    <w:p>
+      <w:pPr>
+        <w:widowControl/>
+        <w:numPr>
+          <w:ilvl w:val="0"/>
+          <w:numId w:val="5"/>
+        </w:numPr>
+        <w:pBdr>
+          <w:left w:val="single" w:sz="18" w:space="0" w:color="999999"/>
+        </w:pBdr>
+        <w:shd w:val="clear" w:color="auto" w:fill="F5FAE2"/>
+        <w:spacing w:beforeAutospacing="1" w:afterAutospacing="1" w:line="270" w:lineRule="atLeast"/>
+        <w:jc w:val="left"/>
+        <w:rPr>
+          <w:rFonts w:ascii="Consolas" w:hAnsi="Consolas" w:cs="Consolas"/>
+          <w:color w:val="5C5C5C"/>
+          <w:sz w:val="18"/>
+          <w:szCs w:val="18"/>
+        </w:rPr>
+      </w:pPr>
+      <w:r>
+        <w:rPr>
+          <w:rFonts w:ascii="Consolas" w:hAnsi="Consolas" w:cs="Consolas"/>
+          <w:color w:val="000000"/>
+          <w:sz w:val="18"/>
+          <w:szCs w:val="18"/>
+          <w:bdr w:val="none" w:sz="0" w:space="0" w:color="auto" w:frame="1"/>
+        </w:rPr>
+        <w:lastRenderedPageBreak/>
+        <w:t>&lt;/beans&gt;    </w:t>
+      </w:r>
+    </w:p>
+    <w:p>
+      <w:pPr>
+        <w:rPr>
+          <w:rFonts w:asciiTheme="minorEastAsia" w:hAnsiTheme="minorEastAsia" w:hint="eastAsia"/>
+          <w:szCs w:val="21"/>
+        </w:rPr>
+      </w:pPr>
+      <w:r>
+        <w:rPr>
+          <w:rFonts w:asciiTheme="minorEastAsia" w:hAnsiTheme="minorEastAsia"/>
+          <w:szCs w:val="21"/>
+        </w:rPr>
+        <w:t>接着我们来看一下，setter表示依赖关系的写法</w:t>
+      </w:r>
+    </w:p>
+    <w:p>
+      <w:pPr>
+        <w:widowControl/>
+        <w:numPr>
+          <w:ilvl w:val="0"/>
+          <w:numId w:val="6"/>
+        </w:numPr>
+        <w:pBdr>
+          <w:left w:val="single" w:sz="18" w:space="0" w:color="999999"/>
+        </w:pBdr>
+        <w:shd w:val="clear" w:color="auto" w:fill="F5FAE2"/>
+        <w:spacing w:beforeAutospacing="1" w:afterAutospacing="1" w:line="270" w:lineRule="atLeast"/>
+        <w:jc w:val="left"/>
+        <w:rPr>
+          <w:rFonts w:ascii="Consolas" w:hAnsi="Consolas" w:cs="Consolas"/>
+          <w:color w:val="5C5C5C"/>
+          <w:sz w:val="18"/>
+          <w:szCs w:val="18"/>
+        </w:rPr>
+      </w:pPr>
+      <w:r>
+        <w:rPr>
+          <w:rStyle w:val="keyword"/>
+          <w:rFonts w:ascii="Consolas" w:hAnsi="Consolas" w:cs="Consolas"/>
+          <w:b/>
+          <w:bCs/>
+          <w:color w:val="0000FF"/>
+          <w:sz w:val="18"/>
+          <w:szCs w:val="18"/>
+          <w:bdr w:val="none" w:sz="0" w:space="0" w:color="auto" w:frame="1"/>
+        </w:rPr>
+        <w:t>import</w:t>
+      </w:r>
+      <w:r>
+        <w:rPr>
+          <w:rFonts w:ascii="Consolas" w:hAnsi="Consolas" w:cs="Consolas"/>
+          <w:color w:val="000000"/>
+          <w:sz w:val="18"/>
+          <w:szCs w:val="18"/>
+          <w:bdr w:val="none" w:sz="0" w:space="0" w:color="auto" w:frame="1"/>
+        </w:rPr>
+        <w:t> com.tgb.spring.dao.UserDao;    </w:t>
+      </w:r>
+    </w:p>
+    <w:p>
+      <w:pPr>
+        <w:widowControl/>
+        <w:numPr>
+          <w:ilvl w:val="0"/>
+          <w:numId w:val="6"/>
+        </w:numPr>
+        <w:pBdr>
+          <w:left w:val="single" w:sz="18" w:space="0" w:color="999999"/>
+        </w:pBdr>
+        <w:shd w:val="clear" w:color="auto" w:fill="F5FAE2"/>
+        <w:spacing w:beforeAutospacing="1" w:afterAutospacing="1" w:line="270" w:lineRule="atLeast"/>
+        <w:jc w:val="left"/>
+        <w:rPr>
+          <w:rFonts w:ascii="Consolas" w:hAnsi="Consolas" w:cs="Consolas"/>
+          <w:color w:val="5C5C5C"/>
+          <w:sz w:val="18"/>
+          <w:szCs w:val="18"/>
+        </w:rPr>
+      </w:pPr>
+      <w:r>
+        <w:rPr>
+          <w:rStyle w:val="keyword"/>
+          <w:rFonts w:ascii="Consolas" w:hAnsi="Consolas" w:cs="Consolas"/>
+          <w:b/>
+          <w:bCs/>
+          <w:color w:val="0000FF"/>
+          <w:sz w:val="18"/>
+          <w:szCs w:val="18"/>
+          <w:bdr w:val="none" w:sz="0" w:space="0" w:color="auto" w:frame="1"/>
+        </w:rPr>
+        <w:t>public</w:t>
+      </w:r>
+      <w:r>
+        <w:rPr>
+          <w:rFonts w:ascii="Consolas" w:hAnsi="Consolas" w:cs="Consolas"/>
+          <w:color w:val="000000"/>
+          <w:sz w:val="18"/>
+          <w:szCs w:val="18"/>
+          <w:bdr w:val="none" w:sz="0" w:space="0" w:color="auto" w:frame="1"/>
+        </w:rPr>
+        <w:t> </w:t>
+      </w:r>
+      <w:r>
+        <w:rPr>
+          <w:rStyle w:val="keyword"/>
+          <w:rFonts w:ascii="Consolas" w:hAnsi="Consolas" w:cs="Consolas"/>
+          <w:b/>
+          <w:bCs/>
+          <w:color w:val="0000FF"/>
+          <w:sz w:val="18"/>
+          <w:szCs w:val="18"/>
+          <w:bdr w:val="none" w:sz="0" w:space="0" w:color="auto" w:frame="1"/>
+        </w:rPr>
+        <w:t>class</w:t>
+      </w:r>
+      <w:r>
+        <w:rPr>
+          <w:rFonts w:ascii="Consolas" w:hAnsi="Consolas" w:cs="Consolas"/>
+          <w:color w:val="000000"/>
+          <w:sz w:val="18"/>
+          <w:szCs w:val="18"/>
+          <w:bdr w:val="none" w:sz="0" w:space="0" w:color="auto" w:frame="1"/>
+        </w:rPr>
+        <w:t> UserManagerImpl </w:t>
+      </w:r>
+      <w:r>
+        <w:rPr>
+          <w:rStyle w:val="keyword"/>
+          <w:rFonts w:ascii="Consolas" w:hAnsi="Consolas" w:cs="Consolas"/>
+          <w:b/>
+          <w:bCs/>
+          <w:color w:val="0000FF"/>
+          <w:sz w:val="18"/>
+          <w:szCs w:val="18"/>
+          <w:bdr w:val="none" w:sz="0" w:space="0" w:color="auto" w:frame="1"/>
+        </w:rPr>
+        <w:t>implements</w:t>
+      </w:r>
+      <w:r>
+        <w:rPr>
+          <w:rFonts w:ascii="Consolas" w:hAnsi="Consolas" w:cs="Consolas"/>
+          <w:color w:val="000000"/>
+          <w:sz w:val="18"/>
+          <w:szCs w:val="18"/>
+          <w:bdr w:val="none" w:sz="0" w:space="0" w:color="auto" w:frame="1"/>
+        </w:rPr>
+        <w:t> UserManager{    </w:t>
+      </w:r>
+    </w:p>
+    <w:p>
+      <w:pPr>
+        <w:widowControl/>
+        <w:numPr>
+          <w:ilvl w:val="0"/>
+          <w:numId w:val="6"/>
+        </w:numPr>
+        <w:pBdr>
+          <w:left w:val="single" w:sz="18" w:space="0" w:color="999999"/>
+        </w:pBdr>
+        <w:shd w:val="clear" w:color="auto" w:fill="F5FAE2"/>
+        <w:spacing w:beforeAutospacing="1" w:afterAutospacing="1" w:line="270" w:lineRule="atLeast"/>
+        <w:jc w:val="left"/>
+        <w:rPr>
+          <w:rFonts w:ascii="Consolas" w:hAnsi="Consolas" w:cs="Consolas"/>
+          <w:color w:val="5C5C5C"/>
+          <w:sz w:val="18"/>
+          <w:szCs w:val="18"/>
+        </w:rPr>
+      </w:pPr>
+      <w:r>
+        <w:rPr>
+          <w:rFonts w:ascii="Consolas" w:hAnsi="Consolas" w:cs="Consolas"/>
+          <w:color w:val="000000"/>
+          <w:sz w:val="18"/>
+          <w:szCs w:val="18"/>
+          <w:bdr w:val="none" w:sz="0" w:space="0" w:color="auto" w:frame="1"/>
+        </w:rPr>
+        <w:t>    </w:t>
+      </w:r>
+      <w:r>
+        <w:rPr>
+          <w:rStyle w:val="keyword"/>
+          <w:rFonts w:ascii="Consolas" w:hAnsi="Consolas" w:cs="Consolas"/>
+          <w:b/>
+          <w:bCs/>
+          <w:color w:val="0000FF"/>
+          <w:sz w:val="18"/>
+          <w:szCs w:val="18"/>
+          <w:bdr w:val="none" w:sz="0" w:space="0" w:color="auto" w:frame="1"/>
+        </w:rPr>
+        <w:t>private</w:t>
+      </w:r>
+      <w:r>
+        <w:rPr>
+          <w:rFonts w:ascii="Consolas" w:hAnsi="Consolas" w:cs="Consolas"/>
+          <w:color w:val="000000"/>
+          <w:sz w:val="18"/>
+          <w:szCs w:val="18"/>
+          <w:bdr w:val="none" w:sz="0" w:space="0" w:color="auto" w:frame="1"/>
+        </w:rPr>
+        <w:t> UserDao userDao;    </w:t>
+      </w:r>
+    </w:p>
+    <w:p>
+      <w:pPr>
+        <w:widowControl/>
+        <w:numPr>
+          <w:ilvl w:val="0"/>
+          <w:numId w:val="6"/>
+        </w:numPr>
+        <w:pBdr>
+          <w:left w:val="single" w:sz="18" w:space="0" w:color="999999"/>
+        </w:pBdr>
+        <w:shd w:val="clear" w:color="auto" w:fill="F5FAE2"/>
+        <w:spacing w:beforeAutospacing="1" w:afterAutospacing="1" w:line="270" w:lineRule="atLeast"/>
+        <w:jc w:val="left"/>
+        <w:rPr>
+          <w:rFonts w:ascii="Consolas" w:hAnsi="Consolas" w:cs="Consolas"/>
+          <w:color w:val="5C5C5C"/>
+          <w:sz w:val="18"/>
+          <w:szCs w:val="18"/>
+        </w:rPr>
+      </w:pPr>
+      <w:r>
+        <w:rPr>
+          <w:rFonts w:ascii="Consolas" w:hAnsi="Consolas" w:cs="Consolas"/>
+          <w:color w:val="000000"/>
+          <w:sz w:val="18"/>
+          <w:szCs w:val="18"/>
+          <w:bdr w:val="none" w:sz="0" w:space="0" w:color="auto" w:frame="1"/>
+        </w:rPr>
+        <w:t>    </w:t>
+      </w:r>
+      <w:r>
+        <w:rPr>
+          <w:rStyle w:val="comment"/>
+          <w:rFonts w:ascii="Consolas" w:hAnsi="Consolas" w:cs="Consolas"/>
+          <w:color w:val="008200"/>
+          <w:sz w:val="18"/>
+          <w:szCs w:val="18"/>
+          <w:bdr w:val="none" w:sz="0" w:space="0" w:color="auto" w:frame="1"/>
+        </w:rPr>
+        <w:t>//</w:t>
+      </w:r>
+      <w:r>
+        <w:rPr>
+          <w:rStyle w:val="comment"/>
+          <w:rFonts w:ascii="Consolas" w:hAnsi="Consolas" w:cs="Consolas"/>
+          <w:color w:val="008200"/>
+          <w:sz w:val="18"/>
+          <w:szCs w:val="18"/>
+          <w:bdr w:val="none" w:sz="0" w:space="0" w:color="auto" w:frame="1"/>
+        </w:rPr>
+        <w:t>使用设值方式赋值</w:t>
+      </w:r>
+      <w:r>
+        <w:rPr>
+          <w:rStyle w:val="comment"/>
+          <w:rFonts w:ascii="Consolas" w:hAnsi="Consolas" w:cs="Consolas"/>
+          <w:color w:val="008200"/>
+          <w:sz w:val="18"/>
+          <w:szCs w:val="18"/>
+          <w:bdr w:val="none" w:sz="0" w:space="0" w:color="auto" w:frame="1"/>
+        </w:rPr>
+        <w:t>  </w:t>
+      </w:r>
+      <w:r>
+        <w:rPr>
+          <w:rFonts w:ascii="Consolas" w:hAnsi="Consolas" w:cs="Consolas"/>
+          <w:color w:val="000000"/>
+          <w:sz w:val="18"/>
+          <w:szCs w:val="18"/>
+          <w:bdr w:val="none" w:sz="0" w:space="0" w:color="auto" w:frame="1"/>
+        </w:rPr>
+        <w:t>  </w:t>
+      </w:r>
+    </w:p>
+    <w:p>
+      <w:pPr>
+        <w:widowControl/>
+        <w:numPr>
+          <w:ilvl w:val="0"/>
+          <w:numId w:val="6"/>
+        </w:numPr>
+        <w:pBdr>
+          <w:left w:val="single" w:sz="18" w:space="0" w:color="999999"/>
+        </w:pBdr>
+        <w:shd w:val="clear" w:color="auto" w:fill="F5FAE2"/>
+        <w:spacing w:beforeAutospacing="1" w:afterAutospacing="1" w:line="270" w:lineRule="atLeast"/>
+        <w:jc w:val="left"/>
+        <w:rPr>
+          <w:rFonts w:ascii="Consolas" w:hAnsi="Consolas" w:cs="Consolas"/>
+          <w:color w:val="555555"/>
+          <w:sz w:val="18"/>
+          <w:szCs w:val="18"/>
+        </w:rPr>
+      </w:pPr>
+      <w:r>
+        <w:rPr>
+          <w:rFonts w:ascii="Consolas" w:hAnsi="Consolas" w:cs="Consolas"/>
+          <w:color w:val="000000"/>
+          <w:sz w:val="18"/>
+          <w:szCs w:val="18"/>
+          <w:bdr w:val="none" w:sz="0" w:space="0" w:color="auto" w:frame="1"/>
+        </w:rPr>
+        <w:t>    </w:t>
+      </w:r>
+      <w:r>
+        <w:rPr>
+          <w:rStyle w:val="keyword"/>
+          <w:rFonts w:ascii="Consolas" w:hAnsi="Consolas" w:cs="Consolas"/>
+          <w:b/>
+          <w:bCs/>
+          <w:color w:val="0000FF"/>
+          <w:sz w:val="18"/>
+          <w:szCs w:val="18"/>
+          <w:bdr w:val="none" w:sz="0" w:space="0" w:color="auto" w:frame="1"/>
+        </w:rPr>
+        <w:t>public</w:t>
+      </w:r>
+      <w:r>
+        <w:rPr>
+          <w:rFonts w:ascii="Consolas" w:hAnsi="Consolas" w:cs="Consolas"/>
+          <w:color w:val="000000"/>
+          <w:sz w:val="18"/>
+          <w:szCs w:val="18"/>
+          <w:bdr w:val="none" w:sz="0" w:space="0" w:color="auto" w:frame="1"/>
+        </w:rPr>
+        <w:t> </w:t>
+      </w:r>
+      <w:r>
+        <w:rPr>
+          <w:rStyle w:val="keyword"/>
+          <w:rFonts w:ascii="Consolas" w:hAnsi="Consolas" w:cs="Consolas"/>
+          <w:b/>
+          <w:bCs/>
+          <w:color w:val="0000FF"/>
+          <w:sz w:val="18"/>
+          <w:szCs w:val="18"/>
+          <w:bdr w:val="none" w:sz="0" w:space="0" w:color="auto" w:frame="1"/>
+        </w:rPr>
+        <w:t>void</w:t>
+      </w:r>
+      <w:r>
+        <w:rPr>
+          <w:rFonts w:ascii="Consolas" w:hAnsi="Consolas" w:cs="Consolas"/>
+          <w:color w:val="000000"/>
+          <w:sz w:val="18"/>
+          <w:szCs w:val="18"/>
+          <w:bdr w:val="none" w:sz="0" w:space="0" w:color="auto" w:frame="1"/>
+        </w:rPr>
+        <w:t> setUserDao(UserDao userDao) {    </w:t>
+      </w:r>
+    </w:p>
+    <w:p>
+      <w:pPr>
+        <w:widowControl/>
+        <w:numPr>
+          <w:ilvl w:val="0"/>
+          <w:numId w:val="6"/>
+        </w:numPr>
+        <w:pBdr>
+          <w:left w:val="single" w:sz="18" w:space="0" w:color="999999"/>
+        </w:pBdr>
+        <w:shd w:val="clear" w:color="auto" w:fill="F5FAE2"/>
+        <w:spacing w:beforeAutospacing="1" w:afterAutospacing="1" w:line="270" w:lineRule="atLeast"/>
+        <w:jc w:val="left"/>
+        <w:rPr>
+          <w:rFonts w:ascii="Consolas" w:hAnsi="Consolas" w:cs="Consolas"/>
+          <w:color w:val="5C5C5C"/>
+          <w:sz w:val="18"/>
+          <w:szCs w:val="18"/>
+        </w:rPr>
+      </w:pPr>
+      <w:r>
+        <w:rPr>
+          <w:rFonts w:ascii="Consolas" w:hAnsi="Consolas" w:cs="Consolas"/>
+          <w:color w:val="000000"/>
+          <w:sz w:val="18"/>
+          <w:szCs w:val="18"/>
+          <w:bdr w:val="none" w:sz="0" w:space="0" w:color="auto" w:frame="1"/>
+        </w:rPr>
+        <w:t>        </w:t>
+      </w:r>
+      <w:r>
+        <w:rPr>
+          <w:rStyle w:val="keyword"/>
+          <w:rFonts w:ascii="Consolas" w:hAnsi="Consolas" w:cs="Consolas"/>
+          <w:b/>
+          <w:bCs/>
+          <w:color w:val="0000FF"/>
+          <w:sz w:val="18"/>
+          <w:szCs w:val="18"/>
+          <w:bdr w:val="none" w:sz="0" w:space="0" w:color="auto" w:frame="1"/>
+        </w:rPr>
+        <w:t>this</w:t>
+      </w:r>
+      <w:r>
+        <w:rPr>
+          <w:rFonts w:ascii="Consolas" w:hAnsi="Consolas" w:cs="Consolas"/>
+          <w:color w:val="000000"/>
+          <w:sz w:val="18"/>
+          <w:szCs w:val="18"/>
+          <w:bdr w:val="none" w:sz="0" w:space="0" w:color="auto" w:frame="1"/>
+        </w:rPr>
+        <w:t>.userDao = userDao;    </w:t>
+      </w:r>
+    </w:p>
+    <w:p>
+      <w:pPr>
+        <w:widowControl/>
+        <w:numPr>
+          <w:ilvl w:val="0"/>
+          <w:numId w:val="6"/>
+        </w:numPr>
+        <w:pBdr>
+          <w:left w:val="single" w:sz="18" w:space="0" w:color="999999"/>
+        </w:pBdr>
+        <w:shd w:val="clear" w:color="auto" w:fill="F5FAE2"/>
+        <w:spacing w:beforeAutospacing="1" w:afterAutospacing="1" w:line="270" w:lineRule="atLeast"/>
+        <w:jc w:val="left"/>
+        <w:rPr>
+          <w:rFonts w:ascii="Consolas" w:hAnsi="Consolas" w:cs="Consolas"/>
+          <w:color w:val="555555"/>
+          <w:sz w:val="18"/>
+          <w:szCs w:val="18"/>
+        </w:rPr>
+      </w:pPr>
+      <w:r>
+        <w:rPr>
+          <w:rFonts w:ascii="Consolas" w:hAnsi="Consolas" w:cs="Consolas"/>
+          <w:color w:val="000000"/>
+          <w:sz w:val="18"/>
+          <w:szCs w:val="18"/>
+          <w:bdr w:val="none" w:sz="0" w:space="0" w:color="auto" w:frame="1"/>
+        </w:rPr>
+        <w:t>    }    </w:t>
+      </w:r>
+    </w:p>
+    <w:p>
+      <w:pPr>
+        <w:widowControl/>
+        <w:numPr>
+          <w:ilvl w:val="0"/>
+          <w:numId w:val="6"/>
+        </w:numPr>
+        <w:pBdr>
+          <w:left w:val="single" w:sz="18" w:space="0" w:color="999999"/>
+        </w:pBdr>
+        <w:shd w:val="clear" w:color="auto" w:fill="F5FAE2"/>
+        <w:spacing w:beforeAutospacing="1" w:afterAutospacing="1" w:line="270" w:lineRule="atLeast"/>
+        <w:jc w:val="left"/>
+        <w:rPr>
+          <w:rFonts w:ascii="Consolas" w:hAnsi="Consolas" w:cs="Consolas"/>
+          <w:color w:val="555555"/>
+          <w:sz w:val="18"/>
+          <w:szCs w:val="18"/>
+        </w:rPr>
+      </w:pPr>
+      <w:r>
+        <w:rPr>
+          <w:rFonts w:ascii="Consolas" w:hAnsi="Consolas" w:cs="Consolas"/>
+          <w:color w:val="000000"/>
+          <w:sz w:val="18"/>
+          <w:szCs w:val="18"/>
+          <w:bdr w:val="none" w:sz="0" w:space="0" w:color="auto" w:frame="1"/>
+        </w:rPr>
+        <w:t>    </w:t>
+      </w:r>
+      <w:r>
+        <w:rPr>
+          <w:rStyle w:val="annotation"/>
+          <w:rFonts w:ascii="Consolas" w:hAnsi="Consolas" w:cs="Consolas"/>
+          <w:color w:val="646464"/>
+          <w:sz w:val="18"/>
+          <w:szCs w:val="18"/>
+          <w:bdr w:val="none" w:sz="0" w:space="0" w:color="auto" w:frame="1"/>
+        </w:rPr>
+        <w:t>@Override</w:t>
+      </w:r>
+      <w:r>
+        <w:rPr>
+          <w:rFonts w:ascii="Consolas" w:hAnsi="Consolas" w:cs="Consolas"/>
+          <w:color w:val="000000"/>
+          <w:sz w:val="18"/>
+          <w:szCs w:val="18"/>
+          <w:bdr w:val="none" w:sz="0" w:space="0" w:color="auto" w:frame="1"/>
+        </w:rPr>
+        <w:t>    </w:t>
+      </w:r>
+    </w:p>
+    <w:p>
+      <w:pPr>
+        <w:widowControl/>
+        <w:numPr>
+          <w:ilvl w:val="0"/>
+          <w:numId w:val="6"/>
+        </w:numPr>
+        <w:pBdr>
+          <w:left w:val="single" w:sz="18" w:space="0" w:color="999999"/>
+        </w:pBdr>
+        <w:shd w:val="clear" w:color="auto" w:fill="F5FAE2"/>
+        <w:spacing w:beforeAutospacing="1" w:afterAutospacing="1" w:line="270" w:lineRule="atLeast"/>
+        <w:jc w:val="left"/>
+        <w:rPr>
+          <w:rFonts w:ascii="Consolas" w:hAnsi="Consolas" w:cs="Consolas"/>
+          <w:color w:val="5C5C5C"/>
+          <w:sz w:val="18"/>
+          <w:szCs w:val="18"/>
+        </w:rPr>
+      </w:pPr>
+      <w:r>
+        <w:rPr>
+          <w:rFonts w:ascii="Consolas" w:hAnsi="Consolas" w:cs="Consolas"/>
+          <w:color w:val="000000"/>
+          <w:sz w:val="18"/>
+          <w:szCs w:val="18"/>
+          <w:bdr w:val="none" w:sz="0" w:space="0" w:color="auto" w:frame="1"/>
+        </w:rPr>
+        <w:t>    </w:t>
+      </w:r>
+      <w:r>
+        <w:rPr>
+          <w:rStyle w:val="keyword"/>
+          <w:rFonts w:ascii="Consolas" w:hAnsi="Consolas" w:cs="Consolas"/>
+          <w:b/>
+          <w:bCs/>
+          <w:color w:val="0000FF"/>
+          <w:sz w:val="18"/>
+          <w:szCs w:val="18"/>
+          <w:bdr w:val="none" w:sz="0" w:space="0" w:color="auto" w:frame="1"/>
+        </w:rPr>
+        <w:t>public</w:t>
+      </w:r>
+      <w:r>
+        <w:rPr>
+          <w:rFonts w:ascii="Consolas" w:hAnsi="Consolas" w:cs="Consolas"/>
+          <w:color w:val="000000"/>
+          <w:sz w:val="18"/>
+          <w:szCs w:val="18"/>
+          <w:bdr w:val="none" w:sz="0" w:space="0" w:color="auto" w:frame="1"/>
+        </w:rPr>
+        <w:t> </w:t>
+      </w:r>
+      <w:r>
+        <w:rPr>
+          <w:rStyle w:val="keyword"/>
+          <w:rFonts w:ascii="Consolas" w:hAnsi="Consolas" w:cs="Consolas"/>
+          <w:b/>
+          <w:bCs/>
+          <w:color w:val="0000FF"/>
+          <w:sz w:val="18"/>
+          <w:szCs w:val="18"/>
+          <w:bdr w:val="none" w:sz="0" w:space="0" w:color="auto" w:frame="1"/>
+        </w:rPr>
+        <w:t>void</w:t>
+      </w:r>
+      <w:r>
+        <w:rPr>
+          <w:rFonts w:ascii="Consolas" w:hAnsi="Consolas" w:cs="Consolas"/>
+          <w:color w:val="000000"/>
+          <w:sz w:val="18"/>
+          <w:szCs w:val="18"/>
+          <w:bdr w:val="none" w:sz="0" w:space="0" w:color="auto" w:frame="1"/>
+        </w:rPr>
+        <w:t> addUser(String userName, String password) {    </w:t>
+      </w:r>
+    </w:p>
+    <w:p>
+      <w:pPr>
+        <w:widowControl/>
+        <w:numPr>
+          <w:ilvl w:val="0"/>
+          <w:numId w:val="6"/>
+        </w:numPr>
+        <w:pBdr>
+          <w:left w:val="single" w:sz="18" w:space="0" w:color="999999"/>
+        </w:pBdr>
+        <w:shd w:val="clear" w:color="auto" w:fill="F5FAE2"/>
+        <w:spacing w:beforeAutospacing="1" w:afterAutospacing="1" w:line="270" w:lineRule="atLeast"/>
+        <w:jc w:val="left"/>
+        <w:rPr>
+          <w:rFonts w:ascii="Consolas" w:hAnsi="Consolas" w:cs="Consolas"/>
+          <w:color w:val="5C5C5C"/>
+          <w:sz w:val="18"/>
+          <w:szCs w:val="18"/>
+        </w:rPr>
+      </w:pPr>
+      <w:r>
+        <w:rPr>
+          <w:rFonts w:ascii="Consolas" w:hAnsi="Consolas" w:cs="Consolas"/>
+          <w:color w:val="000000"/>
+          <w:sz w:val="18"/>
+          <w:szCs w:val="18"/>
+          <w:bdr w:val="none" w:sz="0" w:space="0" w:color="auto" w:frame="1"/>
+        </w:rPr>
+        <w:t>        userDao.addUser(userName, password);    </w:t>
+      </w:r>
+    </w:p>
+    <w:p>
+      <w:pPr>
+        <w:widowControl/>
+        <w:numPr>
+          <w:ilvl w:val="0"/>
+          <w:numId w:val="6"/>
+        </w:numPr>
+        <w:pBdr>
+          <w:left w:val="single" w:sz="18" w:space="0" w:color="999999"/>
+        </w:pBdr>
+        <w:shd w:val="clear" w:color="auto" w:fill="F5FAE2"/>
+        <w:spacing w:beforeAutospacing="1" w:afterAutospacing="1" w:line="270" w:lineRule="atLeast"/>
+        <w:jc w:val="left"/>
+        <w:rPr>
+          <w:rFonts w:ascii="Consolas" w:hAnsi="Consolas" w:cs="Consolas"/>
+          <w:color w:val="555555"/>
+          <w:sz w:val="18"/>
+          <w:szCs w:val="18"/>
+        </w:rPr>
+      </w:pPr>
+      <w:r>
+        <w:rPr>
+          <w:rFonts w:ascii="Consolas" w:hAnsi="Consolas" w:cs="Consolas"/>
+          <w:color w:val="000000"/>
+          <w:sz w:val="18"/>
+          <w:szCs w:val="18"/>
+          <w:bdr w:val="none" w:sz="0" w:space="0" w:color="auto" w:frame="1"/>
+        </w:rPr>
+        <w:t>    }    </w:t>
+      </w:r>
+    </w:p>
+    <w:p>
+      <w:pPr>
+        <w:widowControl/>
+        <w:numPr>
+          <w:ilvl w:val="0"/>
+          <w:numId w:val="6"/>
+        </w:numPr>
+        <w:pBdr>
+          <w:left w:val="single" w:sz="18" w:space="0" w:color="999999"/>
+        </w:pBdr>
+        <w:shd w:val="clear" w:color="auto" w:fill="F5FAE2"/>
+        <w:spacing w:beforeAutospacing="1" w:afterAutospacing="1" w:line="270" w:lineRule="atLeast"/>
+        <w:jc w:val="left"/>
+        <w:rPr>
+          <w:rFonts w:ascii="Consolas" w:hAnsi="Consolas" w:cs="Consolas" w:hint="eastAsia"/>
+          <w:color w:val="5C5C5C"/>
+          <w:sz w:val="18"/>
+          <w:szCs w:val="18"/>
+        </w:rPr>
+      </w:pPr>
+      <w:r>
+        <w:rPr>
+          <w:rFonts w:ascii="Consolas" w:hAnsi="Consolas" w:cs="Consolas"/>
+          <w:color w:val="000000"/>
+          <w:sz w:val="18"/>
+          <w:szCs w:val="18"/>
+          <w:bdr w:val="none" w:sz="0" w:space="0" w:color="auto" w:frame="1"/>
+        </w:rPr>
+        <w:t>}    </w:t>
+      </w:r>
+    </w:p>
+    <w:p>
+      <w:pPr>
+        <w:ind w:firstLineChars="200" w:firstLine="422"/>
+        <w:rPr>
+          <w:rFonts w:asciiTheme="minorEastAsia" w:hAnsiTheme="minorEastAsia"/>
+          <w:b/>
+          <w:szCs w:val="21"/>
+        </w:rPr>
+      </w:pPr>
+      <w:r>
+        <w:rPr>
+          <w:rFonts w:asciiTheme="minorEastAsia" w:hAnsiTheme="minorEastAsia" w:hint="eastAsia"/>
+          <w:b/>
+          <w:szCs w:val="21"/>
+        </w:rPr>
+        <w:t xml:space="preserve">3.3 </w:t>
+      </w:r>
+      <w:bookmarkStart w:id="9" w:name="_GoBack"/>
+      <w:bookmarkEnd w:id="9"/>
+      <w:r>
+        <w:rPr>
+          <w:rFonts w:asciiTheme="minorEastAsia" w:hAnsiTheme="minorEastAsia"/>
+          <w:b/>
+          <w:szCs w:val="21"/>
+        </w:rPr>
+        <w:t>构造器注入</w:t>
+      </w:r>
+    </w:p>
+    <w:p>
+      <w:pPr>
+        <w:pStyle w:val="a6"/>
+        <w:spacing w:before="0" w:beforeAutospacing="0" w:after="0" w:afterAutospacing="0"/>
+        <w:ind w:firstLineChars="200" w:firstLine="420"/>
+        <w:rPr>
+          <w:rFonts w:asciiTheme="minorEastAsia" w:eastAsiaTheme="minorEastAsia" w:hAnsiTheme="minorEastAsia" w:cstheme="minorBidi" w:hint="eastAsia"/>
+          <w:kern w:val="2"/>
+          <w:sz w:val="21"/>
+          <w:szCs w:val="21"/>
+        </w:rPr>
+      </w:pPr>
+      <w:r>
+        <w:rPr>
+          <w:rFonts w:asciiTheme="minorEastAsia" w:eastAsiaTheme="minorEastAsia" w:hAnsiTheme="minorEastAsia" w:cstheme="minorBidi"/>
+          <w:kern w:val="2"/>
+          <w:sz w:val="21"/>
+          <w:szCs w:val="21"/>
+        </w:rPr>
+        <w:t>构造器注入，即通过构造函数完成依赖关系的设定。我们看一下spring的配置文件：</w:t>
+      </w:r>
+    </w:p>
+    <w:p>
+      <w:pPr>
+        <w:widowControl/>
+        <w:numPr>
+          <w:ilvl w:val="0"/>
+          <w:numId w:val="7"/>
+        </w:numPr>
+        <w:pBdr>
+          <w:left w:val="single" w:sz="18" w:space="0" w:color="999999"/>
+        </w:pBdr>
+        <w:shd w:val="clear" w:color="auto" w:fill="F5FAE2"/>
+        <w:spacing w:beforeAutospacing="1" w:afterAutospacing="1" w:line="270" w:lineRule="atLeast"/>
+        <w:jc w:val="left"/>
+        <w:rPr>
+          <w:rFonts w:ascii="Consolas" w:hAnsi="Consolas" w:cs="Consolas"/>
+          <w:color w:val="5C5C5C"/>
+          <w:sz w:val="18"/>
+          <w:szCs w:val="18"/>
+        </w:rPr>
+      </w:pPr>
+      <w:r>
+        <w:rPr>
+          <w:rFonts w:ascii="Consolas" w:hAnsi="Consolas" w:cs="Consolas"/>
+          <w:color w:val="000000"/>
+          <w:sz w:val="18"/>
+          <w:szCs w:val="18"/>
+          <w:bdr w:val="none" w:sz="0" w:space="0" w:color="auto" w:frame="1"/>
+        </w:rPr>
+        <w:t>&lt;?xml version=</w:t>
+      </w:r>
+      <w:r>
+        <w:rPr>
+          <w:rStyle w:val="string"/>
+          <w:rFonts w:ascii="Consolas" w:hAnsi="Consolas" w:cs="Consolas"/>
+          <w:color w:val="FF0000"/>
+          <w:sz w:val="18"/>
+          <w:szCs w:val="18"/>
+          <w:bdr w:val="none" w:sz="0" w:space="0" w:color="auto" w:frame="1"/>
+        </w:rPr>
+        <w:t>"1.0"</w:t>
+      </w:r>
+      <w:r>
+        <w:rPr>
+          <w:rFonts w:ascii="Consolas" w:hAnsi="Consolas" w:cs="Consolas"/>
+          <w:color w:val="000000"/>
+          <w:sz w:val="18"/>
+          <w:szCs w:val="18"/>
+          <w:bdr w:val="none" w:sz="0" w:space="0" w:color="auto" w:frame="1"/>
+        </w:rPr>
+        <w:t> encoding=</w:t>
+      </w:r>
+      <w:r>
+        <w:rPr>
+          <w:rStyle w:val="string"/>
+          <w:rFonts w:ascii="Consolas" w:hAnsi="Consolas" w:cs="Consolas"/>
+          <w:color w:val="FF0000"/>
+          <w:sz w:val="18"/>
+          <w:szCs w:val="18"/>
+          <w:bdr w:val="none" w:sz="0" w:space="0" w:color="auto" w:frame="1"/>
+        </w:rPr>
+        <w:t>"UTF-8"</w:t>
+      </w:r>
+      <w:r>
+        <w:rPr>
+          <w:rFonts w:ascii="Consolas" w:hAnsi="Consolas" w:cs="Consolas"/>
+          <w:color w:val="000000"/>
+          <w:sz w:val="18"/>
+          <w:szCs w:val="18"/>
+          <w:bdr w:val="none" w:sz="0" w:space="0" w:color="auto" w:frame="1"/>
+        </w:rPr>
+        <w:t>?&gt;    </w:t>
+      </w:r>
+    </w:p>
+    <w:p>
+      <w:pPr>
+        <w:widowControl/>
+        <w:numPr>
+          <w:ilvl w:val="0"/>
+          <w:numId w:val="7"/>
+        </w:numPr>
+        <w:pBdr>
+          <w:left w:val="single" w:sz="18" w:space="0" w:color="999999"/>
+        </w:pBdr>
+        <w:shd w:val="clear" w:color="auto" w:fill="F5FAE2"/>
+        <w:spacing w:beforeAutospacing="1" w:afterAutospacing="1" w:line="270" w:lineRule="atLeast"/>
+        <w:jc w:val="left"/>
+        <w:rPr>
+          <w:rFonts w:ascii="Consolas" w:hAnsi="Consolas" w:cs="Consolas"/>
+          <w:color w:val="555555"/>
+          <w:sz w:val="18"/>
+          <w:szCs w:val="18"/>
+        </w:rPr>
+      </w:pPr>
+      <w:r>
+        <w:rPr>
+          <w:rFonts w:ascii="Consolas" w:hAnsi="Consolas" w:cs="Consolas"/>
+          <w:color w:val="000000"/>
+          <w:sz w:val="18"/>
+          <w:szCs w:val="18"/>
+          <w:bdr w:val="none" w:sz="0" w:space="0" w:color="auto" w:frame="1"/>
+        </w:rPr>
+        <w:t>    &lt;beans xmlns=</w:t>
+      </w:r>
+      <w:r>
+        <w:rPr>
+          <w:rStyle w:val="string"/>
+          <w:rFonts w:ascii="Consolas" w:hAnsi="Consolas" w:cs="Consolas"/>
+          <w:color w:val="FF0000"/>
+          <w:sz w:val="18"/>
+          <w:szCs w:val="18"/>
+          <w:bdr w:val="none" w:sz="0" w:space="0" w:color="auto" w:frame="1"/>
+        </w:rPr>
+        <w:t>"http://www.springframework.org/schema/beans"</w:t>
+      </w:r>
+      <w:r>
+        <w:rPr>
+          <w:rFonts w:ascii="Consolas" w:hAnsi="Consolas" w:cs="Consolas"/>
+          <w:color w:val="000000"/>
+          <w:sz w:val="18"/>
+          <w:szCs w:val="18"/>
+          <w:bdr w:val="none" w:sz="0" w:space="0" w:color="auto" w:frame="1"/>
+        </w:rPr>
+        <w:t>    </w:t>
+      </w:r>
+    </w:p>
+    <w:p>
+      <w:pPr>
+        <w:widowControl/>
+        <w:numPr>
+          <w:ilvl w:val="0"/>
+          <w:numId w:val="7"/>
+        </w:numPr>
+        <w:pBdr>
+          <w:left w:val="single" w:sz="18" w:space="0" w:color="999999"/>
+        </w:pBdr>
+        <w:shd w:val="clear" w:color="auto" w:fill="F5FAE2"/>
+        <w:spacing w:beforeAutospacing="1" w:afterAutospacing="1" w:line="270" w:lineRule="atLeast"/>
+        <w:jc w:val="left"/>
+        <w:rPr>
+          <w:rFonts w:ascii="Consolas" w:hAnsi="Consolas" w:cs="Consolas"/>
+          <w:color w:val="5C5C5C"/>
+          <w:sz w:val="18"/>
+          <w:szCs w:val="18"/>
+        </w:rPr>
+      </w:pPr>
+      <w:r>
+        <w:rPr>
+          <w:rFonts w:ascii="Consolas" w:hAnsi="Consolas" w:cs="Consolas"/>
+          <w:color w:val="000000"/>
+          <w:sz w:val="18"/>
+          <w:szCs w:val="18"/>
+          <w:bdr w:val="none" w:sz="0" w:space="0" w:color="auto" w:frame="1"/>
+        </w:rPr>
+        <w:t>             xmlns:xsi=</w:t>
+      </w:r>
+      <w:r>
+        <w:rPr>
+          <w:rStyle w:val="string"/>
+          <w:rFonts w:ascii="Consolas" w:hAnsi="Consolas" w:cs="Consolas"/>
+          <w:color w:val="FF0000"/>
+          <w:sz w:val="18"/>
+          <w:szCs w:val="18"/>
+          <w:bdr w:val="none" w:sz="0" w:space="0" w:color="auto" w:frame="1"/>
+        </w:rPr>
+        <w:t>"http://www.w3.org/2001/XMLSchema-instance"</w:t>
+      </w:r>
+      <w:r>
+        <w:rPr>
+          <w:rFonts w:ascii="Consolas" w:hAnsi="Consolas" w:cs="Consolas"/>
+          <w:color w:val="000000"/>
+          <w:sz w:val="18"/>
+          <w:szCs w:val="18"/>
+          <w:bdr w:val="none" w:sz="0" w:space="0" w:color="auto" w:frame="1"/>
+        </w:rPr>
+        <w:t>    </w:t>
+      </w:r>
+    </w:p>
+    <w:p>
+      <w:pPr>
+        <w:widowControl/>
+        <w:numPr>
+          <w:ilvl w:val="0"/>
+          <w:numId w:val="7"/>
+        </w:numPr>
+        <w:pBdr>
+          <w:left w:val="single" w:sz="18" w:space="0" w:color="999999"/>
+        </w:pBdr>
+        <w:shd w:val="clear" w:color="auto" w:fill="F5FAE2"/>
+        <w:spacing w:beforeAutospacing="1" w:afterAutospacing="1" w:line="270" w:lineRule="atLeast"/>
+        <w:jc w:val="left"/>
+        <w:rPr>
+          <w:rFonts w:ascii="Consolas" w:hAnsi="Consolas" w:cs="Consolas"/>
+          <w:color w:val="555555"/>
+          <w:sz w:val="18"/>
+          <w:szCs w:val="18"/>
+        </w:rPr>
+      </w:pPr>
+      <w:r>
+        <w:rPr>
+          <w:rFonts w:ascii="Consolas" w:hAnsi="Consolas" w:cs="Consolas"/>
+          <w:color w:val="000000"/>
+          <w:sz w:val="18"/>
+          <w:szCs w:val="18"/>
+          <w:bdr w:val="none" w:sz="0" w:space="0" w:color="auto" w:frame="1"/>
+        </w:rPr>
+        <w:t>             xmlns:aop=</w:t>
+      </w:r>
+      <w:r>
+        <w:rPr>
+          <w:rStyle w:val="string"/>
+          <w:rFonts w:ascii="Consolas" w:hAnsi="Consolas" w:cs="Consolas"/>
+          <w:color w:val="FF0000"/>
+          <w:sz w:val="18"/>
+          <w:szCs w:val="18"/>
+          <w:bdr w:val="none" w:sz="0" w:space="0" w:color="auto" w:frame="1"/>
+        </w:rPr>
+        <w:t>"http://www.springframework.org/schema/aop"</w:t>
+      </w:r>
+      <w:r>
+        <w:rPr>
+          <w:rFonts w:ascii="Consolas" w:hAnsi="Consolas" w:cs="Consolas"/>
+          <w:color w:val="000000"/>
+          <w:sz w:val="18"/>
+          <w:szCs w:val="18"/>
+          <w:bdr w:val="none" w:sz="0" w:space="0" w:color="auto" w:frame="1"/>
+        </w:rPr>
+        <w:t>    </w:t>
+      </w:r>
+    </w:p>
+    <w:p>
+      <w:pPr>
+        <w:widowControl/>
+        <w:numPr>
+          <w:ilvl w:val="0"/>
+          <w:numId w:val="7"/>
+        </w:numPr>
+        <w:pBdr>
+          <w:left w:val="single" w:sz="18" w:space="0" w:color="999999"/>
+        </w:pBdr>
+        <w:shd w:val="clear" w:color="auto" w:fill="F5FAE2"/>
+        <w:spacing w:beforeAutospacing="1" w:afterAutospacing="1" w:line="270" w:lineRule="atLeast"/>
+        <w:jc w:val="left"/>
+        <w:rPr>
+          <w:rFonts w:ascii="Consolas" w:hAnsi="Consolas" w:cs="Consolas"/>
+          <w:color w:val="5C5C5C"/>
+          <w:sz w:val="18"/>
+          <w:szCs w:val="18"/>
+        </w:rPr>
+      </w:pPr>
+      <w:r>
+        <w:rPr>
+          <w:rFonts w:ascii="Consolas" w:hAnsi="Consolas" w:cs="Consolas"/>
+          <w:color w:val="000000"/>
+          <w:sz w:val="18"/>
+          <w:szCs w:val="18"/>
+          <w:bdr w:val="none" w:sz="0" w:space="0" w:color="auto" w:frame="1"/>
+        </w:rPr>
+        <w:t>             xmlns:tx=</w:t>
+      </w:r>
+      <w:r>
+        <w:rPr>
+          <w:rStyle w:val="string"/>
+          <w:rFonts w:ascii="Consolas" w:hAnsi="Consolas" w:cs="Consolas"/>
+          <w:color w:val="FF0000"/>
+          <w:sz w:val="18"/>
+          <w:szCs w:val="18"/>
+          <w:bdr w:val="none" w:sz="0" w:space="0" w:color="auto" w:frame="1"/>
+        </w:rPr>
+        <w:t>"http://www.springframework.org/schema/tx"</w:t>
+      </w:r>
+      <w:r>
+        <w:rPr>
+          <w:rFonts w:ascii="Consolas" w:hAnsi="Consolas" w:cs="Consolas"/>
+          <w:color w:val="000000"/>
+          <w:sz w:val="18"/>
+          <w:szCs w:val="18"/>
+          <w:bdr w:val="none" w:sz="0" w:space="0" w:color="auto" w:frame="1"/>
+        </w:rPr>
+        <w:t>    </w:t>
+      </w:r>
+    </w:p>
+    <w:p>
+      <w:pPr>
+        <w:widowControl/>
+        <w:numPr>
+          <w:ilvl w:val="0"/>
+          <w:numId w:val="7"/>
+        </w:numPr>
+        <w:pBdr>
+          <w:left w:val="single" w:sz="18" w:space="0" w:color="999999"/>
+        </w:pBdr>
+        <w:shd w:val="clear" w:color="auto" w:fill="F5FAE2"/>
+        <w:spacing w:beforeAutospacing="1" w:afterAutospacing="1" w:line="270" w:lineRule="atLeast"/>
+        <w:jc w:val="left"/>
+        <w:rPr>
+          <w:rFonts w:ascii="Consolas" w:hAnsi="Consolas" w:cs="Consolas"/>
+          <w:color w:val="555555"/>
+          <w:sz w:val="18"/>
+          <w:szCs w:val="18"/>
+        </w:rPr>
+      </w:pPr>
+      <w:r>
+        <w:rPr>
+          <w:rFonts w:ascii="Consolas" w:hAnsi="Consolas" w:cs="Consolas"/>
+          <w:color w:val="000000"/>
+          <w:sz w:val="18"/>
+          <w:szCs w:val="18"/>
+          <w:bdr w:val="none" w:sz="0" w:space="0" w:color="auto" w:frame="1"/>
+        </w:rPr>
+        <w:t>             xsi:schemaLocation="http:</w:t>
+      </w:r>
+      <w:r>
+        <w:rPr>
+          <w:rStyle w:val="comment"/>
+          <w:rFonts w:ascii="Consolas" w:hAnsi="Consolas" w:cs="Consolas"/>
+          <w:color w:val="008200"/>
+          <w:sz w:val="18"/>
+          <w:szCs w:val="18"/>
+          <w:bdr w:val="none" w:sz="0" w:space="0" w:color="auto" w:frame="1"/>
+        </w:rPr>
+        <w:t>//www.springframework.org/schema/beans http://www.springframework.org/schema/beans/spring-beans-4.1.xsd  </w:t>
+      </w:r>
+      <w:r>
+        <w:rPr>
+          <w:rFonts w:ascii="Consolas" w:hAnsi="Consolas" w:cs="Consolas"/>
+          <w:color w:val="000000"/>
+          <w:sz w:val="18"/>
+          <w:szCs w:val="18"/>
+          <w:bdr w:val="none" w:sz="0" w:space="0" w:color="auto" w:frame="1"/>
+        </w:rPr>
+        <w:t>  </w:t>
+      </w:r>
+    </w:p>
+    <w:p>
+      <w:pPr>
+        <w:widowControl/>
+        <w:numPr>
+          <w:ilvl w:val="0"/>
+          <w:numId w:val="7"/>
+        </w:numPr>
+        <w:pBdr>
+          <w:left w:val="single" w:sz="18" w:space="0" w:color="999999"/>
+        </w:pBdr>
+        <w:shd w:val="clear" w:color="auto" w:fill="F5FAE2"/>
+        <w:spacing w:beforeAutospacing="1" w:afterAutospacing="1" w:line="270" w:lineRule="atLeast"/>
+        <w:jc w:val="left"/>
+        <w:rPr>
+          <w:rFonts w:ascii="Consolas" w:hAnsi="Consolas" w:cs="Consolas"/>
+          <w:color w:val="5C5C5C"/>
+          <w:sz w:val="18"/>
+          <w:szCs w:val="18"/>
+        </w:rPr>
+      </w:pPr>
+      <w:r>
+        <w:rPr>
+          <w:rFonts w:ascii="Consolas" w:hAnsi="Consolas" w:cs="Consolas"/>
+          <w:color w:val="000000"/>
+          <w:sz w:val="18"/>
+          <w:szCs w:val="18"/>
+          <w:bdr w:val="none" w:sz="0" w:space="0" w:color="auto" w:frame="1"/>
+        </w:rPr>
+        <w:t>               http:</w:t>
+      </w:r>
+      <w:r>
+        <w:rPr>
+          <w:rStyle w:val="comment"/>
+          <w:rFonts w:ascii="Consolas" w:hAnsi="Consolas" w:cs="Consolas"/>
+          <w:color w:val="008200"/>
+          <w:sz w:val="18"/>
+          <w:szCs w:val="18"/>
+          <w:bdr w:val="none" w:sz="0" w:space="0" w:color="auto" w:frame="1"/>
+        </w:rPr>
+        <w:t>//www.springframework.org/schema/aop http://www.springframework.org/schema/aop/spring-aop-4.1.xsd  </w:t>
+      </w:r>
+      <w:r>
+        <w:rPr>
+          <w:rFonts w:ascii="Consolas" w:hAnsi="Consolas" w:cs="Consolas"/>
+          <w:color w:val="000000"/>
+          <w:sz w:val="18"/>
+          <w:szCs w:val="18"/>
+          <w:bdr w:val="none" w:sz="0" w:space="0" w:color="auto" w:frame="1"/>
+        </w:rPr>
+        <w:t>  </w:t>
+      </w:r>
+    </w:p>
+    <w:p>
+      <w:pPr>
+        <w:widowControl/>
+        <w:numPr>
+          <w:ilvl w:val="0"/>
+          <w:numId w:val="7"/>
+        </w:numPr>
+        <w:pBdr>
+          <w:left w:val="single" w:sz="18" w:space="0" w:color="999999"/>
+        </w:pBdr>
+        <w:shd w:val="clear" w:color="auto" w:fill="F5FAE2"/>
+        <w:spacing w:beforeAutospacing="1" w:afterAutospacing="1" w:line="270" w:lineRule="atLeast"/>
+        <w:jc w:val="left"/>
+        <w:rPr>
+          <w:rFonts w:ascii="Consolas" w:hAnsi="Consolas" w:cs="Consolas"/>
+          <w:color w:val="555555"/>
+          <w:sz w:val="18"/>
+          <w:szCs w:val="18"/>
+        </w:rPr>
+      </w:pPr>
+      <w:r>
+        <w:rPr>
+          <w:rFonts w:ascii="Consolas" w:hAnsi="Consolas" w:cs="Consolas"/>
+          <w:color w:val="000000"/>
+          <w:sz w:val="18"/>
+          <w:szCs w:val="18"/>
+          <w:bdr w:val="none" w:sz="0" w:space="0" w:color="auto" w:frame="1"/>
+        </w:rPr>
+        <w:t>               http:</w:t>
+      </w:r>
+      <w:r>
+        <w:rPr>
+          <w:rStyle w:val="comment"/>
+          <w:rFonts w:ascii="Consolas" w:hAnsi="Consolas" w:cs="Consolas"/>
+          <w:color w:val="008200"/>
+          <w:sz w:val="18"/>
+          <w:szCs w:val="18"/>
+          <w:bdr w:val="none" w:sz="0" w:space="0" w:color="auto" w:frame="1"/>
+        </w:rPr>
+        <w:t>//www.springframework.org/schema/tx http://www.springframework.org/schema/tx/spring-tx-4.1.xsd"&gt;  </w:t>
+      </w:r>
+      <w:r>
+        <w:rPr>
+          <w:rFonts w:ascii="Consolas" w:hAnsi="Consolas" w:cs="Consolas"/>
+          <w:color w:val="000000"/>
+          <w:sz w:val="18"/>
+          <w:szCs w:val="18"/>
+          <w:bdr w:val="none" w:sz="0" w:space="0" w:color="auto" w:frame="1"/>
+        </w:rPr>
+        <w:t>  </w:t>
+      </w:r>
+    </w:p>
+    <w:p>
+      <w:pPr>
+        <w:widowControl/>
+        <w:numPr>
+          <w:ilvl w:val="0"/>
+          <w:numId w:val="7"/>
+        </w:numPr>
+        <w:pBdr>
+          <w:left w:val="single" w:sz="18" w:space="0" w:color="999999"/>
+        </w:pBdr>
+        <w:shd w:val="clear" w:color="auto" w:fill="F5FAE2"/>
+        <w:spacing w:beforeAutospacing="1" w:afterAutospacing="1" w:line="270" w:lineRule="atLeast"/>
+        <w:jc w:val="left"/>
+        <w:rPr>
+          <w:rFonts w:ascii="Consolas" w:hAnsi="Consolas" w:cs="Consolas"/>
+          <w:color w:val="5C5C5C"/>
+          <w:sz w:val="18"/>
+          <w:szCs w:val="18"/>
+        </w:rPr>
+      </w:pPr>
+      <w:r>
+        <w:rPr>
+          <w:rFonts w:ascii="Consolas" w:hAnsi="Consolas" w:cs="Consolas"/>
+          <w:color w:val="000000"/>
+          <w:sz w:val="18"/>
+          <w:szCs w:val="18"/>
+          <w:bdr w:val="none" w:sz="0" w:space="0" w:color="auto" w:frame="1"/>
+        </w:rPr>
+        <w:t>        </w:t>
+      </w:r>
+    </w:p>
+    <w:p>
+      <w:pPr>
+        <w:widowControl/>
+        <w:numPr>
+          <w:ilvl w:val="0"/>
+          <w:numId w:val="7"/>
+        </w:numPr>
+        <w:pBdr>
+          <w:left w:val="single" w:sz="18" w:space="0" w:color="999999"/>
+        </w:pBdr>
+        <w:shd w:val="clear" w:color="auto" w:fill="F5FAE2"/>
+        <w:spacing w:beforeAutospacing="1" w:afterAutospacing="1" w:line="270" w:lineRule="atLeast"/>
+        <w:jc w:val="left"/>
+        <w:rPr>
+          <w:rFonts w:ascii="Consolas" w:hAnsi="Consolas" w:cs="Consolas"/>
+          <w:color w:val="555555"/>
+          <w:sz w:val="18"/>
+          <w:szCs w:val="18"/>
+        </w:rPr>
+      </w:pPr>
+      <w:r>
+        <w:rPr>
+          <w:rFonts w:ascii="Consolas" w:hAnsi="Consolas" w:cs="Consolas"/>
+          <w:color w:val="000000"/>
+          <w:sz w:val="18"/>
+          <w:szCs w:val="18"/>
+          <w:bdr w:val="none" w:sz="0" w:space="0" w:color="auto" w:frame="1"/>
+        </w:rPr>
+        <w:t>        &lt;!-- </w:t>
+      </w:r>
+      <w:r>
+        <w:rPr>
+          <w:rFonts w:ascii="Consolas" w:hAnsi="Consolas" w:cs="Consolas"/>
+          <w:color w:val="000000"/>
+          <w:sz w:val="18"/>
+          <w:szCs w:val="18"/>
+          <w:bdr w:val="none" w:sz="0" w:space="0" w:color="auto" w:frame="1"/>
+        </w:rPr>
+        <w:t>使用</w:t>
+      </w:r>
+      <w:r>
+        <w:rPr>
+          <w:rFonts w:ascii="Consolas" w:hAnsi="Consolas" w:cs="Consolas"/>
+          <w:color w:val="000000"/>
+          <w:sz w:val="18"/>
+          <w:szCs w:val="18"/>
+          <w:bdr w:val="none" w:sz="0" w:space="0" w:color="auto" w:frame="1"/>
+        </w:rPr>
+        <w:t>spring</w:t>
+      </w:r>
+      <w:r>
+        <w:rPr>
+          <w:rFonts w:ascii="Consolas" w:hAnsi="Consolas" w:cs="Consolas"/>
+          <w:color w:val="000000"/>
+          <w:sz w:val="18"/>
+          <w:szCs w:val="18"/>
+          <w:bdr w:val="none" w:sz="0" w:space="0" w:color="auto" w:frame="1"/>
+        </w:rPr>
+        <w:t>管理对象的创建，还有对象的依赖关系</w:t>
+      </w:r>
+      <w:r>
+        <w:rPr>
+          <w:rFonts w:ascii="Consolas" w:hAnsi="Consolas" w:cs="Consolas"/>
+          <w:color w:val="000000"/>
+          <w:sz w:val="18"/>
+          <w:szCs w:val="18"/>
+          <w:bdr w:val="none" w:sz="0" w:space="0" w:color="auto" w:frame="1"/>
+        </w:rPr>
+        <w:t> --&gt;    </w:t>
+      </w:r>
+    </w:p>
+    <w:p>
+      <w:pPr>
+        <w:widowControl/>
+        <w:numPr>
+          <w:ilvl w:val="0"/>
+          <w:numId w:val="7"/>
+        </w:numPr>
+        <w:pBdr>
+          <w:left w:val="single" w:sz="18" w:space="0" w:color="999999"/>
+        </w:pBdr>
+        <w:shd w:val="clear" w:color="auto" w:fill="F5FAE2"/>
+        <w:spacing w:beforeAutospacing="1" w:afterAutospacing="1" w:line="270" w:lineRule="atLeast"/>
+        <w:jc w:val="left"/>
+        <w:rPr>
+          <w:rFonts w:ascii="Consolas" w:hAnsi="Consolas" w:cs="Consolas"/>
+          <w:color w:val="5C5C5C"/>
+          <w:sz w:val="18"/>
+          <w:szCs w:val="18"/>
+        </w:rPr>
+      </w:pPr>
+      <w:r>
+        <w:rPr>
+          <w:rFonts w:ascii="Consolas" w:hAnsi="Consolas" w:cs="Consolas"/>
+          <w:color w:val="000000"/>
+          <w:sz w:val="18"/>
+          <w:szCs w:val="18"/>
+          <w:bdr w:val="none" w:sz="0" w:space="0" w:color="auto" w:frame="1"/>
+        </w:rPr>
+        <w:t>        &lt;bean id=</w:t>
+      </w:r>
+      <w:r>
+        <w:rPr>
+          <w:rStyle w:val="string"/>
+          <w:rFonts w:ascii="Consolas" w:hAnsi="Consolas" w:cs="Consolas"/>
+          <w:color w:val="FF0000"/>
+          <w:sz w:val="18"/>
+          <w:szCs w:val="18"/>
+          <w:bdr w:val="none" w:sz="0" w:space="0" w:color="auto" w:frame="1"/>
+        </w:rPr>
+        <w:t>"userDao4Mysql"</w:t>
+      </w:r>
+      <w:r>
+        <w:rPr>
+          <w:rFonts w:ascii="Consolas" w:hAnsi="Consolas" w:cs="Consolas"/>
+          <w:color w:val="000000"/>
+          <w:sz w:val="18"/>
+          <w:szCs w:val="18"/>
+          <w:bdr w:val="none" w:sz="0" w:space="0" w:color="auto" w:frame="1"/>
+        </w:rPr>
+        <w:t> </w:t>
+      </w:r>
+      <w:r>
+        <w:rPr>
+          <w:rStyle w:val="keyword"/>
+          <w:rFonts w:ascii="Consolas" w:hAnsi="Consolas" w:cs="Consolas"/>
+          <w:b/>
+          <w:bCs/>
+          <w:color w:val="0000FF"/>
+          <w:sz w:val="18"/>
+          <w:szCs w:val="18"/>
+          <w:bdr w:val="none" w:sz="0" w:space="0" w:color="auto" w:frame="1"/>
+        </w:rPr>
+        <w:t>class</w:t>
+      </w:r>
+      <w:r>
+        <w:rPr>
+          <w:rFonts w:ascii="Consolas" w:hAnsi="Consolas" w:cs="Consolas"/>
+          <w:color w:val="000000"/>
+          <w:sz w:val="18"/>
+          <w:szCs w:val="18"/>
+          <w:bdr w:val="none" w:sz="0" w:space="0" w:color="auto" w:frame="1"/>
+        </w:rPr>
+        <w:t>=</w:t>
+      </w:r>
+      <w:r>
+        <w:rPr>
+          <w:rStyle w:val="string"/>
+          <w:rFonts w:ascii="Consolas" w:hAnsi="Consolas" w:cs="Consolas"/>
+          <w:color w:val="FF0000"/>
+          <w:sz w:val="18"/>
+          <w:szCs w:val="18"/>
+          <w:bdr w:val="none" w:sz="0" w:space="0" w:color="auto" w:frame="1"/>
+        </w:rPr>
+        <w:t>"com.tgb.spring.dao.UserDao4MysqlImpl"</w:t>
+      </w:r>
+      <w:r>
+        <w:rPr>
+          <w:rFonts w:ascii="Consolas" w:hAnsi="Consolas" w:cs="Consolas"/>
+          <w:color w:val="000000"/>
+          <w:sz w:val="18"/>
+          <w:szCs w:val="18"/>
+          <w:bdr w:val="none" w:sz="0" w:space="0" w:color="auto" w:frame="1"/>
+        </w:rPr>
+        <w:t>/&gt;    </w:t>
+      </w:r>
+    </w:p>
+    <w:p>
+      <w:pPr>
+        <w:widowControl/>
+        <w:numPr>
+          <w:ilvl w:val="0"/>
+          <w:numId w:val="7"/>
+        </w:numPr>
+        <w:pBdr>
+          <w:left w:val="single" w:sz="18" w:space="0" w:color="999999"/>
+        </w:pBdr>
+        <w:shd w:val="clear" w:color="auto" w:fill="F5FAE2"/>
+        <w:spacing w:beforeAutospacing="1" w:afterAutospacing="1" w:line="270" w:lineRule="atLeast"/>
+        <w:jc w:val="left"/>
+        <w:rPr>
+          <w:rFonts w:ascii="Consolas" w:hAnsi="Consolas" w:cs="Consolas"/>
+          <w:color w:val="5C5C5C"/>
+          <w:sz w:val="18"/>
+          <w:szCs w:val="18"/>
+        </w:rPr>
+      </w:pPr>
+      <w:r>
+        <w:rPr>
+          <w:rFonts w:ascii="Consolas" w:hAnsi="Consolas" w:cs="Consolas"/>
+          <w:color w:val="000000"/>
+          <w:sz w:val="18"/>
+          <w:szCs w:val="18"/>
+          <w:bdr w:val="none" w:sz="0" w:space="0" w:color="auto" w:frame="1"/>
+        </w:rPr>
+        <w:t>        &lt;bean id=</w:t>
+      </w:r>
+      <w:r>
+        <w:rPr>
+          <w:rStyle w:val="string"/>
+          <w:rFonts w:ascii="Consolas" w:hAnsi="Consolas" w:cs="Consolas"/>
+          <w:color w:val="FF0000"/>
+          <w:sz w:val="18"/>
+          <w:szCs w:val="18"/>
+          <w:bdr w:val="none" w:sz="0" w:space="0" w:color="auto" w:frame="1"/>
+        </w:rPr>
+        <w:t>"userDao4Oracle"</w:t>
+      </w:r>
+      <w:r>
+        <w:rPr>
+          <w:rFonts w:ascii="Consolas" w:hAnsi="Consolas" w:cs="Consolas"/>
+          <w:color w:val="000000"/>
+          <w:sz w:val="18"/>
+          <w:szCs w:val="18"/>
+          <w:bdr w:val="none" w:sz="0" w:space="0" w:color="auto" w:frame="1"/>
+        </w:rPr>
+        <w:t> </w:t>
+      </w:r>
+      <w:r>
+        <w:rPr>
+          <w:rStyle w:val="keyword"/>
+          <w:rFonts w:ascii="Consolas" w:hAnsi="Consolas" w:cs="Consolas"/>
+          <w:b/>
+          <w:bCs/>
+          <w:color w:val="0000FF"/>
+          <w:sz w:val="18"/>
+          <w:szCs w:val="18"/>
+          <w:bdr w:val="none" w:sz="0" w:space="0" w:color="auto" w:frame="1"/>
+        </w:rPr>
+        <w:t>class</w:t>
+      </w:r>
+      <w:r>
+        <w:rPr>
+          <w:rFonts w:ascii="Consolas" w:hAnsi="Consolas" w:cs="Consolas"/>
+          <w:color w:val="000000"/>
+          <w:sz w:val="18"/>
+          <w:szCs w:val="18"/>
+          <w:bdr w:val="none" w:sz="0" w:space="0" w:color="auto" w:frame="1"/>
+        </w:rPr>
+        <w:t>=</w:t>
+      </w:r>
+      <w:r>
+        <w:rPr>
+          <w:rStyle w:val="string"/>
+          <w:rFonts w:ascii="Consolas" w:hAnsi="Consolas" w:cs="Consolas"/>
+          <w:color w:val="FF0000"/>
+          <w:sz w:val="18"/>
+          <w:szCs w:val="18"/>
+          <w:bdr w:val="none" w:sz="0" w:space="0" w:color="auto" w:frame="1"/>
+        </w:rPr>
+        <w:t>"com.tgb.spring.dao.UserDao4OracleImpl"</w:t>
+      </w:r>
+      <w:r>
+        <w:rPr>
+          <w:rFonts w:ascii="Consolas" w:hAnsi="Consolas" w:cs="Consolas"/>
+          <w:color w:val="000000"/>
+          <w:sz w:val="18"/>
+          <w:szCs w:val="18"/>
+          <w:bdr w:val="none" w:sz="0" w:space="0" w:color="auto" w:frame="1"/>
+        </w:rPr>
+        <w:t>/&gt;    </w:t>
+      </w:r>
+    </w:p>
+    <w:p>
+      <w:pPr>
+        <w:widowControl/>
+        <w:numPr>
+          <w:ilvl w:val="0"/>
+          <w:numId w:val="7"/>
+        </w:numPr>
+        <w:pBdr>
+          <w:left w:val="single" w:sz="18" w:space="0" w:color="999999"/>
+        </w:pBdr>
+        <w:shd w:val="clear" w:color="auto" w:fill="F5FAE2"/>
+        <w:spacing w:beforeAutospacing="1" w:afterAutospacing="1" w:line="270" w:lineRule="atLeast"/>
+        <w:jc w:val="left"/>
+        <w:rPr>
+          <w:rFonts w:ascii="Consolas" w:hAnsi="Consolas" w:cs="Consolas"/>
+          <w:color w:val="5C5C5C"/>
+          <w:sz w:val="18"/>
+          <w:szCs w:val="18"/>
+        </w:rPr>
+      </w:pPr>
+      <w:r>
+        <w:rPr>
+          <w:rFonts w:ascii="Consolas" w:hAnsi="Consolas" w:cs="Consolas"/>
+          <w:color w:val="000000"/>
+          <w:sz w:val="18"/>
+          <w:szCs w:val="18"/>
+          <w:bdr w:val="none" w:sz="0" w:space="0" w:color="auto" w:frame="1"/>
+        </w:rPr>
+        <w:t>        &lt;bean id=</w:t>
+      </w:r>
+      <w:r>
+        <w:rPr>
+          <w:rStyle w:val="string"/>
+          <w:rFonts w:ascii="Consolas" w:hAnsi="Consolas" w:cs="Consolas"/>
+          <w:color w:val="FF0000"/>
+          <w:sz w:val="18"/>
+          <w:szCs w:val="18"/>
+          <w:bdr w:val="none" w:sz="0" w:space="0" w:color="auto" w:frame="1"/>
+        </w:rPr>
+        <w:t>"userManager"</w:t>
+      </w:r>
+      <w:r>
+        <w:rPr>
+          <w:rFonts w:ascii="Consolas" w:hAnsi="Consolas" w:cs="Consolas"/>
+          <w:color w:val="000000"/>
+          <w:sz w:val="18"/>
+          <w:szCs w:val="18"/>
+          <w:bdr w:val="none" w:sz="0" w:space="0" w:color="auto" w:frame="1"/>
+        </w:rPr>
+        <w:t> </w:t>
+      </w:r>
+      <w:r>
+        <w:rPr>
+          <w:rStyle w:val="keyword"/>
+          <w:rFonts w:ascii="Consolas" w:hAnsi="Consolas" w:cs="Consolas"/>
+          <w:b/>
+          <w:bCs/>
+          <w:color w:val="0000FF"/>
+          <w:sz w:val="18"/>
+          <w:szCs w:val="18"/>
+          <w:bdr w:val="none" w:sz="0" w:space="0" w:color="auto" w:frame="1"/>
+        </w:rPr>
+        <w:t>class</w:t>
+      </w:r>
+      <w:r>
+        <w:rPr>
+          <w:rFonts w:ascii="Consolas" w:hAnsi="Consolas" w:cs="Consolas"/>
+          <w:color w:val="000000"/>
+          <w:sz w:val="18"/>
+          <w:szCs w:val="18"/>
+          <w:bdr w:val="none" w:sz="0" w:space="0" w:color="auto" w:frame="1"/>
+        </w:rPr>
+        <w:t>=</w:t>
+      </w:r>
+      <w:r>
+        <w:rPr>
+          <w:rStyle w:val="string"/>
+          <w:rFonts w:ascii="Consolas" w:hAnsi="Consolas" w:cs="Consolas"/>
+          <w:color w:val="FF0000"/>
+          <w:sz w:val="18"/>
+          <w:szCs w:val="18"/>
+          <w:bdr w:val="none" w:sz="0" w:space="0" w:color="auto" w:frame="1"/>
+        </w:rPr>
+        <w:t>"com.tgb.spring.manager.UserManagerImpl"</w:t>
+      </w:r>
+      <w:r>
+        <w:rPr>
+          <w:rFonts w:ascii="Consolas" w:hAnsi="Consolas" w:cs="Consolas"/>
+          <w:color w:val="000000"/>
+          <w:sz w:val="18"/>
+          <w:szCs w:val="18"/>
+          <w:bdr w:val="none" w:sz="0" w:space="0" w:color="auto" w:frame="1"/>
+        </w:rPr>
+        <w:t>&gt;    </w:t>
+      </w:r>
+    </w:p>
+    <w:p>
+      <w:pPr>
+        <w:widowControl/>
+        <w:numPr>
+          <w:ilvl w:val="0"/>
+          <w:numId w:val="7"/>
+        </w:numPr>
+        <w:pBdr>
+          <w:left w:val="single" w:sz="18" w:space="0" w:color="999999"/>
+        </w:pBdr>
+        <w:shd w:val="clear" w:color="auto" w:fill="F5FAE2"/>
+        <w:spacing w:beforeAutospacing="1" w:afterAutospacing="1" w:line="270" w:lineRule="atLeast"/>
+        <w:jc w:val="left"/>
+        <w:rPr>
+          <w:rFonts w:ascii="Consolas" w:hAnsi="Consolas" w:cs="Consolas"/>
+          <w:color w:val="555555"/>
+          <w:sz w:val="18"/>
+          <w:szCs w:val="18"/>
+        </w:rPr>
+      </w:pPr>
+      <w:r>
+        <w:rPr>
+          <w:rFonts w:ascii="Consolas" w:hAnsi="Consolas" w:cs="Consolas"/>
+          <w:color w:val="000000"/>
+          <w:sz w:val="18"/>
+          <w:szCs w:val="18"/>
+          <w:bdr w:val="none" w:sz="0" w:space="0" w:color="auto" w:frame="1"/>
+        </w:rPr>
+        <w:t>            &lt;!-- (</w:t>
+      </w:r>
+      <w:r>
+        <w:rPr>
+          <w:rStyle w:val="number"/>
+          <w:rFonts w:ascii="Consolas" w:hAnsi="Consolas" w:cs="Consolas"/>
+          <w:color w:val="C00000"/>
+          <w:sz w:val="18"/>
+          <w:szCs w:val="18"/>
+          <w:bdr w:val="none" w:sz="0" w:space="0" w:color="auto" w:frame="1"/>
+        </w:rPr>
+        <w:t>1</w:t>
+      </w:r>
+      <w:r>
+        <w:rPr>
+          <w:rFonts w:ascii="Consolas" w:hAnsi="Consolas" w:cs="Consolas"/>
+          <w:color w:val="000000"/>
+          <w:sz w:val="18"/>
+          <w:szCs w:val="18"/>
+          <w:bdr w:val="none" w:sz="0" w:space="0" w:color="auto" w:frame="1"/>
+        </w:rPr>
+        <w:t>)userManager</w:t>
+      </w:r>
+      <w:r>
+        <w:rPr>
+          <w:rFonts w:ascii="Consolas" w:hAnsi="Consolas" w:cs="Consolas"/>
+          <w:color w:val="000000"/>
+          <w:sz w:val="18"/>
+          <w:szCs w:val="18"/>
+          <w:bdr w:val="none" w:sz="0" w:space="0" w:color="auto" w:frame="1"/>
+        </w:rPr>
+        <w:t>使用了</w:t>
+      </w:r>
+      <w:r>
+        <w:rPr>
+          <w:rFonts w:ascii="Consolas" w:hAnsi="Consolas" w:cs="Consolas"/>
+          <w:color w:val="000000"/>
+          <w:sz w:val="18"/>
+          <w:szCs w:val="18"/>
+          <w:bdr w:val="none" w:sz="0" w:space="0" w:color="auto" w:frame="1"/>
+        </w:rPr>
+        <w:t>userDao</w:t>
+      </w:r>
+      <w:r>
+        <w:rPr>
+          <w:rFonts w:ascii="Consolas" w:hAnsi="Consolas" w:cs="Consolas"/>
+          <w:color w:val="000000"/>
+          <w:sz w:val="18"/>
+          <w:szCs w:val="18"/>
+          <w:bdr w:val="none" w:sz="0" w:space="0" w:color="auto" w:frame="1"/>
+        </w:rPr>
+        <w:t>，</w:t>
+      </w:r>
+      <w:r>
+        <w:rPr>
+          <w:rFonts w:ascii="Consolas" w:hAnsi="Consolas" w:cs="Consolas"/>
+          <w:color w:val="000000"/>
+          <w:sz w:val="18"/>
+          <w:szCs w:val="18"/>
+          <w:bdr w:val="none" w:sz="0" w:space="0" w:color="auto" w:frame="1"/>
+        </w:rPr>
+        <w:t>Ioc</w:t>
+      </w:r>
+      <w:r>
+        <w:rPr>
+          <w:rFonts w:ascii="Consolas" w:hAnsi="Consolas" w:cs="Consolas"/>
+          <w:color w:val="000000"/>
+          <w:sz w:val="18"/>
+          <w:szCs w:val="18"/>
+          <w:bdr w:val="none" w:sz="0" w:space="0" w:color="auto" w:frame="1"/>
+        </w:rPr>
+        <w:t>是自动创建相应的</w:t>
+      </w:r>
+      <w:r>
+        <w:rPr>
+          <w:rFonts w:ascii="Consolas" w:hAnsi="Consolas" w:cs="Consolas"/>
+          <w:color w:val="000000"/>
+          <w:sz w:val="18"/>
+          <w:szCs w:val="18"/>
+          <w:bdr w:val="none" w:sz="0" w:space="0" w:color="auto" w:frame="1"/>
+        </w:rPr>
+        <w:t>UserDao</w:t>
+      </w:r>
+      <w:r>
+        <w:rPr>
+          <w:rFonts w:ascii="Consolas" w:hAnsi="Consolas" w:cs="Consolas"/>
+          <w:color w:val="000000"/>
+          <w:sz w:val="18"/>
+          <w:szCs w:val="18"/>
+          <w:bdr w:val="none" w:sz="0" w:space="0" w:color="auto" w:frame="1"/>
+        </w:rPr>
+        <w:t>实现，都是由容器管理</w:t>
+      </w:r>
+      <w:r>
+        <w:rPr>
+          <w:rFonts w:ascii="Consolas" w:hAnsi="Consolas" w:cs="Consolas"/>
+          <w:color w:val="000000"/>
+          <w:sz w:val="18"/>
+          <w:szCs w:val="18"/>
+          <w:bdr w:val="none" w:sz="0" w:space="0" w:color="auto" w:frame="1"/>
+        </w:rPr>
+        <w:t>--&gt;    </w:t>
+      </w:r>
+    </w:p>
+    <w:p>
+      <w:pPr>
+        <w:widowControl/>
+        <w:numPr>
+          <w:ilvl w:val="0"/>
+          <w:numId w:val="7"/>
+        </w:numPr>
+        <w:pBdr>
+          <w:left w:val="single" w:sz="18" w:space="0" w:color="999999"/>
+        </w:pBdr>
+        <w:shd w:val="clear" w:color="auto" w:fill="F5FAE2"/>
+        <w:spacing w:beforeAutospacing="1" w:afterAutospacing="1" w:line="270" w:lineRule="atLeast"/>
+        <w:jc w:val="left"/>
+        <w:rPr>
+          <w:rFonts w:ascii="Consolas" w:hAnsi="Consolas" w:cs="Consolas"/>
+          <w:color w:val="5C5C5C"/>
+          <w:sz w:val="18"/>
+          <w:szCs w:val="18"/>
+        </w:rPr>
+      </w:pPr>
+      <w:r>
+        <w:rPr>
+          <w:rFonts w:ascii="Consolas" w:hAnsi="Consolas" w:cs="Consolas"/>
+          <w:color w:val="000000"/>
+          <w:sz w:val="18"/>
+          <w:szCs w:val="18"/>
+          <w:bdr w:val="none" w:sz="0" w:space="0" w:color="auto" w:frame="1"/>
+        </w:rPr>
+        <w:t>            &lt;!-- (</w:t>
+      </w:r>
+      <w:r>
+        <w:rPr>
+          <w:rStyle w:val="number"/>
+          <w:rFonts w:ascii="Consolas" w:hAnsi="Consolas" w:cs="Consolas"/>
+          <w:color w:val="C00000"/>
+          <w:sz w:val="18"/>
+          <w:szCs w:val="18"/>
+          <w:bdr w:val="none" w:sz="0" w:space="0" w:color="auto" w:frame="1"/>
+        </w:rPr>
+        <w:t>2</w:t>
+      </w:r>
+      <w:r>
+        <w:rPr>
+          <w:rFonts w:ascii="Consolas" w:hAnsi="Consolas" w:cs="Consolas"/>
+          <w:color w:val="000000"/>
+          <w:sz w:val="18"/>
+          <w:szCs w:val="18"/>
+          <w:bdr w:val="none" w:sz="0" w:space="0" w:color="auto" w:frame="1"/>
+        </w:rPr>
+        <w:t>)</w:t>
+      </w:r>
+      <w:r>
+        <w:rPr>
+          <w:rFonts w:ascii="Consolas" w:hAnsi="Consolas" w:cs="Consolas"/>
+          <w:color w:val="000000"/>
+          <w:sz w:val="18"/>
+          <w:szCs w:val="18"/>
+          <w:bdr w:val="none" w:sz="0" w:space="0" w:color="auto" w:frame="1"/>
+        </w:rPr>
+        <w:t>在</w:t>
+      </w:r>
+      <w:r>
+        <w:rPr>
+          <w:rFonts w:ascii="Consolas" w:hAnsi="Consolas" w:cs="Consolas"/>
+          <w:color w:val="000000"/>
+          <w:sz w:val="18"/>
+          <w:szCs w:val="18"/>
+          <w:bdr w:val="none" w:sz="0" w:space="0" w:color="auto" w:frame="1"/>
+        </w:rPr>
+        <w:t>UserManager</w:t>
+      </w:r>
+      <w:r>
+        <w:rPr>
+          <w:rFonts w:ascii="Consolas" w:hAnsi="Consolas" w:cs="Consolas"/>
+          <w:color w:val="000000"/>
+          <w:sz w:val="18"/>
+          <w:szCs w:val="18"/>
+          <w:bdr w:val="none" w:sz="0" w:space="0" w:color="auto" w:frame="1"/>
+        </w:rPr>
+        <w:t>中提供构造函数，让</w:t>
+      </w:r>
+      <w:r>
+        <w:rPr>
+          <w:rFonts w:ascii="Consolas" w:hAnsi="Consolas" w:cs="Consolas"/>
+          <w:color w:val="000000"/>
+          <w:sz w:val="18"/>
+          <w:szCs w:val="18"/>
+          <w:bdr w:val="none" w:sz="0" w:space="0" w:color="auto" w:frame="1"/>
+        </w:rPr>
+        <w:t>spring</w:t>
+      </w:r>
+      <w:r>
+        <w:rPr>
+          <w:rFonts w:ascii="Consolas" w:hAnsi="Consolas" w:cs="Consolas"/>
+          <w:color w:val="000000"/>
+          <w:sz w:val="18"/>
+          <w:szCs w:val="18"/>
+          <w:bdr w:val="none" w:sz="0" w:space="0" w:color="auto" w:frame="1"/>
+        </w:rPr>
+        <w:t>将</w:t>
+      </w:r>
+      <w:r>
+        <w:rPr>
+          <w:rFonts w:ascii="Consolas" w:hAnsi="Consolas" w:cs="Consolas"/>
+          <w:color w:val="000000"/>
+          <w:sz w:val="18"/>
+          <w:szCs w:val="18"/>
+          <w:bdr w:val="none" w:sz="0" w:space="0" w:color="auto" w:frame="1"/>
+        </w:rPr>
+        <w:t>UserDao</w:t>
+      </w:r>
+      <w:r>
+        <w:rPr>
+          <w:rFonts w:ascii="Consolas" w:hAnsi="Consolas" w:cs="Consolas"/>
+          <w:color w:val="000000"/>
+          <w:sz w:val="18"/>
+          <w:szCs w:val="18"/>
+          <w:bdr w:val="none" w:sz="0" w:space="0" w:color="auto" w:frame="1"/>
+        </w:rPr>
+        <w:t>实现注入（</w:t>
+      </w:r>
+      <w:r>
+        <w:rPr>
+          <w:rFonts w:ascii="Consolas" w:hAnsi="Consolas" w:cs="Consolas"/>
+          <w:color w:val="000000"/>
+          <w:sz w:val="18"/>
+          <w:szCs w:val="18"/>
+          <w:bdr w:val="none" w:sz="0" w:space="0" w:color="auto" w:frame="1"/>
+        </w:rPr>
+        <w:t>DI</w:t>
+      </w:r>
+      <w:r>
+        <w:rPr>
+          <w:rFonts w:ascii="Consolas" w:hAnsi="Consolas" w:cs="Consolas"/>
+          <w:color w:val="000000"/>
+          <w:sz w:val="18"/>
+          <w:szCs w:val="18"/>
+          <w:bdr w:val="none" w:sz="0" w:space="0" w:color="auto" w:frame="1"/>
+        </w:rPr>
+        <w:t>）过来</w:t>
+      </w:r>
+      <w:r>
+        <w:rPr>
+          <w:rFonts w:ascii="Consolas" w:hAnsi="Consolas" w:cs="Consolas"/>
+          <w:color w:val="000000"/>
+          <w:sz w:val="18"/>
+          <w:szCs w:val="18"/>
+          <w:bdr w:val="none" w:sz="0" w:space="0" w:color="auto" w:frame="1"/>
+        </w:rPr>
+        <w:t> --&gt;    </w:t>
+      </w:r>
+    </w:p>
+    <w:p>
+      <w:pPr>
+        <w:widowControl/>
+        <w:numPr>
+          <w:ilvl w:val="0"/>
+          <w:numId w:val="7"/>
+        </w:numPr>
+        <w:pBdr>
+          <w:left w:val="single" w:sz="18" w:space="0" w:color="999999"/>
+        </w:pBdr>
+        <w:shd w:val="clear" w:color="auto" w:fill="F5FAE2"/>
+        <w:spacing w:beforeAutospacing="1" w:afterAutospacing="1" w:line="270" w:lineRule="atLeast"/>
+        <w:jc w:val="left"/>
+        <w:rPr>
+          <w:rFonts w:ascii="Consolas" w:hAnsi="Consolas" w:cs="Consolas"/>
+          <w:color w:val="555555"/>
+          <w:sz w:val="18"/>
+          <w:szCs w:val="18"/>
+        </w:rPr>
+      </w:pPr>
+      <w:r>
+        <w:rPr>
+          <w:rFonts w:ascii="Consolas" w:hAnsi="Consolas" w:cs="Consolas"/>
+          <w:color w:val="000000"/>
+          <w:sz w:val="18"/>
+          <w:szCs w:val="18"/>
+          <w:bdr w:val="none" w:sz="0" w:space="0" w:color="auto" w:frame="1"/>
+        </w:rPr>
+        <w:t>            &lt;!-- (</w:t>
+      </w:r>
+      <w:r>
+        <w:rPr>
+          <w:rStyle w:val="number"/>
+          <w:rFonts w:ascii="Consolas" w:hAnsi="Consolas" w:cs="Consolas"/>
+          <w:color w:val="C00000"/>
+          <w:sz w:val="18"/>
+          <w:szCs w:val="18"/>
+          <w:bdr w:val="none" w:sz="0" w:space="0" w:color="auto" w:frame="1"/>
+        </w:rPr>
+        <w:t>3</w:t>
+      </w:r>
+      <w:r>
+        <w:rPr>
+          <w:rFonts w:ascii="Consolas" w:hAnsi="Consolas" w:cs="Consolas"/>
+          <w:color w:val="000000"/>
+          <w:sz w:val="18"/>
+          <w:szCs w:val="18"/>
+          <w:bdr w:val="none" w:sz="0" w:space="0" w:color="auto" w:frame="1"/>
+        </w:rPr>
+        <w:t>)</w:t>
+      </w:r>
+      <w:r>
+        <w:rPr>
+          <w:rFonts w:ascii="Consolas" w:hAnsi="Consolas" w:cs="Consolas"/>
+          <w:color w:val="000000"/>
+          <w:sz w:val="18"/>
+          <w:szCs w:val="18"/>
+          <w:bdr w:val="none" w:sz="0" w:space="0" w:color="auto" w:frame="1"/>
+        </w:rPr>
+        <w:t>让</w:t>
+      </w:r>
+      <w:r>
+        <w:rPr>
+          <w:rFonts w:ascii="Consolas" w:hAnsi="Consolas" w:cs="Consolas"/>
+          <w:color w:val="000000"/>
+          <w:sz w:val="18"/>
+          <w:szCs w:val="18"/>
+          <w:bdr w:val="none" w:sz="0" w:space="0" w:color="auto" w:frame="1"/>
+        </w:rPr>
+        <w:t>spring</w:t>
+      </w:r>
+      <w:r>
+        <w:rPr>
+          <w:rFonts w:ascii="Consolas" w:hAnsi="Consolas" w:cs="Consolas"/>
+          <w:color w:val="000000"/>
+          <w:sz w:val="18"/>
+          <w:szCs w:val="18"/>
+          <w:bdr w:val="none" w:sz="0" w:space="0" w:color="auto" w:frame="1"/>
+        </w:rPr>
+        <w:t>管理我们对象的创建和依赖关系，必须将依赖关系配置到</w:t>
+      </w:r>
+      <w:r>
+        <w:rPr>
+          <w:rFonts w:ascii="Consolas" w:hAnsi="Consolas" w:cs="Consolas"/>
+          <w:color w:val="000000"/>
+          <w:sz w:val="18"/>
+          <w:szCs w:val="18"/>
+          <w:bdr w:val="none" w:sz="0" w:space="0" w:color="auto" w:frame="1"/>
+        </w:rPr>
+        <w:t>spring</w:t>
+      </w:r>
+      <w:r>
+        <w:rPr>
+          <w:rFonts w:ascii="Consolas" w:hAnsi="Consolas" w:cs="Consolas"/>
+          <w:color w:val="000000"/>
+          <w:sz w:val="18"/>
+          <w:szCs w:val="18"/>
+          <w:bdr w:val="none" w:sz="0" w:space="0" w:color="auto" w:frame="1"/>
+        </w:rPr>
+        <w:t>的核心配置文件中</w:t>
+      </w:r>
+      <w:r>
+        <w:rPr>
+          <w:rFonts w:ascii="Consolas" w:hAnsi="Consolas" w:cs="Consolas"/>
+          <w:color w:val="000000"/>
+          <w:sz w:val="18"/>
+          <w:szCs w:val="18"/>
+          <w:bdr w:val="none" w:sz="0" w:space="0" w:color="auto" w:frame="1"/>
+        </w:rPr>
+        <w:t> --&gt;    </w:t>
+      </w:r>
+    </w:p>
+    <w:p>
+      <w:pPr>
+        <w:widowControl/>
+        <w:numPr>
+          <w:ilvl w:val="0"/>
+          <w:numId w:val="7"/>
+        </w:numPr>
+        <w:pBdr>
+          <w:left w:val="single" w:sz="18" w:space="0" w:color="999999"/>
+        </w:pBdr>
+        <w:shd w:val="clear" w:color="auto" w:fill="F5FAE2"/>
+        <w:spacing w:beforeAutospacing="1" w:afterAutospacing="1" w:line="270" w:lineRule="atLeast"/>
+        <w:jc w:val="left"/>
+        <w:rPr>
+          <w:rFonts w:ascii="Consolas" w:hAnsi="Consolas" w:cs="Consolas"/>
+          <w:color w:val="555555"/>
+          <w:sz w:val="18"/>
+          <w:szCs w:val="18"/>
+        </w:rPr>
+      </w:pPr>
+      <w:r>
+        <w:rPr>
+          <w:rFonts w:ascii="Consolas" w:hAnsi="Consolas" w:cs="Consolas"/>
+          <w:color w:val="000000"/>
+          <w:sz w:val="18"/>
+          <w:szCs w:val="18"/>
+          <w:bdr w:val="none" w:sz="0" w:space="0" w:color="auto" w:frame="1"/>
+        </w:rPr>
+        <w:lastRenderedPageBreak/>
+        <w:t>            &lt;constructor-arg ref=</w:t>
+      </w:r>
+      <w:r>
+        <w:rPr>
+          <w:rStyle w:val="string"/>
+          <w:rFonts w:ascii="Consolas" w:hAnsi="Consolas" w:cs="Consolas"/>
+          <w:color w:val="FF0000"/>
+          <w:sz w:val="18"/>
+          <w:szCs w:val="18"/>
+          <w:bdr w:val="none" w:sz="0" w:space="0" w:color="auto" w:frame="1"/>
+        </w:rPr>
+        <w:t>"userDao4Oracle"</w:t>
+      </w:r>
+      <w:r>
+        <w:rPr>
+          <w:rFonts w:ascii="Consolas" w:hAnsi="Consolas" w:cs="Consolas"/>
+          <w:color w:val="000000"/>
+          <w:sz w:val="18"/>
+          <w:szCs w:val="18"/>
+          <w:bdr w:val="none" w:sz="0" w:space="0" w:color="auto" w:frame="1"/>
+        </w:rPr>
+        <w:t>/&gt;    </w:t>
+      </w:r>
+    </w:p>
+    <w:p>
+      <w:pPr>
+        <w:widowControl/>
+        <w:numPr>
+          <w:ilvl w:val="0"/>
+          <w:numId w:val="7"/>
+        </w:numPr>
+        <w:pBdr>
+          <w:left w:val="single" w:sz="18" w:space="0" w:color="999999"/>
+        </w:pBdr>
+        <w:shd w:val="clear" w:color="auto" w:fill="F5FAE2"/>
+        <w:spacing w:beforeAutospacing="1" w:afterAutospacing="1" w:line="270" w:lineRule="atLeast"/>
+        <w:jc w:val="left"/>
+        <w:rPr>
+          <w:rFonts w:ascii="Consolas" w:hAnsi="Consolas" w:cs="Consolas"/>
+          <w:color w:val="5C5C5C"/>
+          <w:sz w:val="18"/>
+          <w:szCs w:val="18"/>
+        </w:rPr>
+      </w:pPr>
+      <w:r>
+        <w:rPr>
+          <w:rFonts w:ascii="Consolas" w:hAnsi="Consolas" w:cs="Consolas"/>
+          <w:color w:val="000000"/>
+          <w:sz w:val="18"/>
+          <w:szCs w:val="18"/>
+          <w:bdr w:val="none" w:sz="0" w:space="0" w:color="auto" w:frame="1"/>
+        </w:rPr>
+        <w:t>        &lt;/bean&gt;    </w:t>
+      </w:r>
+    </w:p>
+    <w:p>
+      <w:pPr>
+        <w:widowControl/>
+        <w:numPr>
+          <w:ilvl w:val="0"/>
+          <w:numId w:val="7"/>
+        </w:numPr>
+        <w:pBdr>
+          <w:left w:val="single" w:sz="18" w:space="0" w:color="999999"/>
+        </w:pBdr>
+        <w:shd w:val="clear" w:color="auto" w:fill="F5FAE2"/>
+        <w:spacing w:beforeAutospacing="1" w:afterAutospacing="1" w:line="270" w:lineRule="atLeast"/>
+        <w:jc w:val="left"/>
+        <w:rPr>
+          <w:rFonts w:ascii="Consolas" w:hAnsi="Consolas" w:cs="Consolas" w:hint="eastAsia"/>
+          <w:color w:val="5C5C5C"/>
+          <w:sz w:val="18"/>
+          <w:szCs w:val="18"/>
+        </w:rPr>
+      </w:pPr>
+      <w:r>
+        <w:rPr>
+          <w:rFonts w:ascii="Consolas" w:hAnsi="Consolas" w:cs="Consolas"/>
+          <w:color w:val="000000"/>
+          <w:sz w:val="18"/>
+          <w:szCs w:val="18"/>
+          <w:bdr w:val="none" w:sz="0" w:space="0" w:color="auto" w:frame="1"/>
+        </w:rPr>
+        <w:t>    &lt;/beans&gt;    </w:t>
+      </w:r>
+    </w:p>
+    <w:p>
+      <w:pPr>
+        <w:rPr>
+          <w:rFonts w:asciiTheme="minorEastAsia" w:hAnsiTheme="minorEastAsia"/>
+          <w:szCs w:val="21"/>
+        </w:rPr>
+      </w:pPr>
+      <w:r>
+        <w:rPr>
+          <w:rFonts w:asciiTheme="minorEastAsia" w:hAnsiTheme="minorEastAsia"/>
+          <w:szCs w:val="21"/>
+        </w:rPr>
+        <w:t>构造器表示依赖关系的写法，代码如下所示：</w:t>
+      </w:r>
+    </w:p>
+    <w:p>
+      <w:pPr>
+        <w:widowControl/>
+        <w:numPr>
+          <w:ilvl w:val="0"/>
+          <w:numId w:val="8"/>
+        </w:numPr>
+        <w:pBdr>
+          <w:left w:val="single" w:sz="18" w:space="0" w:color="999999"/>
+        </w:pBdr>
+        <w:shd w:val="clear" w:color="auto" w:fill="F5FAE2"/>
+        <w:spacing w:beforeAutospacing="1" w:afterAutospacing="1" w:line="270" w:lineRule="atLeast"/>
+        <w:ind w:firstLine="0"/>
+        <w:jc w:val="left"/>
+        <w:rPr>
+          <w:rFonts w:ascii="Consolas" w:hAnsi="Consolas" w:cs="Consolas"/>
+          <w:color w:val="5C5C5C"/>
+          <w:sz w:val="18"/>
+          <w:szCs w:val="18"/>
+        </w:rPr>
+      </w:pPr>
+      <w:r>
+        <w:rPr>
+          <w:rFonts w:ascii="Consolas" w:hAnsi="Consolas" w:cs="Consolas"/>
+          <w:color w:val="000000"/>
+          <w:sz w:val="18"/>
+          <w:szCs w:val="18"/>
+          <w:bdr w:val="none" w:sz="0" w:space="0" w:color="auto" w:frame="1"/>
+        </w:rPr>
+        <w:t> </w:t>
+      </w:r>
+      <w:r>
+        <w:rPr>
+          <w:rStyle w:val="keyword"/>
+          <w:rFonts w:ascii="Consolas" w:hAnsi="Consolas" w:cs="Consolas"/>
+          <w:b/>
+          <w:bCs/>
+          <w:color w:val="0000FF"/>
+          <w:sz w:val="18"/>
+          <w:szCs w:val="18"/>
+          <w:bdr w:val="none" w:sz="0" w:space="0" w:color="auto" w:frame="1"/>
+        </w:rPr>
+        <w:t>import</w:t>
+      </w:r>
+      <w:r>
+        <w:rPr>
+          <w:rFonts w:ascii="Consolas" w:hAnsi="Consolas" w:cs="Consolas"/>
+          <w:color w:val="000000"/>
+          <w:sz w:val="18"/>
+          <w:szCs w:val="18"/>
+          <w:bdr w:val="none" w:sz="0" w:space="0" w:color="auto" w:frame="1"/>
+        </w:rPr>
+        <w:t> com.tgb.spring.dao.UserDao;    </w:t>
+      </w:r>
+    </w:p>
+    <w:p>
+      <w:pPr>
+        <w:widowControl/>
+        <w:numPr>
+          <w:ilvl w:val="0"/>
+          <w:numId w:val="8"/>
+        </w:numPr>
+        <w:pBdr>
+          <w:left w:val="single" w:sz="18" w:space="0" w:color="999999"/>
+        </w:pBdr>
+        <w:shd w:val="clear" w:color="auto" w:fill="F5FAE2"/>
+        <w:spacing w:beforeAutospacing="1" w:afterAutospacing="1" w:line="270" w:lineRule="atLeast"/>
+        <w:ind w:firstLine="0"/>
+        <w:jc w:val="left"/>
+        <w:rPr>
+          <w:rFonts w:ascii="Consolas" w:hAnsi="Consolas" w:cs="Consolas"/>
+          <w:color w:val="5C5C5C"/>
+          <w:sz w:val="18"/>
+          <w:szCs w:val="18"/>
+        </w:rPr>
+      </w:pPr>
+      <w:r>
+        <w:rPr>
+          <w:rFonts w:ascii="Consolas" w:hAnsi="Consolas" w:cs="Consolas"/>
+          <w:color w:val="000000"/>
+          <w:sz w:val="18"/>
+          <w:szCs w:val="18"/>
+          <w:bdr w:val="none" w:sz="0" w:space="0" w:color="auto" w:frame="1"/>
+        </w:rPr>
+        <w:t>    </w:t>
+      </w:r>
+      <w:r>
+        <w:rPr>
+          <w:rStyle w:val="keyword"/>
+          <w:rFonts w:ascii="Consolas" w:hAnsi="Consolas" w:cs="Consolas"/>
+          <w:b/>
+          <w:bCs/>
+          <w:color w:val="0000FF"/>
+          <w:sz w:val="18"/>
+          <w:szCs w:val="18"/>
+          <w:bdr w:val="none" w:sz="0" w:space="0" w:color="auto" w:frame="1"/>
+        </w:rPr>
+        <w:t>public</w:t>
+      </w:r>
+      <w:r>
+        <w:rPr>
+          <w:rFonts w:ascii="Consolas" w:hAnsi="Consolas" w:cs="Consolas"/>
+          <w:color w:val="000000"/>
+          <w:sz w:val="18"/>
+          <w:szCs w:val="18"/>
+          <w:bdr w:val="none" w:sz="0" w:space="0" w:color="auto" w:frame="1"/>
+        </w:rPr>
+        <w:t> </w:t>
+      </w:r>
+      <w:r>
+        <w:rPr>
+          <w:rStyle w:val="keyword"/>
+          <w:rFonts w:ascii="Consolas" w:hAnsi="Consolas" w:cs="Consolas"/>
+          <w:b/>
+          <w:bCs/>
+          <w:color w:val="0000FF"/>
+          <w:sz w:val="18"/>
+          <w:szCs w:val="18"/>
+          <w:bdr w:val="none" w:sz="0" w:space="0" w:color="auto" w:frame="1"/>
+        </w:rPr>
+        <w:t>class</w:t>
+      </w:r>
+      <w:r>
+        <w:rPr>
+          <w:rFonts w:ascii="Consolas" w:hAnsi="Consolas" w:cs="Consolas"/>
+          <w:color w:val="000000"/>
+          <w:sz w:val="18"/>
+          <w:szCs w:val="18"/>
+          <w:bdr w:val="none" w:sz="0" w:space="0" w:color="auto" w:frame="1"/>
+        </w:rPr>
+        <w:t> UserManagerImpl </w:t>
+      </w:r>
+      <w:r>
+        <w:rPr>
+          <w:rStyle w:val="keyword"/>
+          <w:rFonts w:ascii="Consolas" w:hAnsi="Consolas" w:cs="Consolas"/>
+          <w:b/>
+          <w:bCs/>
+          <w:color w:val="0000FF"/>
+          <w:sz w:val="18"/>
+          <w:szCs w:val="18"/>
+          <w:bdr w:val="none" w:sz="0" w:space="0" w:color="auto" w:frame="1"/>
+        </w:rPr>
+        <w:t>implements</w:t>
+      </w:r>
+      <w:r>
+        <w:rPr>
+          <w:rFonts w:ascii="Consolas" w:hAnsi="Consolas" w:cs="Consolas"/>
+          <w:color w:val="000000"/>
+          <w:sz w:val="18"/>
+          <w:szCs w:val="18"/>
+          <w:bdr w:val="none" w:sz="0" w:space="0" w:color="auto" w:frame="1"/>
+        </w:rPr>
+        <w:t> UserManager{    </w:t>
+      </w:r>
+    </w:p>
+    <w:p>
+      <w:pPr>
+        <w:widowControl/>
+        <w:numPr>
+          <w:ilvl w:val="0"/>
+          <w:numId w:val="8"/>
+        </w:numPr>
+        <w:pBdr>
+          <w:left w:val="single" w:sz="18" w:space="0" w:color="999999"/>
+        </w:pBdr>
+        <w:shd w:val="clear" w:color="auto" w:fill="F5FAE2"/>
+        <w:spacing w:beforeAutospacing="1" w:afterAutospacing="1" w:line="270" w:lineRule="atLeast"/>
+        <w:ind w:firstLine="0"/>
+        <w:jc w:val="left"/>
+        <w:rPr>
+          <w:rFonts w:ascii="Consolas" w:hAnsi="Consolas" w:cs="Consolas"/>
+          <w:color w:val="5C5C5C"/>
+          <w:sz w:val="18"/>
+          <w:szCs w:val="18"/>
+        </w:rPr>
+      </w:pPr>
+      <w:r>
+        <w:rPr>
+          <w:rFonts w:ascii="Consolas" w:hAnsi="Consolas" w:cs="Consolas"/>
+          <w:color w:val="000000"/>
+          <w:sz w:val="18"/>
+          <w:szCs w:val="18"/>
+          <w:bdr w:val="none" w:sz="0" w:space="0" w:color="auto" w:frame="1"/>
+        </w:rPr>
+        <w:t>        </w:t>
+      </w:r>
+      <w:r>
+        <w:rPr>
+          <w:rStyle w:val="keyword"/>
+          <w:rFonts w:ascii="Consolas" w:hAnsi="Consolas" w:cs="Consolas"/>
+          <w:b/>
+          <w:bCs/>
+          <w:color w:val="0000FF"/>
+          <w:sz w:val="18"/>
+          <w:szCs w:val="18"/>
+          <w:bdr w:val="none" w:sz="0" w:space="0" w:color="auto" w:frame="1"/>
+        </w:rPr>
+        <w:t>private</w:t>
+      </w:r>
+      <w:r>
+        <w:rPr>
+          <w:rFonts w:ascii="Consolas" w:hAnsi="Consolas" w:cs="Consolas"/>
+          <w:color w:val="000000"/>
+          <w:sz w:val="18"/>
+          <w:szCs w:val="18"/>
+          <w:bdr w:val="none" w:sz="0" w:space="0" w:color="auto" w:frame="1"/>
+        </w:rPr>
+        <w:t> UserDao userDao;    </w:t>
+      </w:r>
+    </w:p>
+    <w:p>
+      <w:pPr>
+        <w:widowControl/>
+        <w:numPr>
+          <w:ilvl w:val="0"/>
+          <w:numId w:val="8"/>
+        </w:numPr>
+        <w:pBdr>
+          <w:left w:val="single" w:sz="18" w:space="0" w:color="999999"/>
+        </w:pBdr>
+        <w:shd w:val="clear" w:color="auto" w:fill="F5FAE2"/>
+        <w:spacing w:beforeAutospacing="1" w:afterAutospacing="1" w:line="270" w:lineRule="atLeast"/>
+        <w:ind w:firstLine="0"/>
+        <w:jc w:val="left"/>
+        <w:rPr>
+          <w:rFonts w:ascii="Consolas" w:hAnsi="Consolas" w:cs="Consolas"/>
+          <w:color w:val="5C5C5C"/>
+          <w:sz w:val="18"/>
+          <w:szCs w:val="18"/>
+        </w:rPr>
+      </w:pPr>
+      <w:r>
+        <w:rPr>
+          <w:rFonts w:ascii="Consolas" w:hAnsi="Consolas" w:cs="Consolas"/>
+          <w:color w:val="000000"/>
+          <w:sz w:val="18"/>
+          <w:szCs w:val="18"/>
+          <w:bdr w:val="none" w:sz="0" w:space="0" w:color="auto" w:frame="1"/>
+        </w:rPr>
+        <w:t>        </w:t>
+      </w:r>
+      <w:r>
+        <w:rPr>
+          <w:rStyle w:val="comment"/>
+          <w:rFonts w:ascii="Consolas" w:hAnsi="Consolas" w:cs="Consolas"/>
+          <w:color w:val="008200"/>
+          <w:sz w:val="18"/>
+          <w:szCs w:val="18"/>
+          <w:bdr w:val="none" w:sz="0" w:space="0" w:color="auto" w:frame="1"/>
+        </w:rPr>
+        <w:t>//</w:t>
+      </w:r>
+      <w:r>
+        <w:rPr>
+          <w:rStyle w:val="comment"/>
+          <w:rFonts w:ascii="Consolas" w:hAnsi="Consolas" w:cs="Consolas"/>
+          <w:color w:val="008200"/>
+          <w:sz w:val="18"/>
+          <w:szCs w:val="18"/>
+          <w:bdr w:val="none" w:sz="0" w:space="0" w:color="auto" w:frame="1"/>
+        </w:rPr>
+        <w:t>使用构造方式赋值</w:t>
+      </w:r>
+      <w:r>
+        <w:rPr>
+          <w:rStyle w:val="comment"/>
+          <w:rFonts w:ascii="Consolas" w:hAnsi="Consolas" w:cs="Consolas"/>
+          <w:color w:val="008200"/>
+          <w:sz w:val="18"/>
+          <w:szCs w:val="18"/>
+          <w:bdr w:val="none" w:sz="0" w:space="0" w:color="auto" w:frame="1"/>
+        </w:rPr>
+        <w:t>  </w:t>
+      </w:r>
+      <w:r>
+        <w:rPr>
+          <w:rFonts w:ascii="Consolas" w:hAnsi="Consolas" w:cs="Consolas"/>
+          <w:color w:val="000000"/>
+          <w:sz w:val="18"/>
+          <w:szCs w:val="18"/>
+          <w:bdr w:val="none" w:sz="0" w:space="0" w:color="auto" w:frame="1"/>
+        </w:rPr>
+        <w:t>  </w:t>
+      </w:r>
+    </w:p>
+    <w:p>
+      <w:pPr>
+        <w:widowControl/>
+        <w:numPr>
+          <w:ilvl w:val="0"/>
+          <w:numId w:val="8"/>
+        </w:numPr>
+        <w:pBdr>
+          <w:left w:val="single" w:sz="18" w:space="0" w:color="999999"/>
+        </w:pBdr>
+        <w:shd w:val="clear" w:color="auto" w:fill="F5FAE2"/>
+        <w:spacing w:beforeAutospacing="1" w:afterAutospacing="1" w:line="270" w:lineRule="atLeast"/>
+        <w:ind w:firstLine="0"/>
+        <w:jc w:val="left"/>
+        <w:rPr>
+          <w:rFonts w:ascii="Consolas" w:hAnsi="Consolas" w:cs="Consolas"/>
+          <w:color w:val="555555"/>
+          <w:sz w:val="18"/>
+          <w:szCs w:val="18"/>
+        </w:rPr>
+      </w:pPr>
+      <w:r>
+        <w:rPr>
+          <w:rFonts w:ascii="Consolas" w:hAnsi="Consolas" w:cs="Consolas"/>
+          <w:color w:val="000000"/>
+          <w:sz w:val="18"/>
+          <w:szCs w:val="18"/>
+          <w:bdr w:val="none" w:sz="0" w:space="0" w:color="auto" w:frame="1"/>
+        </w:rPr>
+        <w:t>        </w:t>
+      </w:r>
+      <w:r>
+        <w:rPr>
+          <w:rStyle w:val="keyword"/>
+          <w:rFonts w:ascii="Consolas" w:hAnsi="Consolas" w:cs="Consolas"/>
+          <w:b/>
+          <w:bCs/>
+          <w:color w:val="0000FF"/>
+          <w:sz w:val="18"/>
+          <w:szCs w:val="18"/>
+          <w:bdr w:val="none" w:sz="0" w:space="0" w:color="auto" w:frame="1"/>
+        </w:rPr>
+        <w:t>public</w:t>
+      </w:r>
+      <w:r>
+        <w:rPr>
+          <w:rFonts w:ascii="Consolas" w:hAnsi="Consolas" w:cs="Consolas"/>
+          <w:color w:val="000000"/>
+          <w:sz w:val="18"/>
+          <w:szCs w:val="18"/>
+          <w:bdr w:val="none" w:sz="0" w:space="0" w:color="auto" w:frame="1"/>
+        </w:rPr>
+        <w:t> UserManagerImpl(UserDao userDao) {    </w:t>
+      </w:r>
+    </w:p>
+    <w:p>
+      <w:pPr>
+        <w:widowControl/>
+        <w:numPr>
+          <w:ilvl w:val="0"/>
+          <w:numId w:val="8"/>
+        </w:numPr>
+        <w:pBdr>
+          <w:left w:val="single" w:sz="18" w:space="0" w:color="999999"/>
+        </w:pBdr>
+        <w:shd w:val="clear" w:color="auto" w:fill="F5FAE2"/>
+        <w:spacing w:beforeAutospacing="1" w:afterAutospacing="1" w:line="270" w:lineRule="atLeast"/>
+        <w:ind w:firstLine="0"/>
+        <w:jc w:val="left"/>
+        <w:rPr>
+          <w:rFonts w:ascii="Consolas" w:hAnsi="Consolas" w:cs="Consolas"/>
+          <w:color w:val="5C5C5C"/>
+          <w:sz w:val="18"/>
+          <w:szCs w:val="18"/>
+        </w:rPr>
+      </w:pPr>
+      <w:r>
+        <w:rPr>
+          <w:rFonts w:ascii="Consolas" w:hAnsi="Consolas" w:cs="Consolas"/>
+          <w:color w:val="000000"/>
+          <w:sz w:val="18"/>
+          <w:szCs w:val="18"/>
+          <w:bdr w:val="none" w:sz="0" w:space="0" w:color="auto" w:frame="1"/>
+        </w:rPr>
+        <w:t>            </w:t>
+      </w:r>
+      <w:r>
+        <w:rPr>
+          <w:rStyle w:val="keyword"/>
+          <w:rFonts w:ascii="Consolas" w:hAnsi="Consolas" w:cs="Consolas"/>
+          <w:b/>
+          <w:bCs/>
+          <w:color w:val="0000FF"/>
+          <w:sz w:val="18"/>
+          <w:szCs w:val="18"/>
+          <w:bdr w:val="none" w:sz="0" w:space="0" w:color="auto" w:frame="1"/>
+        </w:rPr>
+        <w:t>this</w:t>
+      </w:r>
+      <w:r>
+        <w:rPr>
+          <w:rFonts w:ascii="Consolas" w:hAnsi="Consolas" w:cs="Consolas"/>
+          <w:color w:val="000000"/>
+          <w:sz w:val="18"/>
+          <w:szCs w:val="18"/>
+          <w:bdr w:val="none" w:sz="0" w:space="0" w:color="auto" w:frame="1"/>
+        </w:rPr>
+        <w:t>.userDao = userDao;    </w:t>
+      </w:r>
+    </w:p>
+    <w:p>
+      <w:pPr>
+        <w:widowControl/>
+        <w:numPr>
+          <w:ilvl w:val="0"/>
+          <w:numId w:val="8"/>
+        </w:numPr>
+        <w:pBdr>
+          <w:left w:val="single" w:sz="18" w:space="0" w:color="999999"/>
+        </w:pBdr>
+        <w:shd w:val="clear" w:color="auto" w:fill="F5FAE2"/>
+        <w:spacing w:beforeAutospacing="1" w:afterAutospacing="1" w:line="270" w:lineRule="atLeast"/>
+        <w:ind w:firstLine="0"/>
+        <w:jc w:val="left"/>
+        <w:rPr>
+          <w:rFonts w:ascii="Consolas" w:hAnsi="Consolas" w:cs="Consolas"/>
+          <w:color w:val="555555"/>
+          <w:sz w:val="18"/>
+          <w:szCs w:val="18"/>
+        </w:rPr>
+      </w:pPr>
+      <w:r>
+        <w:rPr>
+          <w:rFonts w:ascii="Consolas" w:hAnsi="Consolas" w:cs="Consolas"/>
+          <w:color w:val="000000"/>
+          <w:sz w:val="18"/>
+          <w:szCs w:val="18"/>
+          <w:bdr w:val="none" w:sz="0" w:space="0" w:color="auto" w:frame="1"/>
+        </w:rPr>
+        <w:t>        }    </w:t>
+      </w:r>
+    </w:p>
+    <w:p>
+      <w:pPr>
+        <w:widowControl/>
+        <w:numPr>
+          <w:ilvl w:val="0"/>
+          <w:numId w:val="8"/>
+        </w:numPr>
+        <w:pBdr>
+          <w:left w:val="single" w:sz="18" w:space="0" w:color="999999"/>
+        </w:pBdr>
+        <w:shd w:val="clear" w:color="auto" w:fill="F5FAE2"/>
+        <w:spacing w:beforeAutospacing="1" w:afterAutospacing="1" w:line="270" w:lineRule="atLeast"/>
+        <w:ind w:firstLine="0"/>
+        <w:jc w:val="left"/>
+        <w:rPr>
+          <w:rFonts w:ascii="Consolas" w:hAnsi="Consolas" w:cs="Consolas"/>
+          <w:color w:val="555555"/>
+          <w:sz w:val="18"/>
+          <w:szCs w:val="18"/>
+        </w:rPr>
+      </w:pPr>
+      <w:r>
+        <w:rPr>
+          <w:rFonts w:ascii="Consolas" w:hAnsi="Consolas" w:cs="Consolas"/>
+          <w:color w:val="000000"/>
+          <w:sz w:val="18"/>
+          <w:szCs w:val="18"/>
+          <w:bdr w:val="none" w:sz="0" w:space="0" w:color="auto" w:frame="1"/>
+        </w:rPr>
+        <w:t>        </w:t>
+      </w:r>
+      <w:r>
+        <w:rPr>
+          <w:rStyle w:val="annotation"/>
+          <w:rFonts w:ascii="Consolas" w:hAnsi="Consolas" w:cs="Consolas"/>
+          <w:color w:val="646464"/>
+          <w:sz w:val="18"/>
+          <w:szCs w:val="18"/>
+          <w:bdr w:val="none" w:sz="0" w:space="0" w:color="auto" w:frame="1"/>
+        </w:rPr>
+        <w:t>@Override</w:t>
+      </w:r>
+      <w:r>
+        <w:rPr>
+          <w:rFonts w:ascii="Consolas" w:hAnsi="Consolas" w:cs="Consolas"/>
+          <w:color w:val="000000"/>
+          <w:sz w:val="18"/>
+          <w:szCs w:val="18"/>
+          <w:bdr w:val="none" w:sz="0" w:space="0" w:color="auto" w:frame="1"/>
+        </w:rPr>
+        <w:t>    </w:t>
+      </w:r>
+    </w:p>
+    <w:p>
+      <w:pPr>
+        <w:widowControl/>
+        <w:numPr>
+          <w:ilvl w:val="0"/>
+          <w:numId w:val="8"/>
+        </w:numPr>
+        <w:pBdr>
+          <w:left w:val="single" w:sz="18" w:space="0" w:color="999999"/>
+        </w:pBdr>
+        <w:shd w:val="clear" w:color="auto" w:fill="F5FAE2"/>
+        <w:spacing w:beforeAutospacing="1" w:afterAutospacing="1" w:line="270" w:lineRule="atLeast"/>
+        <w:ind w:firstLine="0"/>
+        <w:jc w:val="left"/>
+        <w:rPr>
+          <w:rFonts w:ascii="Consolas" w:hAnsi="Consolas" w:cs="Consolas"/>
+          <w:color w:val="5C5C5C"/>
+          <w:sz w:val="18"/>
+          <w:szCs w:val="18"/>
+        </w:rPr>
+      </w:pPr>
+      <w:r>
+        <w:rPr>
+          <w:rFonts w:ascii="Consolas" w:hAnsi="Consolas" w:cs="Consolas"/>
+          <w:color w:val="000000"/>
+          <w:sz w:val="18"/>
+          <w:szCs w:val="18"/>
+          <w:bdr w:val="none" w:sz="0" w:space="0" w:color="auto" w:frame="1"/>
+        </w:rPr>
+        <w:t>        </w:t>
+      </w:r>
+      <w:r>
+        <w:rPr>
+          <w:rStyle w:val="keyword"/>
+          <w:rFonts w:ascii="Consolas" w:hAnsi="Consolas" w:cs="Consolas"/>
+          <w:b/>
+          <w:bCs/>
+          <w:color w:val="0000FF"/>
+          <w:sz w:val="18"/>
+          <w:szCs w:val="18"/>
+          <w:bdr w:val="none" w:sz="0" w:space="0" w:color="auto" w:frame="1"/>
+        </w:rPr>
+        <w:t>public</w:t>
+      </w:r>
+      <w:r>
+        <w:rPr>
+          <w:rFonts w:ascii="Consolas" w:hAnsi="Consolas" w:cs="Consolas"/>
+          <w:color w:val="000000"/>
+          <w:sz w:val="18"/>
+          <w:szCs w:val="18"/>
+          <w:bdr w:val="none" w:sz="0" w:space="0" w:color="auto" w:frame="1"/>
+        </w:rPr>
+        <w:t> </w:t>
+      </w:r>
+      <w:r>
+        <w:rPr>
+          <w:rStyle w:val="keyword"/>
+          <w:rFonts w:ascii="Consolas" w:hAnsi="Consolas" w:cs="Consolas"/>
+          <w:b/>
+          <w:bCs/>
+          <w:color w:val="0000FF"/>
+          <w:sz w:val="18"/>
+          <w:szCs w:val="18"/>
+          <w:bdr w:val="none" w:sz="0" w:space="0" w:color="auto" w:frame="1"/>
+        </w:rPr>
+        <w:t>void</w:t>
+      </w:r>
+      <w:r>
+        <w:rPr>
+          <w:rFonts w:ascii="Consolas" w:hAnsi="Consolas" w:cs="Consolas"/>
+          <w:color w:val="000000"/>
+          <w:sz w:val="18"/>
+          <w:szCs w:val="18"/>
+          <w:bdr w:val="none" w:sz="0" w:space="0" w:color="auto" w:frame="1"/>
+        </w:rPr>
+        <w:t> addUser(String userName, String password) {    </w:t>
+      </w:r>
+    </w:p>
+    <w:p>
+      <w:pPr>
+        <w:widowControl/>
+        <w:numPr>
+          <w:ilvl w:val="0"/>
+          <w:numId w:val="8"/>
+        </w:numPr>
+        <w:pBdr>
+          <w:left w:val="single" w:sz="18" w:space="0" w:color="999999"/>
+        </w:pBdr>
+        <w:shd w:val="clear" w:color="auto" w:fill="F5FAE2"/>
+        <w:spacing w:beforeAutospacing="1" w:afterAutospacing="1" w:line="270" w:lineRule="atLeast"/>
+        <w:ind w:firstLine="0"/>
+        <w:jc w:val="left"/>
+        <w:rPr>
+          <w:rFonts w:ascii="Consolas" w:hAnsi="Consolas" w:cs="Consolas"/>
+          <w:color w:val="5C5C5C"/>
+          <w:sz w:val="18"/>
+          <w:szCs w:val="18"/>
+        </w:rPr>
+      </w:pPr>
+      <w:r>
+        <w:rPr>
+          <w:rFonts w:ascii="Consolas" w:hAnsi="Consolas" w:cs="Consolas"/>
+          <w:color w:val="000000"/>
+          <w:sz w:val="18"/>
+          <w:szCs w:val="18"/>
+          <w:bdr w:val="none" w:sz="0" w:space="0" w:color="auto" w:frame="1"/>
+        </w:rPr>
+        <w:t>            userDao.addUser(userName, password);    </w:t>
+      </w:r>
+    </w:p>
+    <w:p>
+      <w:pPr>
+        <w:widowControl/>
+        <w:numPr>
+          <w:ilvl w:val="0"/>
+          <w:numId w:val="8"/>
+        </w:numPr>
+        <w:pBdr>
+          <w:left w:val="single" w:sz="18" w:space="0" w:color="999999"/>
+        </w:pBdr>
+        <w:shd w:val="clear" w:color="auto" w:fill="F5FAE2"/>
+        <w:spacing w:beforeAutospacing="1" w:afterAutospacing="1" w:line="270" w:lineRule="atLeast"/>
+        <w:ind w:firstLine="0"/>
+        <w:jc w:val="left"/>
+        <w:rPr>
+          <w:rFonts w:ascii="Consolas" w:hAnsi="Consolas" w:cs="Consolas"/>
+          <w:color w:val="555555"/>
+          <w:sz w:val="18"/>
+          <w:szCs w:val="18"/>
+        </w:rPr>
+      </w:pPr>
+      <w:r>
+        <w:rPr>
+          <w:rFonts w:ascii="Consolas" w:hAnsi="Consolas" w:cs="Consolas"/>
+          <w:color w:val="000000"/>
+          <w:sz w:val="18"/>
+          <w:szCs w:val="18"/>
+          <w:bdr w:val="none" w:sz="0" w:space="0" w:color="auto" w:frame="1"/>
+        </w:rPr>
+        <w:t>        }    </w:t>
+      </w:r>
+    </w:p>
+    <w:p>
+      <w:pPr>
+        <w:widowControl/>
+        <w:numPr>
+          <w:ilvl w:val="0"/>
+          <w:numId w:val="8"/>
+        </w:numPr>
+        <w:pBdr>
+          <w:left w:val="single" w:sz="18" w:space="0" w:color="999999"/>
+        </w:pBdr>
+        <w:shd w:val="clear" w:color="auto" w:fill="F5FAE2"/>
+        <w:spacing w:beforeAutospacing="1" w:afterAutospacing="1" w:line="270" w:lineRule="atLeast"/>
+        <w:ind w:firstLine="0"/>
+        <w:jc w:val="left"/>
+        <w:rPr>
+          <w:rFonts w:ascii="Consolas" w:hAnsi="Consolas" w:cs="Consolas"/>
+          <w:color w:val="5C5C5C"/>
+          <w:sz w:val="18"/>
+          <w:szCs w:val="18"/>
+        </w:rPr>
+      </w:pPr>
+      <w:r>
+        <w:rPr>
+          <w:rFonts w:ascii="Consolas" w:hAnsi="Consolas" w:cs="Consolas"/>
+          <w:color w:val="000000"/>
+          <w:sz w:val="18"/>
+          <w:szCs w:val="18"/>
+          <w:bdr w:val="none" w:sz="0" w:space="0" w:color="auto" w:frame="1"/>
+        </w:rPr>
+        <w:t>    }    </w:t>
       </w:r>
     </w:p>
     <w:p>
       <w:pPr>
         <w:pStyle w:val="a5"/>
-        <w:ind w:left="360" w:firstLineChars="0" w:firstLine="0"/>
-        <w:rPr>
-          <w:rFonts w:ascii="微软雅黑" w:eastAsia="微软雅黑" w:hAnsi="微软雅黑"/>
-          <w:color w:val="333333"/>
-          <w:shd w:val="clear" w:color="auto" w:fill="FFFFFF"/>
-        </w:rPr>
-      </w:pPr>
-      <w:r>
-        <w:rPr>
-          <w:rFonts w:ascii="微软雅黑" w:eastAsia="微软雅黑" w:hAnsi="微软雅黑"/>
-          <w:color w:val="333333"/>
-          <w:shd w:val="clear" w:color="auto" w:fill="FFFFFF"/>
-        </w:rPr>
-        <w:t xml:space="preserve">    &lt;aop:beforemethod=””/&gt;</w:t>
-      </w:r>
-    </w:p>
-    <w:p>
-      <w:pPr>
-        <w:pStyle w:val="a5"/>
-        <w:ind w:left="360" w:firstLineChars="0" w:firstLine="0"/>
-        <w:rPr>
-          <w:rFonts w:ascii="微软雅黑" w:eastAsia="微软雅黑" w:hAnsi="微软雅黑"/>
-          <w:color w:val="333333"/>
-          <w:shd w:val="clear" w:color="auto" w:fill="FFFFFF"/>
-        </w:rPr>
-      </w:pPr>
-      <w:r>
-        <w:rPr>
-          <w:rFonts w:ascii="微软雅黑" w:eastAsia="微软雅黑" w:hAnsi="微软雅黑"/>
-          <w:color w:val="333333"/>
-          <w:shd w:val="clear" w:color="auto" w:fill="FFFFFF"/>
-        </w:rPr>
-        <w:t xml:space="preserve">    &lt;aop:aftermethod=””/&gt;</w:t>
-      </w:r>
-    </w:p>
-    <w:p>
-      <w:pPr>
-        <w:pStyle w:val="a5"/>
-        <w:ind w:left="360" w:firstLineChars="0" w:firstLine="0"/>
-        <w:rPr>
-          <w:rFonts w:ascii="微软雅黑" w:eastAsia="微软雅黑" w:hAnsi="微软雅黑"/>
-          <w:color w:val="333333"/>
-          <w:shd w:val="clear" w:color="auto" w:fill="FFFFFF"/>
-        </w:rPr>
-      </w:pPr>
-      <w:r>
-        <w:rPr>
-          <w:rFonts w:ascii="微软雅黑" w:eastAsia="微软雅黑" w:hAnsi="微软雅黑"/>
-          <w:color w:val="333333"/>
-          <w:shd w:val="clear" w:color="auto" w:fill="FFFFFF"/>
-        </w:rPr>
-        <w:t xml:space="preserve">  &lt;/aop:aspect&gt;</w:t>
-      </w:r>
-    </w:p>
-    <w:p>
-      <w:pPr>
-        <w:pStyle w:val="a5"/>
-        <w:ind w:left="360" w:firstLineChars="0" w:firstLine="0"/>
-        <w:rPr>
-          <w:rFonts w:ascii="微软雅黑" w:eastAsia="微软雅黑" w:hAnsi="微软雅黑" w:hint="eastAsia"/>
-          <w:color w:val="333333"/>
-          <w:shd w:val="clear" w:color="auto" w:fill="FFFFFF"/>
-        </w:rPr>
-      </w:pPr>
-      <w:r>
-        <w:rPr>
-          <w:rFonts w:ascii="微软雅黑" w:eastAsia="微软雅黑" w:hAnsi="微软雅黑"/>
-          <w:color w:val="333333"/>
-          <w:shd w:val="clear" w:color="auto" w:fill="FFFFFF"/>
-        </w:rPr>
-        <w:t>&lt;/aop:config&gt;</w:t>
-      </w:r>
-      <w:bookmarkStart w:id="0" w:name="_GoBack"/>
-      <w:bookmarkEnd w:id="0"/>
+        <w:ind w:left="675" w:firstLineChars="0" w:firstLine="0"/>
+        <w:rPr>
+          <w:rFonts w:asciiTheme="minorEastAsia" w:hAnsiTheme="minorEastAsia" w:hint="eastAsia"/>
+          <w:szCs w:val="21"/>
+        </w:rPr>
+      </w:pPr>
     </w:p>
     <w:sectPr>
       <w:pgSz w:w="11906" w:h="16838"/>
@@ -1451,16 +9714,16 @@
 <file path=word/numbering.xml><?xml version="1.0" encoding="utf-8"?>
 <w:numbering xmlns:wpc="http://schemas.microsoft.com/office/word/2010/wordprocessingCanvas" xmlns:mc="http://schemas.openxmlformats.org/markup-compatibility/2006" xmlns:o="urn:schemas-microsoft-com:office:office" xmlns:r="http://schemas.openxmlformats.org/officeDocument/2006/relationships" xmlns:m="http://schemas.openxmlformats.org/officeDocument/2006/math" xmlns:v="urn:schemas-microsoft-com:vml" xmlns:wp14="http://schemas.microsoft.com/office/word/2010/wordprocessingDrawing" xmlns:wp="http://schemas.openxmlformats.org/drawingml/2006/wordprocessingDrawing" xmlns:w10="urn:schemas-microsoft-com:office:word" xmlns:w="http://schemas.openxmlformats.org/wordprocessingml/2006/main" xmlns:w14="http://schemas.microsoft.com/office/word/2010/wordml" xmlns:w15="http://schemas.microsoft.com/office/word/2012/wordml" xmlns:wpg="http://schemas.microsoft.com/office/word/2010/wordprocessingGroup" xmlns:wpi="http://schemas.microsoft.com/office/word/2010/wordprocessingInk" xmlns:wne="http://schemas.microsoft.com/office/word/2006/wordml" xmlns:wps="http://schemas.microsoft.com/office/word/2010/wordprocessingShape" mc:Ignorable="w14 w15 wp14">
   <w:abstractNum w:abstractNumId="0">
-    <w:nsid w:val="644F7992"/>
+    <w:nsid w:val="00160A1D"/>
     <w:multiLevelType w:val="hybridMultilevel"/>
-    <w:tmpl w:val="09403D38"/>
-    <w:lvl w:ilvl="0" w:tplc="56569DD8">
+    <w:tmpl w:val="8114680A"/>
+    <w:lvl w:ilvl="0" w:tplc="681C6874">
       <w:start w:val="1"/>
       <w:numFmt w:val="decimal"/>
       <w:lvlText w:val="%1."/>
       <w:lvlJc w:val="left"/>
       <w:pPr>
-        <w:ind w:left="360" w:hanging="360"/>
+        <w:ind w:left="675" w:hanging="360"/>
       </w:pPr>
       <w:rPr>
         <w:rFonts w:hint="default"/>
@@ -1472,7 +9735,7 @@
       <w:lvlText w:val="%2)"/>
       <w:lvlJc w:val="left"/>
       <w:pPr>
-        <w:ind w:left="840" w:hanging="420"/>
+        <w:ind w:left="1155" w:hanging="420"/>
       </w:pPr>
     </w:lvl>
     <w:lvl w:ilvl="2" w:tplc="0409001B" w:tentative="1">
@@ -1481,7 +9744,7 @@
       <w:lvlText w:val="%3."/>
       <w:lvlJc w:val="right"/>
       <w:pPr>
-        <w:ind w:left="1260" w:hanging="420"/>
+        <w:ind w:left="1575" w:hanging="420"/>
       </w:pPr>
     </w:lvl>
     <w:lvl w:ilvl="3" w:tplc="0409000F" w:tentative="1">
@@ -1490,7 +9753,7 @@
       <w:lvlText w:val="%4."/>
       <w:lvlJc w:val="left"/>
       <w:pPr>
-        <w:ind w:left="1680" w:hanging="420"/>
+        <w:ind w:left="1995" w:hanging="420"/>
       </w:pPr>
     </w:lvl>
     <w:lvl w:ilvl="4" w:tplc="04090019" w:tentative="1">
@@ -1499,7 +9762,7 @@
       <w:lvlText w:val="%5)"/>
       <w:lvlJc w:val="left"/>
       <w:pPr>
-        <w:ind w:left="2100" w:hanging="420"/>
+        <w:ind w:left="2415" w:hanging="420"/>
       </w:pPr>
     </w:lvl>
     <w:lvl w:ilvl="5" w:tplc="0409001B" w:tentative="1">
@@ -1508,7 +9771,7 @@
       <w:lvlText w:val="%6."/>
       <w:lvlJc w:val="right"/>
       <w:pPr>
-        <w:ind w:left="2520" w:hanging="420"/>
+        <w:ind w:left="2835" w:hanging="420"/>
       </w:pPr>
     </w:lvl>
     <w:lvl w:ilvl="6" w:tplc="0409000F" w:tentative="1">
@@ -1517,7 +9780,7 @@
       <w:lvlText w:val="%7."/>
       <w:lvlJc w:val="left"/>
       <w:pPr>
-        <w:ind w:left="2940" w:hanging="420"/>
+        <w:ind w:left="3255" w:hanging="420"/>
       </w:pPr>
     </w:lvl>
     <w:lvl w:ilvl="7" w:tplc="04090019" w:tentative="1">
@@ -1526,7 +9789,7 @@
       <w:lvlText w:val="%8)"/>
       <w:lvlJc w:val="left"/>
       <w:pPr>
-        <w:ind w:left="3360" w:hanging="420"/>
+        <w:ind w:left="3675" w:hanging="420"/>
       </w:pPr>
     </w:lvl>
     <w:lvl w:ilvl="8" w:tplc="0409001B" w:tentative="1">
@@ -1535,15 +9798,580 @@
       <w:lvlText w:val="%9."/>
       <w:lvlJc w:val="right"/>
       <w:pPr>
-        <w:ind w:left="3780" w:hanging="420"/>
+        <w:ind w:left="4095" w:hanging="420"/>
       </w:pPr>
     </w:lvl>
   </w:abstractNum>
   <w:abstractNum w:abstractNumId="1">
-    <w:nsid w:val="747F6ADA"/>
+    <w:nsid w:val="10094EC4"/>
+    <w:multiLevelType w:val="multilevel"/>
+    <w:tmpl w:val="161EE54C"/>
+    <w:lvl w:ilvl="0">
+      <w:start w:val="1"/>
+      <w:numFmt w:val="decimal"/>
+      <w:lvlText w:val="%1."/>
+      <w:lvlJc w:val="left"/>
+      <w:pPr>
+        <w:tabs>
+          <w:tab w:val="num" w:pos="720"/>
+        </w:tabs>
+        <w:ind w:left="720" w:hanging="360"/>
+      </w:pPr>
+    </w:lvl>
+    <w:lvl w:ilvl="1" w:tentative="1">
+      <w:start w:val="1"/>
+      <w:numFmt w:val="decimal"/>
+      <w:lvlText w:val="%2."/>
+      <w:lvlJc w:val="left"/>
+      <w:pPr>
+        <w:tabs>
+          <w:tab w:val="num" w:pos="1440"/>
+        </w:tabs>
+        <w:ind w:left="1440" w:hanging="360"/>
+      </w:pPr>
+    </w:lvl>
+    <w:lvl w:ilvl="2" w:tentative="1">
+      <w:start w:val="1"/>
+      <w:numFmt w:val="decimal"/>
+      <w:lvlText w:val="%3."/>
+      <w:lvlJc w:val="left"/>
+      <w:pPr>
+        <w:tabs>
+          <w:tab w:val="num" w:pos="2160"/>
+        </w:tabs>
+        <w:ind w:left="2160" w:hanging="360"/>
+      </w:pPr>
+    </w:lvl>
+    <w:lvl w:ilvl="3" w:tentative="1">
+      <w:start w:val="1"/>
+      <w:numFmt w:val="decimal"/>
+      <w:lvlText w:val="%4."/>
+      <w:lvlJc w:val="left"/>
+      <w:pPr>
+        <w:tabs>
+          <w:tab w:val="num" w:pos="2880"/>
+        </w:tabs>
+        <w:ind w:left="2880" w:hanging="360"/>
+      </w:pPr>
+    </w:lvl>
+    <w:lvl w:ilvl="4" w:tentative="1">
+      <w:start w:val="1"/>
+      <w:numFmt w:val="decimal"/>
+      <w:lvlText w:val="%5."/>
+      <w:lvlJc w:val="left"/>
+      <w:pPr>
+        <w:tabs>
+          <w:tab w:val="num" w:pos="3600"/>
+        </w:tabs>
+        <w:ind w:left="3600" w:hanging="360"/>
+      </w:pPr>
+    </w:lvl>
+    <w:lvl w:ilvl="5" w:tentative="1">
+      <w:start w:val="1"/>
+      <w:numFmt w:val="decimal"/>
+      <w:lvlText w:val="%6."/>
+      <w:lvlJc w:val="left"/>
+      <w:pPr>
+        <w:tabs>
+          <w:tab w:val="num" w:pos="4320"/>
+        </w:tabs>
+        <w:ind w:left="4320" w:hanging="360"/>
+      </w:pPr>
+    </w:lvl>
+    <w:lvl w:ilvl="6" w:tentative="1">
+      <w:start w:val="1"/>
+      <w:numFmt w:val="decimal"/>
+      <w:lvlText w:val="%7."/>
+      <w:lvlJc w:val="left"/>
+      <w:pPr>
+        <w:tabs>
+          <w:tab w:val="num" w:pos="5040"/>
+        </w:tabs>
+        <w:ind w:left="5040" w:hanging="360"/>
+      </w:pPr>
+    </w:lvl>
+    <w:lvl w:ilvl="7" w:tentative="1">
+      <w:start w:val="1"/>
+      <w:numFmt w:val="decimal"/>
+      <w:lvlText w:val="%8."/>
+      <w:lvlJc w:val="left"/>
+      <w:pPr>
+        <w:tabs>
+          <w:tab w:val="num" w:pos="5760"/>
+        </w:tabs>
+        <w:ind w:left="5760" w:hanging="360"/>
+      </w:pPr>
+    </w:lvl>
+    <w:lvl w:ilvl="8" w:tentative="1">
+      <w:start w:val="1"/>
+      <w:numFmt w:val="decimal"/>
+      <w:lvlText w:val="%9."/>
+      <w:lvlJc w:val="left"/>
+      <w:pPr>
+        <w:tabs>
+          <w:tab w:val="num" w:pos="6480"/>
+        </w:tabs>
+        <w:ind w:left="6480" w:hanging="360"/>
+      </w:pPr>
+    </w:lvl>
+  </w:abstractNum>
+  <w:abstractNum w:abstractNumId="2">
+    <w:nsid w:val="2353705B"/>
+    <w:multiLevelType w:val="multilevel"/>
+    <w:tmpl w:val="300E12FA"/>
+    <w:lvl w:ilvl="0">
+      <w:start w:val="1"/>
+      <w:numFmt w:val="decimal"/>
+      <w:lvlText w:val="%1."/>
+      <w:lvlJc w:val="left"/>
+      <w:pPr>
+        <w:tabs>
+          <w:tab w:val="num" w:pos="720"/>
+        </w:tabs>
+        <w:ind w:left="720" w:hanging="360"/>
+      </w:pPr>
+    </w:lvl>
+    <w:lvl w:ilvl="1" w:tentative="1">
+      <w:start w:val="1"/>
+      <w:numFmt w:val="decimal"/>
+      <w:lvlText w:val="%2."/>
+      <w:lvlJc w:val="left"/>
+      <w:pPr>
+        <w:tabs>
+          <w:tab w:val="num" w:pos="1440"/>
+        </w:tabs>
+        <w:ind w:left="1440" w:hanging="360"/>
+      </w:pPr>
+    </w:lvl>
+    <w:lvl w:ilvl="2" w:tentative="1">
+      <w:start w:val="1"/>
+      <w:numFmt w:val="decimal"/>
+      <w:lvlText w:val="%3."/>
+      <w:lvlJc w:val="left"/>
+      <w:pPr>
+        <w:tabs>
+          <w:tab w:val="num" w:pos="2160"/>
+        </w:tabs>
+        <w:ind w:left="2160" w:hanging="360"/>
+      </w:pPr>
+    </w:lvl>
+    <w:lvl w:ilvl="3" w:tentative="1">
+      <w:start w:val="1"/>
+      <w:numFmt w:val="decimal"/>
+      <w:lvlText w:val="%4."/>
+      <w:lvlJc w:val="left"/>
+      <w:pPr>
+        <w:tabs>
+          <w:tab w:val="num" w:pos="2880"/>
+        </w:tabs>
+        <w:ind w:left="2880" w:hanging="360"/>
+      </w:pPr>
+    </w:lvl>
+    <w:lvl w:ilvl="4" w:tentative="1">
+      <w:start w:val="1"/>
+      <w:numFmt w:val="decimal"/>
+      <w:lvlText w:val="%5."/>
+      <w:lvlJc w:val="left"/>
+      <w:pPr>
+        <w:tabs>
+          <w:tab w:val="num" w:pos="3600"/>
+        </w:tabs>
+        <w:ind w:left="3600" w:hanging="360"/>
+      </w:pPr>
+    </w:lvl>
+    <w:lvl w:ilvl="5" w:tentative="1">
+      <w:start w:val="1"/>
+      <w:numFmt w:val="decimal"/>
+      <w:lvlText w:val="%6."/>
+      <w:lvlJc w:val="left"/>
+      <w:pPr>
+        <w:tabs>
+          <w:tab w:val="num" w:pos="4320"/>
+        </w:tabs>
+        <w:ind w:left="4320" w:hanging="360"/>
+      </w:pPr>
+    </w:lvl>
+    <w:lvl w:ilvl="6" w:tentative="1">
+      <w:start w:val="1"/>
+      <w:numFmt w:val="decimal"/>
+      <w:lvlText w:val="%7."/>
+      <w:lvlJc w:val="left"/>
+      <w:pPr>
+        <w:tabs>
+          <w:tab w:val="num" w:pos="5040"/>
+        </w:tabs>
+        <w:ind w:left="5040" w:hanging="360"/>
+      </w:pPr>
+    </w:lvl>
+    <w:lvl w:ilvl="7" w:tentative="1">
+      <w:start w:val="1"/>
+      <w:numFmt w:val="decimal"/>
+      <w:lvlText w:val="%8."/>
+      <w:lvlJc w:val="left"/>
+      <w:pPr>
+        <w:tabs>
+          <w:tab w:val="num" w:pos="5760"/>
+        </w:tabs>
+        <w:ind w:left="5760" w:hanging="360"/>
+      </w:pPr>
+    </w:lvl>
+    <w:lvl w:ilvl="8" w:tentative="1">
+      <w:start w:val="1"/>
+      <w:numFmt w:val="decimal"/>
+      <w:lvlText w:val="%9."/>
+      <w:lvlJc w:val="left"/>
+      <w:pPr>
+        <w:tabs>
+          <w:tab w:val="num" w:pos="6480"/>
+        </w:tabs>
+        <w:ind w:left="6480" w:hanging="360"/>
+      </w:pPr>
+    </w:lvl>
+  </w:abstractNum>
+  <w:abstractNum w:abstractNumId="3">
+    <w:nsid w:val="25D233FF"/>
+    <w:multiLevelType w:val="multilevel"/>
+    <w:tmpl w:val="0142B44A"/>
+    <w:lvl w:ilvl="0">
+      <w:start w:val="1"/>
+      <w:numFmt w:val="decimal"/>
+      <w:lvlText w:val="%1."/>
+      <w:lvlJc w:val="left"/>
+      <w:pPr>
+        <w:tabs>
+          <w:tab w:val="num" w:pos="720"/>
+        </w:tabs>
+        <w:ind w:left="720" w:hanging="360"/>
+      </w:pPr>
+    </w:lvl>
+    <w:lvl w:ilvl="1" w:tentative="1">
+      <w:start w:val="1"/>
+      <w:numFmt w:val="decimal"/>
+      <w:lvlText w:val="%2."/>
+      <w:lvlJc w:val="left"/>
+      <w:pPr>
+        <w:tabs>
+          <w:tab w:val="num" w:pos="1440"/>
+        </w:tabs>
+        <w:ind w:left="1440" w:hanging="360"/>
+      </w:pPr>
+    </w:lvl>
+    <w:lvl w:ilvl="2" w:tentative="1">
+      <w:start w:val="1"/>
+      <w:numFmt w:val="decimal"/>
+      <w:lvlText w:val="%3."/>
+      <w:lvlJc w:val="left"/>
+      <w:pPr>
+        <w:tabs>
+          <w:tab w:val="num" w:pos="2160"/>
+        </w:tabs>
+        <w:ind w:left="2160" w:hanging="360"/>
+      </w:pPr>
+    </w:lvl>
+    <w:lvl w:ilvl="3" w:tentative="1">
+      <w:start w:val="1"/>
+      <w:numFmt w:val="decimal"/>
+      <w:lvlText w:val="%4."/>
+      <w:lvlJc w:val="left"/>
+      <w:pPr>
+        <w:tabs>
+          <w:tab w:val="num" w:pos="2880"/>
+        </w:tabs>
+        <w:ind w:left="2880" w:hanging="360"/>
+      </w:pPr>
+    </w:lvl>
+    <w:lvl w:ilvl="4" w:tentative="1">
+      <w:start w:val="1"/>
+      <w:numFmt w:val="decimal"/>
+      <w:lvlText w:val="%5."/>
+      <w:lvlJc w:val="left"/>
+      <w:pPr>
+        <w:tabs>
+          <w:tab w:val="num" w:pos="3600"/>
+        </w:tabs>
+        <w:ind w:left="3600" w:hanging="360"/>
+      </w:pPr>
+    </w:lvl>
+    <w:lvl w:ilvl="5" w:tentative="1">
+      <w:start w:val="1"/>
+      <w:numFmt w:val="decimal"/>
+      <w:lvlText w:val="%6."/>
+      <w:lvlJc w:val="left"/>
+      <w:pPr>
+        <w:tabs>
+          <w:tab w:val="num" w:pos="4320"/>
+        </w:tabs>
+        <w:ind w:left="4320" w:hanging="360"/>
+      </w:pPr>
+    </w:lvl>
+    <w:lvl w:ilvl="6" w:tentative="1">
+      <w:start w:val="1"/>
+      <w:numFmt w:val="decimal"/>
+      <w:lvlText w:val="%7."/>
+      <w:lvlJc w:val="left"/>
+      <w:pPr>
+        <w:tabs>
+          <w:tab w:val="num" w:pos="5040"/>
+        </w:tabs>
+        <w:ind w:left="5040" w:hanging="360"/>
+      </w:pPr>
+    </w:lvl>
+    <w:lvl w:ilvl="7" w:tentative="1">
+      <w:start w:val="1"/>
+      <w:numFmt w:val="decimal"/>
+      <w:lvlText w:val="%8."/>
+      <w:lvlJc w:val="left"/>
+      <w:pPr>
+        <w:tabs>
+          <w:tab w:val="num" w:pos="5760"/>
+        </w:tabs>
+        <w:ind w:left="5760" w:hanging="360"/>
+      </w:pPr>
+    </w:lvl>
+    <w:lvl w:ilvl="8" w:tentative="1">
+      <w:start w:val="1"/>
+      <w:numFmt w:val="decimal"/>
+      <w:lvlText w:val="%9."/>
+      <w:lvlJc w:val="left"/>
+      <w:pPr>
+        <w:tabs>
+          <w:tab w:val="num" w:pos="6480"/>
+        </w:tabs>
+        <w:ind w:left="6480" w:hanging="360"/>
+      </w:pPr>
+    </w:lvl>
+  </w:abstractNum>
+  <w:abstractNum w:abstractNumId="4">
+    <w:nsid w:val="2FE22B01"/>
+    <w:multiLevelType w:val="multilevel"/>
+    <w:tmpl w:val="EAC427CA"/>
+    <w:lvl w:ilvl="0">
+      <w:start w:val="1"/>
+      <w:numFmt w:val="decimal"/>
+      <w:lvlText w:val="%1."/>
+      <w:lvlJc w:val="left"/>
+      <w:pPr>
+        <w:tabs>
+          <w:tab w:val="num" w:pos="720"/>
+        </w:tabs>
+        <w:ind w:left="720" w:hanging="360"/>
+      </w:pPr>
+    </w:lvl>
+    <w:lvl w:ilvl="1" w:tentative="1">
+      <w:start w:val="1"/>
+      <w:numFmt w:val="decimal"/>
+      <w:lvlText w:val="%2."/>
+      <w:lvlJc w:val="left"/>
+      <w:pPr>
+        <w:tabs>
+          <w:tab w:val="num" w:pos="1440"/>
+        </w:tabs>
+        <w:ind w:left="1440" w:hanging="360"/>
+      </w:pPr>
+    </w:lvl>
+    <w:lvl w:ilvl="2" w:tentative="1">
+      <w:start w:val="1"/>
+      <w:numFmt w:val="decimal"/>
+      <w:lvlText w:val="%3."/>
+      <w:lvlJc w:val="left"/>
+      <w:pPr>
+        <w:tabs>
+          <w:tab w:val="num" w:pos="2160"/>
+        </w:tabs>
+        <w:ind w:left="2160" w:hanging="360"/>
+      </w:pPr>
+    </w:lvl>
+    <w:lvl w:ilvl="3" w:tentative="1">
+      <w:start w:val="1"/>
+      <w:numFmt w:val="decimal"/>
+      <w:lvlText w:val="%4."/>
+      <w:lvlJc w:val="left"/>
+      <w:pPr>
+        <w:tabs>
+          <w:tab w:val="num" w:pos="2880"/>
+        </w:tabs>
+        <w:ind w:left="2880" w:hanging="360"/>
+      </w:pPr>
+    </w:lvl>
+    <w:lvl w:ilvl="4" w:tentative="1">
+      <w:start w:val="1"/>
+      <w:numFmt w:val="decimal"/>
+      <w:lvlText w:val="%5."/>
+      <w:lvlJc w:val="left"/>
+      <w:pPr>
+        <w:tabs>
+          <w:tab w:val="num" w:pos="3600"/>
+        </w:tabs>
+        <w:ind w:left="3600" w:hanging="360"/>
+      </w:pPr>
+    </w:lvl>
+    <w:lvl w:ilvl="5" w:tentative="1">
+      <w:start w:val="1"/>
+      <w:numFmt w:val="decimal"/>
+      <w:lvlText w:val="%6."/>
+      <w:lvlJc w:val="left"/>
+      <w:pPr>
+        <w:tabs>
+          <w:tab w:val="num" w:pos="4320"/>
+        </w:tabs>
+        <w:ind w:left="4320" w:hanging="360"/>
+      </w:pPr>
+    </w:lvl>
+    <w:lvl w:ilvl="6" w:tentative="1">
+      <w:start w:val="1"/>
+      <w:numFmt w:val="decimal"/>
+      <w:lvlText w:val="%7."/>
+      <w:lvlJc w:val="left"/>
+      <w:pPr>
+        <w:tabs>
+          <w:tab w:val="num" w:pos="5040"/>
+        </w:tabs>
+        <w:ind w:left="5040" w:hanging="360"/>
+      </w:pPr>
+    </w:lvl>
+    <w:lvl w:ilvl="7" w:tentative="1">
+      <w:start w:val="1"/>
+      <w:numFmt w:val="decimal"/>
+      <w:lvlText w:val="%8."/>
+      <w:lvlJc w:val="left"/>
+      <w:pPr>
+        <w:tabs>
+          <w:tab w:val="num" w:pos="5760"/>
+        </w:tabs>
+        <w:ind w:left="5760" w:hanging="360"/>
+      </w:pPr>
+    </w:lvl>
+    <w:lvl w:ilvl="8" w:tentative="1">
+      <w:start w:val="1"/>
+      <w:numFmt w:val="decimal"/>
+      <w:lvlText w:val="%9."/>
+      <w:lvlJc w:val="left"/>
+      <w:pPr>
+        <w:tabs>
+          <w:tab w:val="num" w:pos="6480"/>
+        </w:tabs>
+        <w:ind w:left="6480" w:hanging="360"/>
+      </w:pPr>
+    </w:lvl>
+  </w:abstractNum>
+  <w:abstractNum w:abstractNumId="5">
+    <w:nsid w:val="423A69EA"/>
+    <w:multiLevelType w:val="multilevel"/>
+    <w:tmpl w:val="F62ED314"/>
+    <w:lvl w:ilvl="0">
+      <w:start w:val="1"/>
+      <w:numFmt w:val="decimal"/>
+      <w:lvlText w:val="%1."/>
+      <w:lvlJc w:val="left"/>
+      <w:pPr>
+        <w:tabs>
+          <w:tab w:val="num" w:pos="420"/>
+        </w:tabs>
+        <w:ind w:left="420" w:hanging="360"/>
+      </w:pPr>
+    </w:lvl>
+    <w:lvl w:ilvl="1" w:tentative="1">
+      <w:start w:val="1"/>
+      <w:numFmt w:val="decimal"/>
+      <w:lvlText w:val="%2."/>
+      <w:lvlJc w:val="left"/>
+      <w:pPr>
+        <w:tabs>
+          <w:tab w:val="num" w:pos="1140"/>
+        </w:tabs>
+        <w:ind w:left="1140" w:hanging="360"/>
+      </w:pPr>
+    </w:lvl>
+    <w:lvl w:ilvl="2" w:tentative="1">
+      <w:start w:val="1"/>
+      <w:numFmt w:val="decimal"/>
+      <w:lvlText w:val="%3."/>
+      <w:lvlJc w:val="left"/>
+      <w:pPr>
+        <w:tabs>
+          <w:tab w:val="num" w:pos="1860"/>
+        </w:tabs>
+        <w:ind w:left="1860" w:hanging="360"/>
+      </w:pPr>
+    </w:lvl>
+    <w:lvl w:ilvl="3" w:tentative="1">
+      <w:start w:val="1"/>
+      <w:numFmt w:val="decimal"/>
+      <w:lvlText w:val="%4."/>
+      <w:lvlJc w:val="left"/>
+      <w:pPr>
+        <w:tabs>
+          <w:tab w:val="num" w:pos="2580"/>
+        </w:tabs>
+        <w:ind w:left="2580" w:hanging="360"/>
+      </w:pPr>
+    </w:lvl>
+    <w:lvl w:ilvl="4" w:tentative="1">
+      <w:start w:val="1"/>
+      <w:numFmt w:val="decimal"/>
+      <w:lvlText w:val="%5."/>
+      <w:lvlJc w:val="left"/>
+      <w:pPr>
+        <w:tabs>
+          <w:tab w:val="num" w:pos="3300"/>
+        </w:tabs>
+        <w:ind w:left="3300" w:hanging="360"/>
+      </w:pPr>
+    </w:lvl>
+    <w:lvl w:ilvl="5" w:tentative="1">
+      <w:start w:val="1"/>
+      <w:numFmt w:val="decimal"/>
+      <w:lvlText w:val="%6."/>
+      <w:lvlJc w:val="left"/>
+      <w:pPr>
+        <w:tabs>
+          <w:tab w:val="num" w:pos="4020"/>
+        </w:tabs>
+        <w:ind w:left="4020" w:hanging="360"/>
+      </w:pPr>
+    </w:lvl>
+    <w:lvl w:ilvl="6" w:tentative="1">
+      <w:start w:val="1"/>
+      <w:numFmt w:val="decimal"/>
+      <w:lvlText w:val="%7."/>
+      <w:lvlJc w:val="left"/>
+      <w:pPr>
+        <w:tabs>
+          <w:tab w:val="num" w:pos="4740"/>
+        </w:tabs>
+        <w:ind w:left="4740" w:hanging="360"/>
+      </w:pPr>
+    </w:lvl>
+    <w:lvl w:ilvl="7" w:tentative="1">
+      <w:start w:val="1"/>
+      <w:numFmt w:val="decimal"/>
+      <w:lvlText w:val="%8."/>
+      <w:lvlJc w:val="left"/>
+      <w:pPr>
+        <w:tabs>
+          <w:tab w:val="num" w:pos="5460"/>
+        </w:tabs>
+        <w:ind w:left="5460" w:hanging="360"/>
+      </w:pPr>
+    </w:lvl>
+    <w:lvl w:ilvl="8" w:tentative="1">
+      <w:start w:val="1"/>
+      <w:numFmt w:val="decimal"/>
+      <w:lvlText w:val="%9."/>
+      <w:lvlJc w:val="left"/>
+      <w:pPr>
+        <w:tabs>
+          <w:tab w:val="num" w:pos="6180"/>
+        </w:tabs>
+        <w:ind w:left="6180" w:hanging="360"/>
+      </w:pPr>
+    </w:lvl>
+  </w:abstractNum>
+  <w:abstractNum w:abstractNumId="6">
+    <w:nsid w:val="644F7992"/>
     <w:multiLevelType w:val="hybridMultilevel"/>
-    <w:tmpl w:val="F16A21D8"/>
-    <w:lvl w:ilvl="0" w:tplc="505E8356">
+    <w:tmpl w:val="09403D38"/>
+    <w:lvl w:ilvl="0" w:tplc="56569DD8">
       <w:start w:val="1"/>
       <w:numFmt w:val="decimal"/>
       <w:lvlText w:val="%1."/>
@@ -1628,11 +10456,118 @@
       </w:pPr>
     </w:lvl>
   </w:abstractNum>
+  <w:abstractNum w:abstractNumId="7">
+    <w:nsid w:val="747F6ADA"/>
+    <w:multiLevelType w:val="hybridMultilevel"/>
+    <w:tmpl w:val="F16A21D8"/>
+    <w:lvl w:ilvl="0" w:tplc="505E8356">
+      <w:start w:val="1"/>
+      <w:numFmt w:val="decimal"/>
+      <w:lvlText w:val="%1."/>
+      <w:lvlJc w:val="left"/>
+      <w:pPr>
+        <w:ind w:left="360" w:hanging="360"/>
+      </w:pPr>
+      <w:rPr>
+        <w:rFonts w:hint="default"/>
+      </w:rPr>
+    </w:lvl>
+    <w:lvl w:ilvl="1" w:tplc="04090019" w:tentative="1">
+      <w:start w:val="1"/>
+      <w:numFmt w:val="lowerLetter"/>
+      <w:lvlText w:val="%2)"/>
+      <w:lvlJc w:val="left"/>
+      <w:pPr>
+        <w:ind w:left="840" w:hanging="420"/>
+      </w:pPr>
+    </w:lvl>
+    <w:lvl w:ilvl="2" w:tplc="0409001B" w:tentative="1">
+      <w:start w:val="1"/>
+      <w:numFmt w:val="lowerRoman"/>
+      <w:lvlText w:val="%3."/>
+      <w:lvlJc w:val="right"/>
+      <w:pPr>
+        <w:ind w:left="1260" w:hanging="420"/>
+      </w:pPr>
+    </w:lvl>
+    <w:lvl w:ilvl="3" w:tplc="0409000F" w:tentative="1">
+      <w:start w:val="1"/>
+      <w:numFmt w:val="decimal"/>
+      <w:lvlText w:val="%4."/>
+      <w:lvlJc w:val="left"/>
+      <w:pPr>
+        <w:ind w:left="1680" w:hanging="420"/>
+      </w:pPr>
+    </w:lvl>
+    <w:lvl w:ilvl="4" w:tplc="04090019" w:tentative="1">
+      <w:start w:val="1"/>
+      <w:numFmt w:val="lowerLetter"/>
+      <w:lvlText w:val="%5)"/>
+      <w:lvlJc w:val="left"/>
+      <w:pPr>
+        <w:ind w:left="2100" w:hanging="420"/>
+      </w:pPr>
+    </w:lvl>
+    <w:lvl w:ilvl="5" w:tplc="0409001B" w:tentative="1">
+      <w:start w:val="1"/>
+      <w:numFmt w:val="lowerRoman"/>
+      <w:lvlText w:val="%6."/>
+      <w:lvlJc w:val="right"/>
+      <w:pPr>
+        <w:ind w:left="2520" w:hanging="420"/>
+      </w:pPr>
+    </w:lvl>
+    <w:lvl w:ilvl="6" w:tplc="0409000F" w:tentative="1">
+      <w:start w:val="1"/>
+      <w:numFmt w:val="decimal"/>
+      <w:lvlText w:val="%7."/>
+      <w:lvlJc w:val="left"/>
+      <w:pPr>
+        <w:ind w:left="2940" w:hanging="420"/>
+      </w:pPr>
+    </w:lvl>
+    <w:lvl w:ilvl="7" w:tplc="04090019" w:tentative="1">
+      <w:start w:val="1"/>
+      <w:numFmt w:val="lowerLetter"/>
+      <w:lvlText w:val="%8)"/>
+      <w:lvlJc w:val="left"/>
+      <w:pPr>
+        <w:ind w:left="3360" w:hanging="420"/>
+      </w:pPr>
+    </w:lvl>
+    <w:lvl w:ilvl="8" w:tplc="0409001B" w:tentative="1">
+      <w:start w:val="1"/>
+      <w:numFmt w:val="lowerRoman"/>
+      <w:lvlText w:val="%9."/>
+      <w:lvlJc w:val="right"/>
+      <w:pPr>
+        <w:ind w:left="3780" w:hanging="420"/>
+      </w:pPr>
+    </w:lvl>
+  </w:abstractNum>
   <w:num w:numId="1">
+    <w:abstractNumId w:val="6"/>
+  </w:num>
+  <w:num w:numId="2">
+    <w:abstractNumId w:val="7"/>
+  </w:num>
+  <w:num w:numId="3">
     <w:abstractNumId w:val="0"/>
   </w:num>
-  <w:num w:numId="2">
+  <w:num w:numId="4">
+    <w:abstractNumId w:val="4"/>
+  </w:num>
+  <w:num w:numId="5">
     <w:abstractNumId w:val="1"/>
+  </w:num>
+  <w:num w:numId="6">
+    <w:abstractNumId w:val="2"/>
+  </w:num>
+  <w:num w:numId="7">
+    <w:abstractNumId w:val="3"/>
+  </w:num>
+  <w:num w:numId="8">
+    <w:abstractNumId w:val="5"/>
   </w:num>
 </w:numbering>
 </file>
@@ -2134,6 +11069,132 @@
       <w:ind w:firstLineChars="200" w:firstLine="420"/>
     </w:pPr>
   </w:style>
+  <w:style w:type="paragraph" w:styleId="HTML">
+    <w:name w:val="HTML Preformatted"/>
+    <w:basedOn w:val="a"/>
+    <w:link w:val="HTMLChar"/>
+    <w:uiPriority w:val="99"/>
+    <w:semiHidden/>
+    <w:unhideWhenUsed/>
+    <w:rsid w:val="00185CE1"/>
+    <w:pPr>
+      <w:widowControl/>
+      <w:tabs>
+        <w:tab w:val="left" w:pos="916"/>
+        <w:tab w:val="left" w:pos="1832"/>
+        <w:tab w:val="left" w:pos="2748"/>
+        <w:tab w:val="left" w:pos="3664"/>
+        <w:tab w:val="left" w:pos="4580"/>
+        <w:tab w:val="left" w:pos="5496"/>
+        <w:tab w:val="left" w:pos="6412"/>
+        <w:tab w:val="left" w:pos="7328"/>
+        <w:tab w:val="left" w:pos="8244"/>
+        <w:tab w:val="left" w:pos="9160"/>
+        <w:tab w:val="left" w:pos="10076"/>
+        <w:tab w:val="left" w:pos="10992"/>
+        <w:tab w:val="left" w:pos="11908"/>
+        <w:tab w:val="left" w:pos="12824"/>
+        <w:tab w:val="left" w:pos="13740"/>
+        <w:tab w:val="left" w:pos="14656"/>
+      </w:tabs>
+      <w:jc w:val="left"/>
+    </w:pPr>
+    <w:rPr>
+      <w:rFonts w:ascii="宋体" w:eastAsia="宋体" w:hAnsi="宋体" w:cs="宋体"/>
+      <w:kern w:val="0"/>
+      <w:sz w:val="24"/>
+      <w:szCs w:val="24"/>
+    </w:rPr>
+  </w:style>
+  <w:style w:type="character" w:customStyle="1" w:styleId="HTMLChar">
+    <w:name w:val="HTML 预设格式 Char"/>
+    <w:basedOn w:val="a0"/>
+    <w:link w:val="HTML"/>
+    <w:uiPriority w:val="99"/>
+    <w:semiHidden/>
+    <w:rsid w:val="00185CE1"/>
+    <w:rPr>
+      <w:rFonts w:ascii="宋体" w:eastAsia="宋体" w:hAnsi="宋体" w:cs="宋体"/>
+      <w:kern w:val="0"/>
+      <w:sz w:val="24"/>
+      <w:szCs w:val="24"/>
+    </w:rPr>
+  </w:style>
+  <w:style w:type="paragraph" w:styleId="a6">
+    <w:name w:val="Normal (Web)"/>
+    <w:basedOn w:val="a"/>
+    <w:uiPriority w:val="99"/>
+    <w:unhideWhenUsed/>
+    <w:rsid w:val="00FE12FE"/>
+    <w:pPr>
+      <w:widowControl/>
+      <w:spacing w:before="100" w:beforeAutospacing="1" w:after="100" w:afterAutospacing="1"/>
+      <w:jc w:val="left"/>
+    </w:pPr>
+    <w:rPr>
+      <w:rFonts w:ascii="宋体" w:eastAsia="宋体" w:hAnsi="宋体" w:cs="宋体"/>
+      <w:kern w:val="0"/>
+      <w:sz w:val="24"/>
+      <w:szCs w:val="24"/>
+    </w:rPr>
+  </w:style>
+  <w:style w:type="character" w:styleId="a7">
+    <w:name w:val="Hyperlink"/>
+    <w:basedOn w:val="a0"/>
+    <w:uiPriority w:val="99"/>
+    <w:unhideWhenUsed/>
+    <w:rsid w:val="00FE12FE"/>
+    <w:rPr>
+      <w:color w:val="0000FF"/>
+      <w:u w:val="single"/>
+    </w:rPr>
+  </w:style>
+  <w:style w:type="character" w:styleId="a8">
+    <w:name w:val="Strong"/>
+    <w:basedOn w:val="a0"/>
+    <w:uiPriority w:val="22"/>
+    <w:qFormat/>
+    <w:rsid w:val="00D3190E"/>
+    <w:rPr>
+      <w:b/>
+      <w:bCs/>
+    </w:rPr>
+  </w:style>
+  <w:style w:type="character" w:customStyle="1" w:styleId="apple-converted-space">
+    <w:name w:val="apple-converted-space"/>
+    <w:basedOn w:val="a0"/>
+    <w:rsid w:val="00D3190E"/>
+  </w:style>
+  <w:style w:type="character" w:customStyle="1" w:styleId="tracking-ad">
+    <w:name w:val="tracking-ad"/>
+    <w:basedOn w:val="a0"/>
+    <w:rsid w:val="00D3190E"/>
+  </w:style>
+  <w:style w:type="character" w:customStyle="1" w:styleId="keyword">
+    <w:name w:val="keyword"/>
+    <w:basedOn w:val="a0"/>
+    <w:rsid w:val="00D3190E"/>
+  </w:style>
+  <w:style w:type="character" w:customStyle="1" w:styleId="string">
+    <w:name w:val="string"/>
+    <w:basedOn w:val="a0"/>
+    <w:rsid w:val="00D3190E"/>
+  </w:style>
+  <w:style w:type="character" w:customStyle="1" w:styleId="comment">
+    <w:name w:val="comment"/>
+    <w:basedOn w:val="a0"/>
+    <w:rsid w:val="00D3190E"/>
+  </w:style>
+  <w:style w:type="character" w:customStyle="1" w:styleId="number">
+    <w:name w:val="number"/>
+    <w:basedOn w:val="a0"/>
+    <w:rsid w:val="00D3190E"/>
+  </w:style>
+  <w:style w:type="character" w:customStyle="1" w:styleId="annotation">
+    <w:name w:val="annotation"/>
+    <w:basedOn w:val="a0"/>
+    <w:rsid w:val="00D3190E"/>
+  </w:style>
 </w:styles>
 </file>
 
